--- a/doc/Rapport_OpenGL_Teyssendier_Baltz_Siret.docx
+++ b/doc/Rapport_OpenGL_Teyssendier_Baltz_Siret.docx
@@ -280,23 +280,48 @@
           <w:sz w:val="44"/>
           <w:szCs w:val="44"/>
         </w:rPr>
-        <w:t>Maylis Teyssendier De La Serve</w:t>
-      </w:r>
-    </w:p>
-    <w:p>
-      <w:pPr>
+        <w:t xml:space="preserve">Maylis </w:t>
+      </w:r>
+      <w:proofErr w:type="spellStart"/>
+      <w:r>
         <w:rPr>
           <w:sz w:val="44"/>
           <w:szCs w:val="44"/>
         </w:rPr>
-      </w:pPr>
+        <w:t>Teyssendier</w:t>
+      </w:r>
+      <w:proofErr w:type="spellEnd"/>
       <w:r>
         <w:rPr>
           <w:sz w:val="44"/>
           <w:szCs w:val="44"/>
         </w:rPr>
-        <w:t>Hugo Baltz</w:t>
-      </w:r>
+        <w:t xml:space="preserve"> De La Serve</w:t>
+      </w:r>
+    </w:p>
+    <w:p>
+      <w:pPr>
+        <w:rPr>
+          <w:sz w:val="44"/>
+          <w:szCs w:val="44"/>
+        </w:rPr>
+      </w:pPr>
+      <w:r>
+        <w:rPr>
+          <w:sz w:val="44"/>
+          <w:szCs w:val="44"/>
+        </w:rPr>
+        <w:t xml:space="preserve">Hugo </w:t>
+      </w:r>
+      <w:proofErr w:type="spellStart"/>
+      <w:r>
+        <w:rPr>
+          <w:sz w:val="44"/>
+          <w:szCs w:val="44"/>
+        </w:rPr>
+        <w:t>Baltz</w:t>
+      </w:r>
+      <w:proofErr w:type="spellEnd"/>
     </w:p>
     <w:p>
       <w:pPr>
@@ -1314,7 +1339,23 @@
         <w:t xml:space="preserve">ce faire, nous avons composé </w:t>
       </w:r>
       <w:r>
-        <w:t>notre groupe de projet constitué de trois étudiants : Maylis Teyssendier De La Serve, Hugo Baltz et Maxime Siret.</w:t>
+        <w:t xml:space="preserve">notre groupe de projet constitué de trois étudiants : Maylis </w:t>
+      </w:r>
+      <w:proofErr w:type="spellStart"/>
+      <w:r>
+        <w:t>Teyssendier</w:t>
+      </w:r>
+      <w:proofErr w:type="spellEnd"/>
+      <w:r>
+        <w:t xml:space="preserve"> De La Serve, Hugo </w:t>
+      </w:r>
+      <w:proofErr w:type="spellStart"/>
+      <w:r>
+        <w:t>Baltz</w:t>
+      </w:r>
+      <w:proofErr w:type="spellEnd"/>
+      <w:r>
+        <w:t xml:space="preserve"> et Maxime Siret.</w:t>
       </w:r>
     </w:p>
     <w:p>
@@ -1322,8 +1363,13 @@
         <w:ind w:firstLine="360"/>
       </w:pPr>
       <w:r>
-        <w:t>Le graphe supposé non orienté</w:t>
-      </w:r>
+        <w:t xml:space="preserve">Le graphe supposé non </w:t>
+      </w:r>
+      <w:proofErr w:type="gramStart"/>
+      <w:r>
+        <w:t>orienté</w:t>
+      </w:r>
+      <w:proofErr w:type="gramEnd"/>
       <w:r>
         <w:t xml:space="preserve"> et l’interface de programmation ont été fournis dans les données du projet. </w:t>
       </w:r>
@@ -1389,7 +1435,15 @@
         <w:t>affichage :</w:t>
       </w:r>
       <w:r>
-        <w:t xml:space="preserve"> GLUT (OpenGL Utility Toolkit). </w:t>
+        <w:t xml:space="preserve"> GLUT (OpenGL Utility </w:t>
+      </w:r>
+      <w:proofErr w:type="spellStart"/>
+      <w:r>
+        <w:t>Toolkit</w:t>
+      </w:r>
+      <w:proofErr w:type="spellEnd"/>
+      <w:r>
+        <w:t xml:space="preserve">). </w:t>
       </w:r>
     </w:p>
     <w:p>
@@ -1427,7 +1481,15 @@
         <w:ind w:firstLine="360"/>
       </w:pPr>
       <w:r>
-        <w:t>Il y a deux types de projections majeures disponibles avec OpenGL : la projection orthométrique (perspective cavalière) ou la projection à point de fuite (comme notre vue).</w:t>
+        <w:t xml:space="preserve">Il y a deux types de projections majeures disponibles avec OpenGL : la projection </w:t>
+      </w:r>
+      <w:proofErr w:type="spellStart"/>
+      <w:r>
+        <w:t>orthométrique</w:t>
+      </w:r>
+      <w:proofErr w:type="spellEnd"/>
+      <w:r>
+        <w:t xml:space="preserve"> (perspective cavalière) ou la projection à point de fuite (comme notre vue).</w:t>
       </w:r>
     </w:p>
     <w:p>
@@ -1526,7 +1588,35 @@
         <w:rPr>
           <w:rStyle w:val="Titredulivre"/>
         </w:rPr>
-        <w:t xml:space="preserve">2) Installer Code::Block avec le compilateur MinGW : ici </w:t>
+        <w:t>2) Installer Code</w:t>
+      </w:r>
+      <w:proofErr w:type="gramStart"/>
+      <w:r>
+        <w:rPr>
+          <w:rStyle w:val="Titredulivre"/>
+        </w:rPr>
+        <w:t>::Block</w:t>
+      </w:r>
+      <w:proofErr w:type="gramEnd"/>
+      <w:r>
+        <w:rPr>
+          <w:rStyle w:val="Titredulivre"/>
+        </w:rPr>
+        <w:t xml:space="preserve"> avec le compilateur </w:t>
+      </w:r>
+      <w:proofErr w:type="spellStart"/>
+      <w:r>
+        <w:rPr>
+          <w:rStyle w:val="Titredulivre"/>
+        </w:rPr>
+        <w:t>MinGW</w:t>
+      </w:r>
+      <w:proofErr w:type="spellEnd"/>
+      <w:r>
+        <w:rPr>
+          <w:rStyle w:val="Titredulivre"/>
+        </w:rPr>
+        <w:t xml:space="preserve"> : ici </w:t>
       </w:r>
     </w:p>
     <w:p>
@@ -1562,7 +1652,63 @@
         <w:rPr>
           <w:rStyle w:val="Titredulivre"/>
         </w:rPr>
-        <w:t xml:space="preserve">C:\Program Files (x86)\CodeBlocks » Copier-coller le contenu du répertoire « data\a_copier » dans le répertoire MinGW de Code::Blocks : </w:t>
+        <w:t>C:\Program Files (x86)\</w:t>
+      </w:r>
+      <w:proofErr w:type="spellStart"/>
+      <w:r>
+        <w:rPr>
+          <w:rStyle w:val="Titredulivre"/>
+        </w:rPr>
+        <w:t>CodeBlocks</w:t>
+      </w:r>
+      <w:proofErr w:type="spellEnd"/>
+      <w:r>
+        <w:rPr>
+          <w:rStyle w:val="Titredulivre"/>
+        </w:rPr>
+        <w:t xml:space="preserve"> » Copier-coller le contenu du répertoire « data\</w:t>
+      </w:r>
+      <w:proofErr w:type="spellStart"/>
+      <w:r>
+        <w:rPr>
+          <w:rStyle w:val="Titredulivre"/>
+        </w:rPr>
+        <w:t>a_copier</w:t>
+      </w:r>
+      <w:proofErr w:type="spellEnd"/>
+      <w:r>
+        <w:rPr>
+          <w:rStyle w:val="Titredulivre"/>
+        </w:rPr>
+        <w:t xml:space="preserve"> » dans le répertoire </w:t>
+      </w:r>
+      <w:proofErr w:type="spellStart"/>
+      <w:r>
+        <w:rPr>
+          <w:rStyle w:val="Titredulivre"/>
+        </w:rPr>
+        <w:t>MinGW</w:t>
+      </w:r>
+      <w:proofErr w:type="spellEnd"/>
+      <w:r>
+        <w:rPr>
+          <w:rStyle w:val="Titredulivre"/>
+        </w:rPr>
+        <w:t xml:space="preserve"> de Code</w:t>
+      </w:r>
+      <w:proofErr w:type="gramStart"/>
+      <w:r>
+        <w:rPr>
+          <w:rStyle w:val="Titredulivre"/>
+        </w:rPr>
+        <w:t>::Blocks</w:t>
+      </w:r>
+      <w:proofErr w:type="gramEnd"/>
+      <w:r>
+        <w:rPr>
+          <w:rStyle w:val="Titredulivre"/>
+        </w:rPr>
+        <w:t xml:space="preserve"> : </w:t>
       </w:r>
     </w:p>
     <w:p>
@@ -1576,7 +1722,49 @@
         <w:rPr>
           <w:rStyle w:val="Titredulivre"/>
         </w:rPr>
-        <w:t xml:space="preserve">C:\Program Files (x86)\CodeBlocks\MinGW Cela installe les librairies Glut32, SDL et SDL_image nécessaires au projet. </w:t>
+        <w:t>C:\Program Files (x86)\</w:t>
+      </w:r>
+      <w:proofErr w:type="spellStart"/>
+      <w:r>
+        <w:rPr>
+          <w:rStyle w:val="Titredulivre"/>
+        </w:rPr>
+        <w:t>CodeBlocks</w:t>
+      </w:r>
+      <w:proofErr w:type="spellEnd"/>
+      <w:r>
+        <w:rPr>
+          <w:rStyle w:val="Titredulivre"/>
+        </w:rPr>
+        <w:t>\</w:t>
+      </w:r>
+      <w:proofErr w:type="spellStart"/>
+      <w:r>
+        <w:rPr>
+          <w:rStyle w:val="Titredulivre"/>
+        </w:rPr>
+        <w:t>MinGW</w:t>
+      </w:r>
+      <w:proofErr w:type="spellEnd"/>
+      <w:r>
+        <w:rPr>
+          <w:rStyle w:val="Titredulivre"/>
+        </w:rPr>
+        <w:t xml:space="preserve"> Cela installe les librairies Glut32, SDL et </w:t>
+      </w:r>
+      <w:proofErr w:type="spellStart"/>
+      <w:r>
+        <w:rPr>
+          <w:rStyle w:val="Titredulivre"/>
+        </w:rPr>
+        <w:t>SDL_image</w:t>
+      </w:r>
+      <w:proofErr w:type="spellEnd"/>
+      <w:r>
+        <w:rPr>
+          <w:rStyle w:val="Titredulivre"/>
+        </w:rPr>
+        <w:t xml:space="preserve"> nécessaires au projet. </w:t>
       </w:r>
     </w:p>
     <w:p>
@@ -1590,7 +1778,49 @@
         <w:rPr>
           <w:rStyle w:val="Titredulivre"/>
         </w:rPr>
-        <w:t xml:space="preserve">4) Vous pouvez ensuite ouvrir le projet (fichier « src\TchouTchou.cbp ») dans Code::Blocks. </w:t>
+        <w:t xml:space="preserve">4) Vous pouvez ensuite ouvrir le projet (fichier « </w:t>
+      </w:r>
+      <w:proofErr w:type="spellStart"/>
+      <w:r>
+        <w:rPr>
+          <w:rStyle w:val="Titredulivre"/>
+        </w:rPr>
+        <w:t>src</w:t>
+      </w:r>
+      <w:proofErr w:type="spellEnd"/>
+      <w:r>
+        <w:rPr>
+          <w:rStyle w:val="Titredulivre"/>
+        </w:rPr>
+        <w:t>\</w:t>
+      </w:r>
+      <w:proofErr w:type="spellStart"/>
+      <w:r>
+        <w:rPr>
+          <w:rStyle w:val="Titredulivre"/>
+        </w:rPr>
+        <w:t>TchouTchou.cbp</w:t>
+      </w:r>
+      <w:proofErr w:type="spellEnd"/>
+      <w:r>
+        <w:rPr>
+          <w:rStyle w:val="Titredulivre"/>
+        </w:rPr>
+        <w:t xml:space="preserve"> ») dans Code</w:t>
+      </w:r>
+      <w:proofErr w:type="gramStart"/>
+      <w:r>
+        <w:rPr>
+          <w:rStyle w:val="Titredulivre"/>
+        </w:rPr>
+        <w:t>::Blocks</w:t>
+      </w:r>
+      <w:proofErr w:type="gramEnd"/>
+      <w:r>
+        <w:rPr>
+          <w:rStyle w:val="Titredulivre"/>
+        </w:rPr>
+        <w:t xml:space="preserve">. </w:t>
       </w:r>
     </w:p>
     <w:p>
@@ -1624,12 +1854,20 @@
         <w:rPr>
           <w:color w:val="FF0000"/>
         </w:rPr>
-        <w:t>.exe</w:t>
-      </w:r>
+        <w:t>.</w:t>
+      </w:r>
+      <w:proofErr w:type="spellStart"/>
       <w:r>
         <w:rPr>
           <w:color w:val="FF0000"/>
         </w:rPr>
+        <w:t>exe</w:t>
+      </w:r>
+      <w:proofErr w:type="spellEnd"/>
+      <w:r>
+        <w:rPr>
+          <w:color w:val="FF0000"/>
+        </w:rPr>
         <w:t>»</w:t>
       </w:r>
       <w:r>
@@ -1645,10 +1883,7 @@
         <w:t xml:space="preserve"> Afin de déplacer la caméra il faut utiliser les touches Z, Q, S et D du clavier. Elle est aussi déplaçable en bougeant la souris. Pour</w:t>
       </w:r>
       <w:r>
-        <w:t xml:space="preserve"> chan</w:t>
-      </w:r>
-      <w:r>
-        <w:t>ger le mode de vue de la caméra, il suffit d’</w:t>
+        <w:t xml:space="preserve"> changer le mode de vue de la caméra, il suffit d’</w:t>
       </w:r>
       <w:r>
         <w:t>utiliser la touche</w:t>
@@ -1705,7 +1940,15 @@
         <w:t xml:space="preserve">L’API fournie contenait aussi quelques méthodes utilitaires. </w:t>
       </w:r>
       <w:r>
-        <w:t>La base de données est peuplée des classes Sommet, Arc, PointAnnexe et Graphe ainsi que des relations qui les lient</w:t>
+        <w:t xml:space="preserve">La base de données est peuplée des classes Sommet, Arc, </w:t>
+      </w:r>
+      <w:proofErr w:type="spellStart"/>
+      <w:r>
+        <w:t>PointAnnexe</w:t>
+      </w:r>
+      <w:proofErr w:type="spellEnd"/>
+      <w:r>
+        <w:t xml:space="preserve"> et Graphe ainsi que des relations qui les lient</w:t>
       </w:r>
       <w:r>
         <w:t>. Nous avons interprété graph</w:t>
@@ -1729,7 +1972,49 @@
         <w:rPr>
           <w:i/>
         </w:rPr>
-        <w:t>- Un graphe connait ses composantes : list_arc, list_sommet, list_point_annexe.</w:t>
+        <w:t xml:space="preserve">- Un graphe connait ses composantes : </w:t>
+      </w:r>
+      <w:proofErr w:type="spellStart"/>
+      <w:r>
+        <w:rPr>
+          <w:i/>
+        </w:rPr>
+        <w:t>list_arc</w:t>
+      </w:r>
+      <w:proofErr w:type="spellEnd"/>
+      <w:r>
+        <w:rPr>
+          <w:i/>
+        </w:rPr>
+        <w:t xml:space="preserve">, </w:t>
+      </w:r>
+      <w:proofErr w:type="spellStart"/>
+      <w:r>
+        <w:rPr>
+          <w:i/>
+        </w:rPr>
+        <w:t>list_sommet</w:t>
+      </w:r>
+      <w:proofErr w:type="spellEnd"/>
+      <w:r>
+        <w:rPr>
+          <w:i/>
+        </w:rPr>
+        <w:t xml:space="preserve">, </w:t>
+      </w:r>
+      <w:proofErr w:type="spellStart"/>
+      <w:r>
+        <w:rPr>
+          <w:i/>
+        </w:rPr>
+        <w:t>list_point_annexe</w:t>
+      </w:r>
+      <w:proofErr w:type="spellEnd"/>
+      <w:r>
+        <w:rPr>
+          <w:i/>
+        </w:rPr>
+        <w:t>.</w:t>
       </w:r>
     </w:p>
     <w:p>
@@ -1852,8 +2137,8 @@
         </w:rPr>
         <w:drawing>
           <wp:inline distT="0" distB="0" distL="0" distR="0" wp14:anchorId="5786E723" wp14:editId="6D5E032D">
-            <wp:extent cx="5753100" cy="4642053"/>
-            <wp:effectExtent l="0" t="0" r="0" b="6350"/>
+            <wp:extent cx="5928386" cy="3840480"/>
+            <wp:effectExtent l="0" t="0" r="0" b="0"/>
             <wp:docPr id="3" name="Image 3"/>
             <wp:cNvGraphicFramePr>
               <a:graphicFrameLocks xmlns:a="http://schemas.openxmlformats.org/drawingml/2006/main" noChangeAspect="1"/>
@@ -1865,7 +2150,7 @@
                     <pic:cNvPr id="3" name="ClassDiagram.png"/>
                     <pic:cNvPicPr/>
                   </pic:nvPicPr>
-                  <pic:blipFill rotWithShape="1">
+                  <pic:blipFill>
                     <a:blip r:embed="rId10">
                       <a:extLst>
                         <a:ext uri="{28A0092B-C50C-407E-A947-70E740481C1C}">
@@ -1873,13 +2158,14 @@
                         </a:ext>
                       </a:extLst>
                     </a:blip>
-                    <a:srcRect t="964" b="4899"/>
-                    <a:stretch/>
+                    <a:stretch>
+                      <a:fillRect/>
+                    </a:stretch>
                   </pic:blipFill>
                   <pic:spPr bwMode="auto">
                     <a:xfrm>
                       <a:off x="0" y="0"/>
-                      <a:ext cx="5782344" cy="4665649"/>
+                      <a:ext cx="5930685" cy="3841969"/>
                     </a:xfrm>
                     <a:prstGeom prst="rect">
                       <a:avLst/>
@@ -1899,71 +2185,75 @@
           </wp:inline>
         </w:drawing>
       </w:r>
+      <w:bookmarkStart w:id="7" w:name="_GoBack"/>
+      <w:bookmarkEnd w:id="7"/>
     </w:p>
     <w:p>
       <w:pPr>
         <w:ind w:firstLine="360"/>
       </w:pPr>
       <w:r>
+        <w:t>L’hypothèse suivante « </w:t>
+      </w:r>
+      <w:r>
+        <w:t xml:space="preserve"> on considère que le graphe est non orienté et que les mobiles peuvent circuler dans les deux sens</w:t>
+      </w:r>
+      <w:r>
+        <w:t xml:space="preserve"> » permet de s’affranchir de la classe d’association </w:t>
+      </w:r>
+      <w:r>
+        <w:t>« </w:t>
+      </w:r>
+      <w:proofErr w:type="spellStart"/>
+      <w:r>
+        <w:t>InitialouFinal</w:t>
+      </w:r>
+      <w:proofErr w:type="spellEnd"/>
+      <w:r>
+        <w:t> »</w:t>
+      </w:r>
+      <w:r>
+        <w:t>.</w:t>
+      </w:r>
+    </w:p>
+    <w:p>
+      <w:pPr>
+        <w:ind w:firstLine="360"/>
+      </w:pPr>
+      <w:r>
         <w:lastRenderedPageBreak/>
-        <w:t>L’hypothèse suivante « </w:t>
-      </w:r>
-      <w:r>
-        <w:t xml:space="preserve"> on considère que le graphe est non orienté et que les mobiles peuvent circuler dans les deux sens</w:t>
-      </w:r>
-      <w:r>
-        <w:t xml:space="preserve"> » permet de s’affranchir de la classe d’association </w:t>
-      </w:r>
-      <w:r>
-        <w:t>« </w:t>
-      </w:r>
-      <w:r>
-        <w:t>InitialouFinal</w:t>
-      </w:r>
-      <w:r>
-        <w:t> »</w:t>
-      </w:r>
-      <w:r>
-        <w:t>.</w:t>
+        <w:t>Nous avons ajouté les classes Collection, Train et  Wagon. Un train est composé de wagon et l’ensemble des trains forme la collection. Afin d’éviter les problèmes lors des changements d’arc, chaque wagon est associé à un arc. La collection gère le déplacement des trains</w:t>
+      </w:r>
+      <w:r>
+        <w:t xml:space="preserve"> (qui gèrent le déplacement de leurs wagons)</w:t>
+      </w:r>
+      <w:r>
+        <w:t xml:space="preserve"> afin d’éviter les collisions.</w:t>
+      </w:r>
+      <w:r>
+        <w:t xml:space="preserve"> Elle gère aussi le dessin des trains</w:t>
+      </w:r>
+      <w:r>
+        <w:t xml:space="preserve"> (qui gèrent le dessin de leurs wagons)</w:t>
+      </w:r>
+      <w:r>
+        <w:t xml:space="preserve"> pour que tous apparaissent en même temps.</w:t>
       </w:r>
     </w:p>
     <w:p>
       <w:pPr>
         <w:ind w:firstLine="360"/>
       </w:pPr>
-      <w:r>
-        <w:t>Nous avons ajouté les classes Collection, Train et  Wagon. Un train est composé de wagon et l’ensemble des trains forme la collection. Afin d’éviter les problèmes lors des changements d’arc, chaque wagon est associé à un arc. La collection gère le déplacement des trains</w:t>
-      </w:r>
-      <w:r>
-        <w:t xml:space="preserve"> (qui gèrent le déplacement de leurs wagons)</w:t>
-      </w:r>
-      <w:r>
-        <w:t xml:space="preserve"> afin d’éviter les collisions.</w:t>
-      </w:r>
-      <w:r>
-        <w:t xml:space="preserve"> Elle gère aussi le dessin des trains</w:t>
-      </w:r>
-      <w:r>
-        <w:t xml:space="preserve"> (qui gèrent le dessin de leurs wagons)</w:t>
-      </w:r>
-      <w:r>
-        <w:t xml:space="preserve"> pour que tous apparaissent en même temps.</w:t>
-      </w:r>
-    </w:p>
-    <w:p>
-      <w:pPr>
-        <w:ind w:firstLine="360"/>
-      </w:pPr>
     </w:p>
     <w:p>
       <w:pPr>
         <w:pStyle w:val="Titre1Rapport"/>
       </w:pPr>
-      <w:bookmarkStart w:id="7" w:name="_Toc450493539"/>
+      <w:bookmarkStart w:id="8" w:name="_Toc450493539"/>
       <w:r>
         <w:t>Fonctions du code</w:t>
       </w:r>
-      <w:bookmarkEnd w:id="7"/>
+      <w:bookmarkEnd w:id="8"/>
     </w:p>
     <w:p>
       <w:r>
@@ -2049,11 +2339,11 @@
       <w:pPr>
         <w:pStyle w:val="Titre1Rapport"/>
       </w:pPr>
-      <w:bookmarkStart w:id="8" w:name="_Toc450493540"/>
+      <w:bookmarkStart w:id="9" w:name="_Toc450493540"/>
       <w:r>
         <w:t>Sources</w:t>
       </w:r>
-      <w:bookmarkEnd w:id="8"/>
+      <w:bookmarkEnd w:id="9"/>
     </w:p>
     <w:p>
       <w:r>
@@ -2065,13 +2355,8 @@
     </w:p>
     <w:p>
       <w:r>
-        <w:t>Projets des années précédentes</w:t>
-      </w:r>
-      <w:r>
-        <w:t>.</w:t>
-      </w:r>
-      <w:bookmarkStart w:id="9" w:name="_GoBack"/>
-      <w:bookmarkEnd w:id="9"/>
+        <w:t>Projets des années précédentes.</w:t>
+      </w:r>
     </w:p>
     <w:sectPr>
       <w:headerReference w:type="default" r:id="rId11"/>
@@ -2195,14 +2480,27 @@
       <w:pStyle w:val="En-tte"/>
     </w:pPr>
     <w:r>
-      <w:t>Maylis Teyssendier De La Serve</w:t>
+      <w:t xml:space="preserve">Maylis </w:t>
+    </w:r>
+    <w:proofErr w:type="spellStart"/>
+    <w:r>
+      <w:t>Teyssendier</w:t>
+    </w:r>
+    <w:proofErr w:type="spellEnd"/>
+    <w:r>
+      <w:t xml:space="preserve"> De La Serve</w:t>
     </w:r>
     <w:r>
       <w:ptab w:relativeTo="margin" w:alignment="center" w:leader="none"/>
     </w:r>
     <w:r>
-      <w:t xml:space="preserve">                               Hugo Baltz</w:t>
+      <w:t xml:space="preserve">                               Hugo </w:t>
     </w:r>
+    <w:proofErr w:type="spellStart"/>
+    <w:r>
+      <w:t>Baltz</w:t>
+    </w:r>
+    <w:proofErr w:type="spellEnd"/>
     <w:r>
       <w:ptab w:relativeTo="margin" w:alignment="right" w:leader="none"/>
     </w:r>
@@ -3567,6 +3865,7 @@
   <w:style w:type="character" w:default="1" w:styleId="Policepardfaut">
     <w:name w:val="Default Paragraph Font"/>
     <w:uiPriority w:val="1"/>
+    <w:semiHidden/>
     <w:unhideWhenUsed/>
   </w:style>
   <w:style w:type="table" w:default="1" w:styleId="TableauNormal">
@@ -4396,7 +4695,7 @@
 </file>
 
 <file path=customXml/itemProps1.xml><?xml version="1.0" encoding="utf-8"?>
-<ds:datastoreItem xmlns:ds="http://schemas.openxmlformats.org/officeDocument/2006/customXml" ds:itemID="{065E8C47-2C67-4AB8-9E7B-2CD1B24AEA8B}">
+<ds:datastoreItem xmlns:ds="http://schemas.openxmlformats.org/officeDocument/2006/customXml" ds:itemID="{E8422997-D557-4F18-8F03-DB590D437EAC}">
   <ds:schemaRefs>
     <ds:schemaRef ds:uri="http://schemas.openxmlformats.org/officeDocument/2006/bibliography"/>
   </ds:schemaRefs>

--- a/doc/Rapport_OpenGL_Teyssendier_Baltz_Siret.docx
+++ b/doc/Rapport_OpenGL_Teyssendier_Baltz_Siret.docx
@@ -1524,310 +1524,371 @@
     </w:p>
     <w:p>
       <w:pPr>
-        <w:rPr>
-          <w:i/>
-        </w:rPr>
-      </w:pPr>
-      <w:r>
-        <w:rPr>
-          <w:i/>
-        </w:rPr>
-        <w:t>Copier le dossier, installer les dll et lancer l’</w:t>
-      </w:r>
-      <w:r>
-        <w:rPr>
-          <w:i/>
-        </w:rPr>
-        <w:t>exécutable</w:t>
-      </w:r>
-      <w:r>
-        <w:rPr>
-          <w:i/>
-        </w:rPr>
+        <w:pStyle w:val="Paragraphedeliste"/>
+        <w:numPr>
+          <w:ilvl w:val="0"/>
+          <w:numId w:val="26"/>
+        </w:numPr>
+      </w:pPr>
+      <w:r>
+        <w:t>Copier le dossier</w:t>
+      </w:r>
+      <w:r>
+        <w:t xml:space="preserve"> fourni en veillant à bien laisser l’architecture comme elle est.</w:t>
+      </w:r>
+    </w:p>
+    <w:p>
+      <w:pPr>
+        <w:pStyle w:val="Paragraphedeliste"/>
+        <w:numPr>
+          <w:ilvl w:val="0"/>
+          <w:numId w:val="26"/>
+        </w:numPr>
+      </w:pPr>
+      <w:r>
+        <w:t xml:space="preserve">Installer </w:t>
+      </w:r>
+      <w:proofErr w:type="spellStart"/>
+      <w:r>
+        <w:t>CodeBlock</w:t>
+      </w:r>
+      <w:r>
+        <w:t>s</w:t>
+      </w:r>
+      <w:proofErr w:type="spellEnd"/>
+      <w:r>
+        <w:t> :</w:t>
+      </w:r>
+    </w:p>
+    <w:p>
+      <w:r>
+        <w:t xml:space="preserve">Comment installer </w:t>
+      </w:r>
+      <w:proofErr w:type="spellStart"/>
+      <w:r>
+        <w:t>CodeBlocks</w:t>
+      </w:r>
+      <w:proofErr w:type="spellEnd"/>
+      <w:r>
+        <w:t xml:space="preserve"> + OpenGL</w:t>
+      </w:r>
+    </w:p>
+    <w:p>
+      <w:r>
+        <w:t>======</w:t>
+      </w:r>
+      <w:r>
+        <w:t>===============================</w:t>
+      </w:r>
+    </w:p>
+    <w:p>
+      <w:r>
+        <w:t xml:space="preserve">**Sous </w:t>
+      </w:r>
+      <w:proofErr w:type="spellStart"/>
+      <w:r>
+        <w:t>windows</w:t>
+      </w:r>
+      <w:proofErr w:type="spellEnd"/>
+      <w:r>
+        <w:t>**</w:t>
+      </w:r>
+    </w:p>
+    <w:p>
+      <w:pPr>
+        <w:jc w:val="left"/>
+      </w:pPr>
+      <w:r>
+        <w:t>Il faut:</w:t>
+      </w:r>
+    </w:p>
+    <w:p>
+      <w:pPr>
+        <w:jc w:val="left"/>
+      </w:pPr>
+      <w:r>
+        <w:t xml:space="preserve">    - Installer </w:t>
+      </w:r>
+      <w:proofErr w:type="spellStart"/>
+      <w:r>
+        <w:t>CodeBlocks</w:t>
+      </w:r>
+      <w:proofErr w:type="spellEnd"/>
+      <w:r>
+        <w:t xml:space="preserve"> comme d'hab.</w:t>
+      </w:r>
+    </w:p>
+    <w:p>
+      <w:pPr>
+        <w:jc w:val="left"/>
+      </w:pPr>
+      <w:r>
+        <w:t xml:space="preserve">    -Télécharger </w:t>
+      </w:r>
+      <w:r>
+        <w:t>glut32-bin.</w:t>
+      </w:r>
+      <w:r>
+        <w:t xml:space="preserve">zip sur le site de </w:t>
+      </w:r>
+      <w:proofErr w:type="spellStart"/>
+      <w:r>
+        <w:t>Nate</w:t>
+      </w:r>
+      <w:proofErr w:type="spellEnd"/>
+      <w:r>
+        <w:t xml:space="preserve"> </w:t>
+      </w:r>
+      <w:proofErr w:type="spellStart"/>
+      <w:r>
+        <w:t>Robin's</w:t>
+      </w:r>
+      <w:proofErr w:type="spellEnd"/>
+      <w:r>
+        <w:t xml:space="preserve"> </w:t>
+      </w:r>
+      <w:r>
+        <w:t>http://user.xmission.com/~nate/glut/glut-3.7.6-bin.zip</w:t>
+      </w:r>
+    </w:p>
+    <w:p>
+      <w:pPr>
+        <w:jc w:val="left"/>
+      </w:pPr>
+      <w:r>
+        <w:t xml:space="preserve">    - Le </w:t>
+      </w:r>
+      <w:proofErr w:type="spellStart"/>
+      <w:r>
+        <w:t>dezipper</w:t>
+      </w:r>
+      <w:proofErr w:type="spellEnd"/>
+    </w:p>
+    <w:p>
+      <w:pPr>
+        <w:jc w:val="left"/>
+      </w:pPr>
+      <w:r>
+        <w:t xml:space="preserve">        + Copier glut.def et glut32.lib dans </w:t>
+      </w:r>
+      <w:proofErr w:type="spellStart"/>
+      <w:r>
+        <w:t>CodeBlocks</w:t>
+      </w:r>
+      <w:proofErr w:type="spellEnd"/>
+      <w:r>
+        <w:t>/</w:t>
+      </w:r>
+      <w:proofErr w:type="spellStart"/>
+      <w:r>
+        <w:t>MinGW</w:t>
+      </w:r>
+      <w:proofErr w:type="spellEnd"/>
+      <w:r>
+        <w:t>/lib</w:t>
+      </w:r>
+    </w:p>
+    <w:p>
+      <w:pPr>
+        <w:jc w:val="left"/>
+      </w:pPr>
+      <w:r>
+        <w:t xml:space="preserve">        + Copier </w:t>
+      </w:r>
+      <w:proofErr w:type="spellStart"/>
+      <w:r>
+        <w:t>glut.h</w:t>
+      </w:r>
+      <w:proofErr w:type="spellEnd"/>
+      <w:r>
+        <w:t xml:space="preserve"> dans </w:t>
+      </w:r>
+      <w:proofErr w:type="spellStart"/>
+      <w:r>
+        <w:t>CodeBlocks</w:t>
+      </w:r>
+      <w:proofErr w:type="spellEnd"/>
+      <w:r>
+        <w:t>/</w:t>
+      </w:r>
+      <w:proofErr w:type="spellStart"/>
+      <w:r>
+        <w:t>MinGW</w:t>
+      </w:r>
+      <w:proofErr w:type="spellEnd"/>
+      <w:r>
+        <w:t>/</w:t>
+      </w:r>
+      <w:proofErr w:type="spellStart"/>
+      <w:r>
+        <w:t>include</w:t>
+      </w:r>
+      <w:proofErr w:type="spellEnd"/>
+      <w:r>
+        <w:t>/GL</w:t>
+      </w:r>
+    </w:p>
+    <w:p>
+      <w:pPr>
+        <w:jc w:val="left"/>
+      </w:pPr>
+      <w:r>
+        <w:t xml:space="preserve">        + Copier glut3</w:t>
+      </w:r>
+      <w:r>
+        <w:t xml:space="preserve">2.dll dans </w:t>
+      </w:r>
+      <w:proofErr w:type="spellStart"/>
+      <w:r>
+        <w:t>CodeBlocks</w:t>
+      </w:r>
+      <w:proofErr w:type="spellEnd"/>
+      <w:r>
+        <w:t>/</w:t>
+      </w:r>
+      <w:proofErr w:type="spellStart"/>
+      <w:r>
+        <w:t>MinGW</w:t>
+      </w:r>
+      <w:proofErr w:type="spellEnd"/>
+      <w:r>
+        <w:t>/bin</w:t>
+      </w:r>
+    </w:p>
+    <w:p>
+      <w:pPr>
+        <w:jc w:val="left"/>
+      </w:pPr>
+    </w:p>
+    <w:p>
+      <w:pPr>
+        <w:jc w:val="left"/>
+      </w:pPr>
+      <w:r>
+        <w:t>**Sous linux**</w:t>
+      </w:r>
+    </w:p>
+    <w:p>
+      <w:r>
+        <w:t>Il suffit de suivre les instructions sur http://singhgurjot.wordpress.com/2012/05/17/how-to-install-openglglut-libraries-in-ubuntu-12-04/</w:t>
+      </w:r>
+    </w:p>
+    <w:p>
+      <w:pPr>
+        <w:pStyle w:val="Paragraphedeliste"/>
+        <w:numPr>
+          <w:ilvl w:val="0"/>
+          <w:numId w:val="27"/>
+        </w:numPr>
+        <w:ind w:left="0" w:firstLine="410"/>
+      </w:pPr>
+      <w:r>
+        <w:lastRenderedPageBreak/>
+        <w:t xml:space="preserve">Afin d’installer les librairies nécessaire au bon fonctionnement, </w:t>
+      </w:r>
+      <w:r>
+        <w:t>Copier-coller</w:t>
+      </w:r>
+      <w:r>
+        <w:t xml:space="preserve"> dans « </w:t>
+      </w:r>
+      <w:r>
+        <w:t>C:\Program Files (x86)\</w:t>
+      </w:r>
+      <w:proofErr w:type="spellStart"/>
+      <w:r>
+        <w:t>CodeBlocks</w:t>
+      </w:r>
+      <w:proofErr w:type="spellEnd"/>
+      <w:r>
+        <w:t xml:space="preserve"> » </w:t>
+      </w:r>
+      <w:r>
+        <w:t xml:space="preserve"> le contenu du répertoire « data\</w:t>
+      </w:r>
+      <w:proofErr w:type="spellStart"/>
+      <w:r>
+        <w:t>a_copier</w:t>
+      </w:r>
+      <w:proofErr w:type="spellEnd"/>
+      <w:r>
+        <w:t xml:space="preserve"> » dans le répertoire </w:t>
+      </w:r>
+      <w:proofErr w:type="spellStart"/>
+      <w:r>
+        <w:t>MinGW</w:t>
+      </w:r>
+      <w:proofErr w:type="spellEnd"/>
+      <w:r>
+        <w:t xml:space="preserve"> de </w:t>
+      </w:r>
+      <w:proofErr w:type="spellStart"/>
+      <w:r>
+        <w:t>C</w:t>
+      </w:r>
+      <w:r>
+        <w:t>ode</w:t>
+      </w:r>
+      <w:r>
+        <w:t>Blocks</w:t>
+      </w:r>
+      <w:proofErr w:type="spellEnd"/>
+      <w:r>
         <w:t>.</w:t>
       </w:r>
     </w:p>
     <w:p>
       <w:pPr>
-        <w:pStyle w:val="Default"/>
-        <w:rPr>
-          <w:rStyle w:val="Titredulivre"/>
-        </w:rPr>
-      </w:pPr>
-      <w:r>
-        <w:rPr>
-          <w:rStyle w:val="Titredulivre"/>
-        </w:rPr>
-        <w:t xml:space="preserve">Voici la liste des tâches à effectuer pour installer le projet : </w:t>
-      </w:r>
-    </w:p>
-    <w:p>
-      <w:pPr>
-        <w:pStyle w:val="Default"/>
-        <w:spacing w:after="152"/>
-        <w:rPr>
-          <w:rStyle w:val="Titredulivre"/>
-        </w:rPr>
-      </w:pPr>
-      <w:r>
-        <w:rPr>
-          <w:rStyle w:val="Titredulivre"/>
-        </w:rPr>
-        <w:t xml:space="preserve">1) Mettre à jour les pilotes de sa carte graphique (voir site constructeur) </w:t>
-      </w:r>
-    </w:p>
-    <w:p>
-      <w:pPr>
-        <w:pStyle w:val="Default"/>
-        <w:spacing w:after="152"/>
-        <w:rPr>
-          <w:rStyle w:val="Titredulivre"/>
-        </w:rPr>
-      </w:pPr>
-      <w:r>
-        <w:rPr>
-          <w:rStyle w:val="Titredulivre"/>
-        </w:rPr>
-        <w:t>2) Installer Code</w:t>
-      </w:r>
-      <w:proofErr w:type="gramStart"/>
-      <w:r>
-        <w:rPr>
-          <w:rStyle w:val="Titredulivre"/>
-        </w:rPr>
-        <w:t>::Block</w:t>
-      </w:r>
-      <w:proofErr w:type="gramEnd"/>
-      <w:r>
-        <w:rPr>
-          <w:rStyle w:val="Titredulivre"/>
-        </w:rPr>
-        <w:t xml:space="preserve"> avec le compilateur </w:t>
+        <w:pStyle w:val="Paragraphedeliste"/>
+        <w:numPr>
+          <w:ilvl w:val="0"/>
+          <w:numId w:val="27"/>
+        </w:numPr>
+      </w:pPr>
+      <w:r>
+        <w:t>L</w:t>
+      </w:r>
+      <w:r>
+        <w:t xml:space="preserve">ancer </w:t>
+      </w:r>
+      <w:r>
+        <w:t>l</w:t>
+      </w:r>
+      <w:r>
+        <w:t xml:space="preserve">e fichier </w:t>
       </w:r>
       <w:proofErr w:type="spellStart"/>
       <w:r>
-        <w:rPr>
-          <w:rStyle w:val="Titredulivre"/>
-        </w:rPr>
-        <w:t>MinGW</w:t>
+        <w:t>src</w:t>
       </w:r>
       <w:proofErr w:type="spellEnd"/>
       <w:r>
-        <w:rPr>
-          <w:rStyle w:val="Titredulivre"/>
-        </w:rPr>
-        <w:t xml:space="preserve"> : ici </w:t>
-      </w:r>
-    </w:p>
-    <w:p>
-      <w:pPr>
-        <w:pStyle w:val="Default"/>
-        <w:rPr>
-          <w:rStyle w:val="Titredulivre"/>
-        </w:rPr>
-      </w:pPr>
-      <w:r>
-        <w:rPr>
-          <w:rStyle w:val="Titredulivre"/>
-        </w:rPr>
-        <w:t xml:space="preserve">3) Le programme doit être installée par défaut dans : </w:t>
-      </w:r>
-    </w:p>
-    <w:p>
-      <w:pPr>
-        <w:pStyle w:val="Default"/>
-        <w:rPr>
-          <w:rStyle w:val="Titredulivre"/>
-        </w:rPr>
-      </w:pPr>
-    </w:p>
-    <w:p>
-      <w:pPr>
-        <w:pStyle w:val="Default"/>
-        <w:rPr>
-          <w:rStyle w:val="Titredulivre"/>
-        </w:rPr>
-      </w:pPr>
-      <w:r>
-        <w:rPr>
-          <w:rStyle w:val="Titredulivre"/>
-        </w:rPr>
-        <w:t>C:\Program Files (x86)\</w:t>
+        <w:t>\</w:t>
       </w:r>
       <w:proofErr w:type="spellStart"/>
       <w:r>
-        <w:rPr>
-          <w:rStyle w:val="Titredulivre"/>
-        </w:rPr>
+        <w:t>trainG</w:t>
+      </w:r>
+      <w:r>
+        <w:t>l.cbp</w:t>
+      </w:r>
+      <w:proofErr w:type="spellEnd"/>
+      <w:r>
+        <w:t xml:space="preserve"> dans </w:t>
+      </w:r>
+      <w:proofErr w:type="spellStart"/>
+      <w:r>
         <w:t>CodeBlocks</w:t>
       </w:r>
       <w:proofErr w:type="spellEnd"/>
       <w:r>
-        <w:rPr>
-          <w:rStyle w:val="Titredulivre"/>
-        </w:rPr>
-        <w:t xml:space="preserve"> » Copier-coller le contenu du répertoire « data\</w:t>
-      </w:r>
-      <w:proofErr w:type="spellStart"/>
-      <w:r>
-        <w:rPr>
-          <w:rStyle w:val="Titredulivre"/>
-        </w:rPr>
-        <w:t>a_copier</w:t>
-      </w:r>
-      <w:proofErr w:type="spellEnd"/>
-      <w:r>
-        <w:rPr>
-          <w:rStyle w:val="Titredulivre"/>
-        </w:rPr>
-        <w:t xml:space="preserve"> » dans le répertoire </w:t>
-      </w:r>
-      <w:proofErr w:type="spellStart"/>
-      <w:r>
-        <w:rPr>
-          <w:rStyle w:val="Titredulivre"/>
-        </w:rPr>
-        <w:t>MinGW</w:t>
-      </w:r>
-      <w:proofErr w:type="spellEnd"/>
-      <w:r>
-        <w:rPr>
-          <w:rStyle w:val="Titredulivre"/>
-        </w:rPr>
-        <w:t xml:space="preserve"> de Code</w:t>
-      </w:r>
-      <w:proofErr w:type="gramStart"/>
-      <w:r>
-        <w:rPr>
-          <w:rStyle w:val="Titredulivre"/>
-        </w:rPr>
-        <w:t>::Blocks</w:t>
-      </w:r>
-      <w:proofErr w:type="gramEnd"/>
-      <w:r>
-        <w:rPr>
-          <w:rStyle w:val="Titredulivre"/>
-        </w:rPr>
-        <w:t xml:space="preserve"> : </w:t>
-      </w:r>
-    </w:p>
-    <w:p>
-      <w:pPr>
-        <w:pStyle w:val="Default"/>
-        <w:rPr>
-          <w:rStyle w:val="Titredulivre"/>
-        </w:rPr>
-      </w:pPr>
-      <w:r>
-        <w:rPr>
-          <w:rStyle w:val="Titredulivre"/>
-        </w:rPr>
-        <w:t>C:\Program Files (x86)\</w:t>
-      </w:r>
-      <w:proofErr w:type="spellStart"/>
-      <w:r>
-        <w:rPr>
-          <w:rStyle w:val="Titredulivre"/>
-        </w:rPr>
-        <w:t>CodeBlocks</w:t>
-      </w:r>
-      <w:proofErr w:type="spellEnd"/>
-      <w:r>
-        <w:rPr>
-          <w:rStyle w:val="Titredulivre"/>
-        </w:rPr>
-        <w:t>\</w:t>
-      </w:r>
-      <w:proofErr w:type="spellStart"/>
-      <w:r>
-        <w:rPr>
-          <w:rStyle w:val="Titredulivre"/>
-        </w:rPr>
-        <w:t>MinGW</w:t>
-      </w:r>
-      <w:proofErr w:type="spellEnd"/>
-      <w:r>
-        <w:rPr>
-          <w:rStyle w:val="Titredulivre"/>
-        </w:rPr>
-        <w:t xml:space="preserve"> Cela installe les librairies Glut32, SDL et </w:t>
-      </w:r>
-      <w:proofErr w:type="spellStart"/>
-      <w:r>
-        <w:rPr>
-          <w:rStyle w:val="Titredulivre"/>
-        </w:rPr>
-        <w:t>SDL_image</w:t>
-      </w:r>
-      <w:proofErr w:type="spellEnd"/>
-      <w:r>
-        <w:rPr>
-          <w:rStyle w:val="Titredulivre"/>
-        </w:rPr>
-        <w:t xml:space="preserve"> nécessaires au projet. </w:t>
-      </w:r>
-    </w:p>
-    <w:p>
-      <w:pPr>
-        <w:pStyle w:val="Default"/>
-        <w:rPr>
-          <w:rStyle w:val="Titredulivre"/>
-        </w:rPr>
-      </w:pPr>
-      <w:r>
-        <w:rPr>
-          <w:rStyle w:val="Titredulivre"/>
-        </w:rPr>
-        <w:t xml:space="preserve">4) Vous pouvez ensuite ouvrir le projet (fichier « </w:t>
-      </w:r>
-      <w:proofErr w:type="spellStart"/>
-      <w:r>
-        <w:rPr>
-          <w:rStyle w:val="Titredulivre"/>
-        </w:rPr>
-        <w:t>src</w:t>
-      </w:r>
-      <w:proofErr w:type="spellEnd"/>
-      <w:r>
-        <w:rPr>
-          <w:rStyle w:val="Titredulivre"/>
-        </w:rPr>
-        <w:t>\</w:t>
-      </w:r>
-      <w:proofErr w:type="spellStart"/>
-      <w:r>
-        <w:rPr>
-          <w:rStyle w:val="Titredulivre"/>
-        </w:rPr>
-        <w:t>TchouTchou.cbp</w:t>
-      </w:r>
-      <w:proofErr w:type="spellEnd"/>
-      <w:r>
-        <w:rPr>
-          <w:rStyle w:val="Titredulivre"/>
-        </w:rPr>
-        <w:t xml:space="preserve"> ») dans Code</w:t>
-      </w:r>
-      <w:proofErr w:type="gramStart"/>
-      <w:r>
-        <w:rPr>
-          <w:rStyle w:val="Titredulivre"/>
-        </w:rPr>
-        <w:t>::Blocks</w:t>
-      </w:r>
-      <w:proofErr w:type="gramEnd"/>
-      <w:r>
-        <w:rPr>
-          <w:rStyle w:val="Titredulivre"/>
-        </w:rPr>
-        <w:t xml:space="preserve">. </w:t>
-      </w:r>
-    </w:p>
-    <w:p>
-      <w:pPr>
-        <w:rPr>
-          <w:i/>
-        </w:rPr>
+        <w:t>.</w:t>
+      </w:r>
+    </w:p>
+    <w:p>
+      <w:pPr>
+        <w:pStyle w:val="Paragraphedeliste"/>
+        <w:ind w:left="770"/>
       </w:pPr>
     </w:p>
     <w:p>
@@ -1848,83 +1909,73 @@
         <w:rPr>
           <w:color w:val="FF0000"/>
         </w:rPr>
-        <w:t>« </w:t>
+        <w:t>«</w:t>
       </w:r>
       <w:r>
         <w:rPr>
           <w:color w:val="FF0000"/>
         </w:rPr>
+        <w:t>trainGl</w:t>
+      </w:r>
+      <w:r>
+        <w:rPr>
+          <w:color w:val="FF0000"/>
+        </w:rPr>
+        <w:t>.exe</w:t>
+      </w:r>
+      <w:r>
+        <w:rPr>
+          <w:color w:val="FF0000"/>
+        </w:rPr>
+        <w:t>»</w:t>
+      </w:r>
+      <w:r>
+        <w:rPr>
+          <w:color w:val="auto"/>
+        </w:rPr>
         <w:t>.</w:t>
       </w:r>
-      <w:proofErr w:type="spellStart"/>
-      <w:r>
-        <w:rPr>
-          <w:color w:val="FF0000"/>
-        </w:rPr>
-        <w:t>exe</w:t>
-      </w:r>
-      <w:proofErr w:type="spellEnd"/>
-      <w:r>
-        <w:rPr>
-          <w:color w:val="FF0000"/>
-        </w:rPr>
-        <w:t>»</w:t>
-      </w:r>
       <w:r>
         <w:rPr>
           <w:color w:val="auto"/>
         </w:rPr>
+        <w:t xml:space="preserve"> Afin de déplacer la caméra il faut utiliser les touches Z, Q, S et D du clavier. Elle est aussi déplaçable en bougeant la souris. Pour</w:t>
+      </w:r>
+      <w:r>
+        <w:t xml:space="preserve"> changer le mode de vue de la caméra, il suffit d’</w:t>
+      </w:r>
+      <w:r>
+        <w:t>utiliser la touche</w:t>
+      </w:r>
+      <w:r>
+        <w:t xml:space="preserve"> B </w:t>
+      </w:r>
+      <w:r>
+        <w:t xml:space="preserve">pour changer de train ou repasser en vue d’ensemble </w:t>
+      </w:r>
+      <w:r>
+        <w:t xml:space="preserve">et </w:t>
+      </w:r>
+      <w:r>
+        <w:t xml:space="preserve">la touche </w:t>
+      </w:r>
+      <w:r>
+        <w:t>N</w:t>
+      </w:r>
+      <w:r>
+        <w:t xml:space="preserve"> pour revenir à la vue précédente</w:t>
+      </w:r>
+      <w:r>
         <w:t>.</w:t>
       </w:r>
-      <w:r>
-        <w:rPr>
-          <w:color w:val="auto"/>
-        </w:rPr>
-        <w:t xml:space="preserve"> Afin de déplacer la caméra il faut utiliser les touches Z, Q, S et D du clavier. Elle est aussi déplaçable en bougeant la souris. Pour</w:t>
-      </w:r>
-      <w:r>
-        <w:t xml:space="preserve"> changer le mode de vue de la caméra, il suffit d’</w:t>
-      </w:r>
-      <w:r>
-        <w:t>utiliser la touche</w:t>
-      </w:r>
-      <w:r>
-        <w:t xml:space="preserve"> B </w:t>
-      </w:r>
-      <w:r>
-        <w:t xml:space="preserve">pour changer de train ou repasser en vue d’ensemble </w:t>
-      </w:r>
-      <w:r>
-        <w:t xml:space="preserve">et </w:t>
-      </w:r>
-      <w:r>
-        <w:t xml:space="preserve">la touche </w:t>
-      </w:r>
-      <w:r>
-        <w:t>N</w:t>
-      </w:r>
-      <w:r>
-        <w:t xml:space="preserve"> pour revenir à la vue précédente</w:t>
-      </w:r>
-      <w:r>
-        <w:t>.</w:t>
-      </w:r>
-    </w:p>
-    <w:p>
-      <w:pPr>
-        <w:jc w:val="left"/>
-      </w:pPr>
-      <w:r>
-        <w:br w:type="page"/>
-      </w:r>
-    </w:p>
+    </w:p>
+    <w:p/>
     <w:p>
       <w:pPr>
         <w:pStyle w:val="Titre1Rapport"/>
       </w:pPr>
       <w:bookmarkStart w:id="6" w:name="_Toc450493538"/>
       <w:r>
-        <w:lastRenderedPageBreak/>
         <w:t>Modélisation</w:t>
       </w:r>
       <w:bookmarkEnd w:id="6"/>
@@ -2130,15 +2181,19 @@
       </w:r>
     </w:p>
     <w:p>
+      <w:pPr>
+        <w:jc w:val="center"/>
+      </w:pPr>
       <w:r>
         <w:rPr>
           <w:noProof/>
           <w:lang w:eastAsia="fr-FR"/>
         </w:rPr>
+        <w:lastRenderedPageBreak/>
         <w:drawing>
           <wp:inline distT="0" distB="0" distL="0" distR="0" wp14:anchorId="5786E723" wp14:editId="6D5E032D">
-            <wp:extent cx="5928386" cy="3840480"/>
-            <wp:effectExtent l="0" t="0" r="0" b="0"/>
+            <wp:extent cx="5135305" cy="3841969"/>
+            <wp:effectExtent l="0" t="0" r="8255" b="6350"/>
             <wp:docPr id="3" name="Image 3"/>
             <wp:cNvGraphicFramePr>
               <a:graphicFrameLocks xmlns:a="http://schemas.openxmlformats.org/drawingml/2006/main" noChangeAspect="1"/>
@@ -2165,7 +2220,7 @@
                   <pic:spPr bwMode="auto">
                     <a:xfrm>
                       <a:off x="0" y="0"/>
-                      <a:ext cx="5930685" cy="3841969"/>
+                      <a:ext cx="5135305" cy="3841969"/>
                     </a:xfrm>
                     <a:prstGeom prst="rect">
                       <a:avLst/>
@@ -2185,182 +2240,428 @@
           </wp:inline>
         </w:drawing>
       </w:r>
-      <w:bookmarkStart w:id="7" w:name="_GoBack"/>
+    </w:p>
+    <w:p>
+      <w:pPr>
+        <w:ind w:firstLine="360"/>
+      </w:pPr>
+      <w:r>
+        <w:t>L’hypothèse suivante « </w:t>
+      </w:r>
+      <w:r>
+        <w:t xml:space="preserve"> on considère que le graphe est non orienté et que les mobiles peuvent circuler dans les deux sens</w:t>
+      </w:r>
+      <w:r>
+        <w:t xml:space="preserve"> » permet de s’affranchir de la classe d’association </w:t>
+      </w:r>
+      <w:r>
+        <w:t>« </w:t>
+      </w:r>
+      <w:proofErr w:type="spellStart"/>
+      <w:r>
+        <w:t>InitialouFinal</w:t>
+      </w:r>
+      <w:proofErr w:type="spellEnd"/>
+      <w:r>
+        <w:t> »</w:t>
+      </w:r>
+      <w:r>
+        <w:t>.</w:t>
+      </w:r>
+    </w:p>
+    <w:p>
+      <w:pPr>
+        <w:ind w:firstLine="360"/>
+      </w:pPr>
+      <w:r>
+        <w:t>Nous avons ajouté les classes Collection, Train et  Wagon. Un train est composé de wagon et l’ensemble des trains forme la collection. Afin d’éviter les problèmes lors des changements d’arc, chaque wagon est associé à un arc. La collection gère le déplacement des trains</w:t>
+      </w:r>
+      <w:r>
+        <w:t xml:space="preserve"> (qui gèrent le déplacement de leurs wagons)</w:t>
+      </w:r>
+      <w:r>
+        <w:t xml:space="preserve"> afin d’éviter les collisions.</w:t>
+      </w:r>
+      <w:r>
+        <w:t xml:space="preserve"> Elle gère aussi le dessin des trains</w:t>
+      </w:r>
+      <w:r>
+        <w:t xml:space="preserve"> (qui gèrent le dessin de leurs wagons)</w:t>
+      </w:r>
+      <w:r>
+        <w:t xml:space="preserve"> pour que tous apparaissent en même temps.</w:t>
+      </w:r>
+    </w:p>
+    <w:p>
+      <w:pPr>
+        <w:ind w:firstLine="360"/>
+      </w:pPr>
+    </w:p>
+    <w:p>
+      <w:pPr>
+        <w:pStyle w:val="Titre1Rapport"/>
+      </w:pPr>
+      <w:bookmarkStart w:id="7" w:name="_Toc450493539"/>
+      <w:r>
+        <w:t>Fonctions du code</w:t>
+      </w:r>
       <w:bookmarkEnd w:id="7"/>
     </w:p>
     <w:p>
       <w:pPr>
-        <w:ind w:firstLine="360"/>
-      </w:pPr>
-      <w:r>
-        <w:t>L’hypothèse suivante « </w:t>
-      </w:r>
-      <w:r>
-        <w:t xml:space="preserve"> on considère que le graphe est non orienté et que les mobiles peuvent circuler dans les deux sens</w:t>
-      </w:r>
-      <w:r>
-        <w:t xml:space="preserve"> » permet de s’affranchir de la classe d’association </w:t>
-      </w:r>
-      <w:r>
-        <w:t>« </w:t>
-      </w:r>
+        <w:rPr>
+          <w:i/>
+        </w:rPr>
+      </w:pPr>
+      <w:r>
+        <w:rPr>
+          <w:i/>
+        </w:rPr>
+        <w:t>#. Représentation tridimensionnelle du graphe</w:t>
+      </w:r>
+      <w:r>
+        <w:rPr>
+          <w:i/>
+        </w:rPr>
+        <w:t xml:space="preserve"> comprenant la r</w:t>
+      </w:r>
+      <w:r>
+        <w:rPr>
+          <w:i/>
+        </w:rPr>
+        <w:t>eprésentation des sommets (sous forme de sphère)</w:t>
+      </w:r>
+      <w:r>
+        <w:rPr>
+          <w:i/>
+        </w:rPr>
+        <w:t xml:space="preserve"> e</w:t>
+      </w:r>
+      <w:r>
+        <w:rPr>
+          <w:i/>
+        </w:rPr>
+        <w:t>t des arcs (dans une autre couleur)</w:t>
+      </w:r>
+    </w:p>
+    <w:p>
       <w:proofErr w:type="spellStart"/>
       <w:r>
-        <w:t>InitialouFinal</w:t>
+        <w:t>G</w:t>
+      </w:r>
+      <w:r>
+        <w:t>raphic</w:t>
       </w:r>
       <w:proofErr w:type="spellEnd"/>
-      <w:r>
-        <w:t> »</w:t>
-      </w:r>
-      <w:r>
-        <w:t>.</w:t>
-      </w:r>
-    </w:p>
-    <w:p>
-      <w:pPr>
-        <w:ind w:firstLine="360"/>
-      </w:pPr>
-      <w:r>
+      <w:proofErr w:type="gramStart"/>
+      <w:r>
+        <w:t>::</w:t>
+      </w:r>
+      <w:proofErr w:type="spellStart"/>
+      <w:r>
+        <w:t>DessinerVoie</w:t>
+      </w:r>
+      <w:proofErr w:type="spellEnd"/>
+      <w:proofErr w:type="gramEnd"/>
+      <w:r>
+        <w:t>()</w:t>
+      </w:r>
+      <w:r>
+        <w:t xml:space="preserve"> </w:t>
+      </w:r>
+      <w:r>
+        <w:t xml:space="preserve"> appelée</w:t>
+      </w:r>
+      <w:r>
+        <w:t xml:space="preserve"> par </w:t>
+      </w:r>
+      <w:proofErr w:type="spellStart"/>
+      <w:r>
+        <w:t>G</w:t>
+      </w:r>
+      <w:r>
+        <w:t>raphic</w:t>
+      </w:r>
+      <w:proofErr w:type="spellEnd"/>
+      <w:r>
+        <w:t>::</w:t>
+      </w:r>
+      <w:r>
+        <w:t>Dessiner()</w:t>
+      </w:r>
+      <w:r>
+        <w:t xml:space="preserve"> </w:t>
+      </w:r>
+      <w:r>
+        <w:t>dans main.cpp</w:t>
+      </w:r>
+    </w:p>
+    <w:p>
+      <w:pPr>
+        <w:rPr>
+          <w:i/>
+        </w:rPr>
+      </w:pPr>
+      <w:r>
+        <w:rPr>
+          <w:i/>
+        </w:rPr>
+        <w:t>#. Déplacement des mobiles</w:t>
+      </w:r>
+    </w:p>
+    <w:p>
+      <w:r>
+        <w:t>Wagon::</w:t>
+      </w:r>
+      <w:proofErr w:type="spellStart"/>
+      <w:r>
+        <w:t>changeTroncon</w:t>
+      </w:r>
+      <w:proofErr w:type="spellEnd"/>
+      <w:r>
+        <w:t>() appelée par  Wagon::</w:t>
+      </w:r>
+      <w:proofErr w:type="spellStart"/>
+      <w:r>
+        <w:t>deplace</w:t>
+      </w:r>
+      <w:proofErr w:type="spellEnd"/>
+      <w:r>
+        <w:t>() appelée par Train::</w:t>
+      </w:r>
+      <w:proofErr w:type="spellStart"/>
+      <w:r>
+        <w:t>deplace</w:t>
+      </w:r>
+      <w:proofErr w:type="spellEnd"/>
+      <w:r>
+        <w:t>() appelée par Collection::</w:t>
+      </w:r>
+      <w:proofErr w:type="spellStart"/>
+      <w:r>
+        <w:t>deplaceTrains</w:t>
+      </w:r>
+      <w:proofErr w:type="spellEnd"/>
+      <w:r>
+        <w:t>()</w:t>
+      </w:r>
+      <w:r>
+        <w:t xml:space="preserve"> appelée par main::</w:t>
+      </w:r>
+      <w:proofErr w:type="spellStart"/>
+      <w:r>
+        <w:t>rotate</w:t>
+      </w:r>
+      <w:proofErr w:type="spellEnd"/>
+      <w:r>
+        <w:t>(</w:t>
+      </w:r>
+      <w:proofErr w:type="spellStart"/>
+      <w:r>
+        <w:t>int</w:t>
+      </w:r>
+      <w:proofErr w:type="spellEnd"/>
+      <w:r>
+        <w:t xml:space="preserve">) appelée par </w:t>
+      </w:r>
+      <w:proofErr w:type="spellStart"/>
+      <w:r>
+        <w:t>glutTimerFunc</w:t>
+      </w:r>
+      <w:proofErr w:type="spellEnd"/>
+      <w:r>
+        <w:t>(mSPF,rotate,0)</w:t>
+      </w:r>
+      <w:r>
+        <w:t xml:space="preserve"> dans main.cpp</w:t>
+      </w:r>
+      <w:r>
+        <w:t xml:space="preserve"> .</w:t>
+      </w:r>
+    </w:p>
+    <w:p>
+      <w:pPr>
+        <w:rPr>
+          <w:i/>
+        </w:rPr>
+      </w:pPr>
+      <w:r>
+        <w:rPr>
+          <w:i/>
+        </w:rPr>
         <w:lastRenderedPageBreak/>
-        <w:t>Nous avons ajouté les classes Collection, Train et  Wagon. Un train est composé de wagon et l’ensemble des trains forme la collection. Afin d’éviter les problèmes lors des changements d’arc, chaque wagon est associé à un arc. La collection gère le déplacement des trains</w:t>
-      </w:r>
-      <w:r>
-        <w:t xml:space="preserve"> (qui gèrent le déplacement de leurs wagons)</w:t>
-      </w:r>
-      <w:r>
-        <w:t xml:space="preserve"> afin d’éviter les collisions.</w:t>
-      </w:r>
-      <w:r>
-        <w:t xml:space="preserve"> Elle gère aussi le dessin des trains</w:t>
-      </w:r>
-      <w:r>
-        <w:t xml:space="preserve"> (qui gèrent le dessin de leurs wagons)</w:t>
-      </w:r>
-      <w:r>
-        <w:t xml:space="preserve"> pour que tous apparaissent en même temps.</w:t>
-      </w:r>
-    </w:p>
-    <w:p>
-      <w:pPr>
-        <w:ind w:firstLine="360"/>
-      </w:pPr>
-    </w:p>
+        <w:t>#. Les mobile</w:t>
+      </w:r>
+      <w:r>
+        <w:rPr>
+          <w:i/>
+        </w:rPr>
+        <w:t>s</w:t>
+      </w:r>
+      <w:r>
+        <w:rPr>
+          <w:i/>
+        </w:rPr>
+        <w:t xml:space="preserve"> sont des trains (ensemble articulé d’au moins deux </w:t>
+      </w:r>
+      <w:r>
+        <w:rPr>
+          <w:i/>
+        </w:rPr>
+        <w:t>wagon</w:t>
+      </w:r>
+      <w:r>
+        <w:rPr>
+          <w:i/>
+        </w:rPr>
+        <w:t>s</w:t>
+      </w:r>
+      <w:r>
+        <w:rPr>
+          <w:i/>
+        </w:rPr>
+        <w:t>)</w:t>
+      </w:r>
+    </w:p>
+    <w:p>
+      <w:r>
+        <w:t xml:space="preserve">Création d’une classe Train composé de wagons dont on choisit le nombre lors de la création d’un objet train. </w:t>
+      </w:r>
+    </w:p>
+    <w:p>
+      <w:pPr>
+        <w:rPr>
+          <w:i/>
+        </w:rPr>
+      </w:pPr>
+      <w:r>
+        <w:rPr>
+          <w:i/>
+        </w:rPr>
+        <w:t>#. Gestion des collisions:</w:t>
+      </w:r>
+    </w:p>
+    <w:p>
+      <w:r>
+        <w:t>L’ensemble de la gestion du mouvement des trains est géré par la classe Collection qui a été créée uniquement dans ce but.</w:t>
+      </w:r>
+    </w:p>
+    <w:p>
+      <w:pPr>
+        <w:rPr>
+          <w:i/>
+        </w:rPr>
+      </w:pPr>
+      <w:r>
+        <w:rPr>
+          <w:i/>
+        </w:rPr>
+        <w:t>#. Interaction clavier/souris</w:t>
+      </w:r>
+    </w:p>
+    <w:p>
+      <w:r>
+        <w:t>La classe Camera gère l’interaction clavier/souris.</w:t>
+      </w:r>
+    </w:p>
+    <w:p/>
     <w:p>
       <w:pPr>
         <w:pStyle w:val="Titre1Rapport"/>
       </w:pPr>
-      <w:bookmarkStart w:id="8" w:name="_Toc450493539"/>
-      <w:r>
-        <w:t>Fonctions du code</w:t>
+      <w:bookmarkStart w:id="8" w:name="_Toc450493540"/>
+      <w:r>
+        <w:t>Sources</w:t>
       </w:r>
       <w:bookmarkEnd w:id="8"/>
     </w:p>
     <w:p>
       <w:r>
-        <w:t>#. Représentation tridimensionnelle du graphe</w:t>
-      </w:r>
-    </w:p>
-    <w:p>
-      <w:r>
-        <w:t>Triangulation.</w:t>
-      </w:r>
-    </w:p>
-    <w:p>
-      <w:r>
-        <w:t>#. Représentation des sommets (sous forme de sphère)</w:t>
-      </w:r>
-    </w:p>
-    <w:p>
-      <w:r>
-        <w:t xml:space="preserve">#. </w:t>
-      </w:r>
-      <w:r>
-        <w:t>Et</w:t>
-      </w:r>
-      <w:r>
-        <w:t xml:space="preserve"> des arcs (dans une autre couleur)</w:t>
-      </w:r>
-    </w:p>
-    <w:p>
-      <w:r>
-        <w:t>#. Déplacement des mobiles</w:t>
-      </w:r>
-    </w:p>
-    <w:p>
-      <w:r>
-        <w:t>#. Les mobile</w:t>
-      </w:r>
-      <w:r>
-        <w:t>s</w:t>
-      </w:r>
-      <w:r>
-        <w:t xml:space="preserve"> sont des trains (ensemble articulé d’au moins deux cubes)</w:t>
-      </w:r>
-    </w:p>
-    <w:p>
-      <w:r>
-        <w:t>#. Gestion des collisions:</w:t>
-      </w:r>
-    </w:p>
-    <w:p>
-      <w:r>
-        <w:t xml:space="preserve">    - Les mobiles doivent s’attendre lorsqu’ils se dirigent vers le même sommet</w:t>
-      </w:r>
-    </w:p>
-    <w:p>
-      <w:r>
-        <w:t xml:space="preserve">    - Ils doivent éviter le nez à nez</w:t>
-      </w:r>
-    </w:p>
-    <w:p>
-      <w:r>
-        <w:t xml:space="preserve">    -</w:t>
-      </w:r>
-      <w:r>
-        <w:t xml:space="preserve"> Une distance de sécurité doit ê</w:t>
-      </w:r>
-      <w:r>
-        <w:t>tre respectée lorsque deux mobi</w:t>
-      </w:r>
-      <w:r>
-        <w:t xml:space="preserve">les occupent successivement les </w:t>
-      </w:r>
-      <w:r>
-        <w:t>mêmes arcs.</w:t>
-      </w:r>
-    </w:p>
-    <w:p>
-      <w:r>
-        <w:t>#. Interaction clavier/souris</w:t>
-      </w:r>
+        <w:t>### OpenGL :</w:t>
+      </w:r>
+    </w:p>
+    <w:p>
+      <w:hyperlink r:id="rId11" w:history="1">
+        <w:r>
+          <w:rPr>
+            <w:rStyle w:val="Lienhypertexte"/>
+          </w:rPr>
+          <w:t>https://www.opengl.org/sdk/docs/man2/</w:t>
+        </w:r>
+      </w:hyperlink>
     </w:p>
     <w:p/>
     <w:p>
-      <w:pPr>
-        <w:pStyle w:val="Titre1Rapport"/>
-      </w:pPr>
-      <w:bookmarkStart w:id="9" w:name="_Toc450493540"/>
-      <w:r>
-        <w:t>Sources</w:t>
-      </w:r>
+      <w:r>
+        <w:t>### Tuto explicatif en français (bien détaillé) :</w:t>
+      </w:r>
+    </w:p>
+    <w:p>
+      <w:hyperlink r:id="rId12" w:history="1">
+        <w:r>
+          <w:rPr>
+            <w:rStyle w:val="Lienhypertexte"/>
+          </w:rPr>
+          <w:t>http://www-evasion.imag.fr/Membres/Antoine.Bouthors/teaching/opengl/opengl2glut.html</w:t>
+        </w:r>
+      </w:hyperlink>
+      <w:r>
+        <w:t xml:space="preserve"> </w:t>
+      </w:r>
+    </w:p>
+    <w:p/>
+    <w:p>
+      <w:r>
+        <w:t>### Lumières :</w:t>
+      </w:r>
+    </w:p>
+    <w:p>
+      <w:hyperlink r:id="rId13" w:history="1">
+        <w:r>
+          <w:rPr>
+            <w:rStyle w:val="Lienhypertexte"/>
+          </w:rPr>
+          <w:t>http://www.glprogramming.com/red/chapter05.html</w:t>
+        </w:r>
+      </w:hyperlink>
+      <w:r>
+        <w:t xml:space="preserve"> </w:t>
+      </w:r>
+    </w:p>
+    <w:p/>
+    <w:p>
+      <w:r>
+        <w:t xml:space="preserve">### Forum </w:t>
+      </w:r>
+      <w:r>
+        <w:t>d’</w:t>
+      </w:r>
+      <w:r>
+        <w:t>aide souvent utilisé :</w:t>
+      </w:r>
+    </w:p>
+    <w:p>
+      <w:hyperlink r:id="rId14" w:history="1">
+        <w:r>
+          <w:rPr>
+            <w:rStyle w:val="Lienhypertexte"/>
+          </w:rPr>
+          <w:t>http://stackoverflow.com/search?q=glut</w:t>
+        </w:r>
+      </w:hyperlink>
+    </w:p>
+    <w:p>
+      <w:bookmarkStart w:id="9" w:name="_GoBack"/>
       <w:bookmarkEnd w:id="9"/>
     </w:p>
     <w:p>
       <w:r>
-        <w:t>http://www-evasion.imag.fr/Membres/Antoine.Bouthors/teaching/opengl/</w:t>
-      </w:r>
-      <w:r>
-        <w:t xml:space="preserve"> </w:t>
-      </w:r>
-    </w:p>
-    <w:p>
-      <w:r>
-        <w:t>Projets des années précédentes.</w:t>
+        <w:t>### Projet des années précédentes</w:t>
       </w:r>
     </w:p>
     <w:sectPr>
-      <w:headerReference w:type="default" r:id="rId11"/>
-      <w:footerReference w:type="default" r:id="rId12"/>
+      <w:headerReference w:type="default" r:id="rId15"/>
+      <w:footerReference w:type="default" r:id="rId16"/>
       <w:pgSz w:w="11906" w:h="16838"/>
       <w:pgMar w:top="1417" w:right="1417" w:bottom="1417" w:left="1417" w:header="708" w:footer="708" w:gutter="0"/>
       <w:cols w:space="708"/>
@@ -2425,7 +2726,7 @@
           <w:rPr>
             <w:noProof/>
           </w:rPr>
-          <w:t>6</w:t>
+          <w:t>1</w:t>
         </w:r>
         <w:r>
           <w:fldChar w:fldCharType="end"/>
@@ -2981,6 +3282,119 @@
     </w:lvl>
   </w:abstractNum>
   <w:abstractNum w:abstractNumId="6" w15:restartNumberingAfterBreak="0">
+    <w:nsid w:val="4E4E47F3"/>
+    <w:multiLevelType w:val="hybridMultilevel"/>
+    <w:tmpl w:val="170C8DB2"/>
+    <w:lvl w:ilvl="0" w:tplc="040C0001">
+      <w:start w:val="1"/>
+      <w:numFmt w:val="bullet"/>
+      <w:lvlText w:val=""/>
+      <w:lvlJc w:val="left"/>
+      <w:pPr>
+        <w:ind w:left="770" w:hanging="360"/>
+      </w:pPr>
+      <w:rPr>
+        <w:rFonts w:ascii="Symbol" w:hAnsi="Symbol" w:hint="default"/>
+      </w:rPr>
+    </w:lvl>
+    <w:lvl w:ilvl="1" w:tplc="040C0003" w:tentative="1">
+      <w:start w:val="1"/>
+      <w:numFmt w:val="bullet"/>
+      <w:lvlText w:val="o"/>
+      <w:lvlJc w:val="left"/>
+      <w:pPr>
+        <w:ind w:left="1490" w:hanging="360"/>
+      </w:pPr>
+      <w:rPr>
+        <w:rFonts w:ascii="Courier New" w:hAnsi="Courier New" w:cs="Courier New" w:hint="default"/>
+      </w:rPr>
+    </w:lvl>
+    <w:lvl w:ilvl="2" w:tplc="040C0005" w:tentative="1">
+      <w:start w:val="1"/>
+      <w:numFmt w:val="bullet"/>
+      <w:lvlText w:val=""/>
+      <w:lvlJc w:val="left"/>
+      <w:pPr>
+        <w:ind w:left="2210" w:hanging="360"/>
+      </w:pPr>
+      <w:rPr>
+        <w:rFonts w:ascii="Wingdings" w:hAnsi="Wingdings" w:hint="default"/>
+      </w:rPr>
+    </w:lvl>
+    <w:lvl w:ilvl="3" w:tplc="040C0001" w:tentative="1">
+      <w:start w:val="1"/>
+      <w:numFmt w:val="bullet"/>
+      <w:lvlText w:val=""/>
+      <w:lvlJc w:val="left"/>
+      <w:pPr>
+        <w:ind w:left="2930" w:hanging="360"/>
+      </w:pPr>
+      <w:rPr>
+        <w:rFonts w:ascii="Symbol" w:hAnsi="Symbol" w:hint="default"/>
+      </w:rPr>
+    </w:lvl>
+    <w:lvl w:ilvl="4" w:tplc="040C0003" w:tentative="1">
+      <w:start w:val="1"/>
+      <w:numFmt w:val="bullet"/>
+      <w:lvlText w:val="o"/>
+      <w:lvlJc w:val="left"/>
+      <w:pPr>
+        <w:ind w:left="3650" w:hanging="360"/>
+      </w:pPr>
+      <w:rPr>
+        <w:rFonts w:ascii="Courier New" w:hAnsi="Courier New" w:cs="Courier New" w:hint="default"/>
+      </w:rPr>
+    </w:lvl>
+    <w:lvl w:ilvl="5" w:tplc="040C0005" w:tentative="1">
+      <w:start w:val="1"/>
+      <w:numFmt w:val="bullet"/>
+      <w:lvlText w:val=""/>
+      <w:lvlJc w:val="left"/>
+      <w:pPr>
+        <w:ind w:left="4370" w:hanging="360"/>
+      </w:pPr>
+      <w:rPr>
+        <w:rFonts w:ascii="Wingdings" w:hAnsi="Wingdings" w:hint="default"/>
+      </w:rPr>
+    </w:lvl>
+    <w:lvl w:ilvl="6" w:tplc="040C0001" w:tentative="1">
+      <w:start w:val="1"/>
+      <w:numFmt w:val="bullet"/>
+      <w:lvlText w:val=""/>
+      <w:lvlJc w:val="left"/>
+      <w:pPr>
+        <w:ind w:left="5090" w:hanging="360"/>
+      </w:pPr>
+      <w:rPr>
+        <w:rFonts w:ascii="Symbol" w:hAnsi="Symbol" w:hint="default"/>
+      </w:rPr>
+    </w:lvl>
+    <w:lvl w:ilvl="7" w:tplc="040C0003" w:tentative="1">
+      <w:start w:val="1"/>
+      <w:numFmt w:val="bullet"/>
+      <w:lvlText w:val="o"/>
+      <w:lvlJc w:val="left"/>
+      <w:pPr>
+        <w:ind w:left="5810" w:hanging="360"/>
+      </w:pPr>
+      <w:rPr>
+        <w:rFonts w:ascii="Courier New" w:hAnsi="Courier New" w:cs="Courier New" w:hint="default"/>
+      </w:rPr>
+    </w:lvl>
+    <w:lvl w:ilvl="8" w:tplc="040C0005" w:tentative="1">
+      <w:start w:val="1"/>
+      <w:numFmt w:val="bullet"/>
+      <w:lvlText w:val=""/>
+      <w:lvlJc w:val="left"/>
+      <w:pPr>
+        <w:ind w:left="6530" w:hanging="360"/>
+      </w:pPr>
+      <w:rPr>
+        <w:rFonts w:ascii="Wingdings" w:hAnsi="Wingdings" w:hint="default"/>
+      </w:rPr>
+    </w:lvl>
+  </w:abstractNum>
+  <w:abstractNum w:abstractNumId="7" w15:restartNumberingAfterBreak="0">
     <w:nsid w:val="4EA96654"/>
     <w:multiLevelType w:val="hybridMultilevel"/>
     <w:tmpl w:val="F7806C10"/>
@@ -3067,7 +3481,7 @@
       </w:pPr>
     </w:lvl>
   </w:abstractNum>
-  <w:abstractNum w:abstractNumId="7" w15:restartNumberingAfterBreak="0">
+  <w:abstractNum w:abstractNumId="8" w15:restartNumberingAfterBreak="0">
     <w:nsid w:val="513F319D"/>
     <w:multiLevelType w:val="hybridMultilevel"/>
     <w:tmpl w:val="366E6F9E"/>
@@ -3181,7 +3595,7 @@
       </w:rPr>
     </w:lvl>
   </w:abstractNum>
-  <w:abstractNum w:abstractNumId="8" w15:restartNumberingAfterBreak="0">
+  <w:abstractNum w:abstractNumId="9" w15:restartNumberingAfterBreak="0">
     <w:nsid w:val="55BC45AC"/>
     <w:multiLevelType w:val="hybridMultilevel"/>
     <w:tmpl w:val="C3508F12"/>
@@ -3269,13 +3683,126 @@
       <w:pPr>
         <w:ind w:left="6480" w:hanging="180"/>
       </w:pPr>
+    </w:lvl>
+  </w:abstractNum>
+  <w:abstractNum w:abstractNumId="10" w15:restartNumberingAfterBreak="0">
+    <w:nsid w:val="667D0876"/>
+    <w:multiLevelType w:val="hybridMultilevel"/>
+    <w:tmpl w:val="08BA3898"/>
+    <w:lvl w:ilvl="0" w:tplc="040C0001">
+      <w:start w:val="1"/>
+      <w:numFmt w:val="bullet"/>
+      <w:lvlText w:val=""/>
+      <w:lvlJc w:val="left"/>
+      <w:pPr>
+        <w:ind w:left="720" w:hanging="360"/>
+      </w:pPr>
+      <w:rPr>
+        <w:rFonts w:ascii="Symbol" w:hAnsi="Symbol" w:hint="default"/>
+      </w:rPr>
+    </w:lvl>
+    <w:lvl w:ilvl="1" w:tplc="040C0003" w:tentative="1">
+      <w:start w:val="1"/>
+      <w:numFmt w:val="bullet"/>
+      <w:lvlText w:val="o"/>
+      <w:lvlJc w:val="left"/>
+      <w:pPr>
+        <w:ind w:left="1440" w:hanging="360"/>
+      </w:pPr>
+      <w:rPr>
+        <w:rFonts w:ascii="Courier New" w:hAnsi="Courier New" w:cs="Courier New" w:hint="default"/>
+      </w:rPr>
+    </w:lvl>
+    <w:lvl w:ilvl="2" w:tplc="040C0005" w:tentative="1">
+      <w:start w:val="1"/>
+      <w:numFmt w:val="bullet"/>
+      <w:lvlText w:val=""/>
+      <w:lvlJc w:val="left"/>
+      <w:pPr>
+        <w:ind w:left="2160" w:hanging="360"/>
+      </w:pPr>
+      <w:rPr>
+        <w:rFonts w:ascii="Wingdings" w:hAnsi="Wingdings" w:hint="default"/>
+      </w:rPr>
+    </w:lvl>
+    <w:lvl w:ilvl="3" w:tplc="040C0001" w:tentative="1">
+      <w:start w:val="1"/>
+      <w:numFmt w:val="bullet"/>
+      <w:lvlText w:val=""/>
+      <w:lvlJc w:val="left"/>
+      <w:pPr>
+        <w:ind w:left="2880" w:hanging="360"/>
+      </w:pPr>
+      <w:rPr>
+        <w:rFonts w:ascii="Symbol" w:hAnsi="Symbol" w:hint="default"/>
+      </w:rPr>
+    </w:lvl>
+    <w:lvl w:ilvl="4" w:tplc="040C0003" w:tentative="1">
+      <w:start w:val="1"/>
+      <w:numFmt w:val="bullet"/>
+      <w:lvlText w:val="o"/>
+      <w:lvlJc w:val="left"/>
+      <w:pPr>
+        <w:ind w:left="3600" w:hanging="360"/>
+      </w:pPr>
+      <w:rPr>
+        <w:rFonts w:ascii="Courier New" w:hAnsi="Courier New" w:cs="Courier New" w:hint="default"/>
+      </w:rPr>
+    </w:lvl>
+    <w:lvl w:ilvl="5" w:tplc="040C0005" w:tentative="1">
+      <w:start w:val="1"/>
+      <w:numFmt w:val="bullet"/>
+      <w:lvlText w:val=""/>
+      <w:lvlJc w:val="left"/>
+      <w:pPr>
+        <w:ind w:left="4320" w:hanging="360"/>
+      </w:pPr>
+      <w:rPr>
+        <w:rFonts w:ascii="Wingdings" w:hAnsi="Wingdings" w:hint="default"/>
+      </w:rPr>
+    </w:lvl>
+    <w:lvl w:ilvl="6" w:tplc="040C0001" w:tentative="1">
+      <w:start w:val="1"/>
+      <w:numFmt w:val="bullet"/>
+      <w:lvlText w:val=""/>
+      <w:lvlJc w:val="left"/>
+      <w:pPr>
+        <w:ind w:left="5040" w:hanging="360"/>
+      </w:pPr>
+      <w:rPr>
+        <w:rFonts w:ascii="Symbol" w:hAnsi="Symbol" w:hint="default"/>
+      </w:rPr>
+    </w:lvl>
+    <w:lvl w:ilvl="7" w:tplc="040C0003" w:tentative="1">
+      <w:start w:val="1"/>
+      <w:numFmt w:val="bullet"/>
+      <w:lvlText w:val="o"/>
+      <w:lvlJc w:val="left"/>
+      <w:pPr>
+        <w:ind w:left="5760" w:hanging="360"/>
+      </w:pPr>
+      <w:rPr>
+        <w:rFonts w:ascii="Courier New" w:hAnsi="Courier New" w:cs="Courier New" w:hint="default"/>
+      </w:rPr>
+    </w:lvl>
+    <w:lvl w:ilvl="8" w:tplc="040C0005" w:tentative="1">
+      <w:start w:val="1"/>
+      <w:numFmt w:val="bullet"/>
+      <w:lvlText w:val=""/>
+      <w:lvlJc w:val="left"/>
+      <w:pPr>
+        <w:ind w:left="6480" w:hanging="360"/>
+      </w:pPr>
+      <w:rPr>
+        <w:rFonts w:ascii="Wingdings" w:hAnsi="Wingdings" w:hint="default"/>
+      </w:rPr>
     </w:lvl>
   </w:abstractNum>
   <w:num w:numId="1">
     <w:abstractNumId w:val="0"/>
   </w:num>
   <w:num w:numId="2">
-    <w:abstractNumId w:val="7"/>
+    <w:abstractNumId w:val="8"/>
   </w:num>
   <w:num w:numId="3">
     <w:abstractNumId w:val="4"/>
@@ -3284,22 +3811,22 @@
     <w:abstractNumId w:val="2"/>
   </w:num>
   <w:num w:numId="5">
-    <w:abstractNumId w:val="6"/>
+    <w:abstractNumId w:val="7"/>
   </w:num>
   <w:num w:numId="6">
     <w:abstractNumId w:val="3"/>
   </w:num>
   <w:num w:numId="7">
-    <w:abstractNumId w:val="8"/>
+    <w:abstractNumId w:val="9"/>
   </w:num>
   <w:num w:numId="8">
     <w:abstractNumId w:val="3"/>
   </w:num>
   <w:num w:numId="9">
-    <w:abstractNumId w:val="6"/>
+    <w:abstractNumId w:val="7"/>
   </w:num>
   <w:num w:numId="10">
-    <w:abstractNumId w:val="8"/>
+    <w:abstractNumId w:val="9"/>
   </w:num>
   <w:num w:numId="11">
     <w:abstractNumId w:val="3"/>
@@ -3314,13 +3841,13 @@
     <w:abstractNumId w:val="3"/>
   </w:num>
   <w:num w:numId="15">
-    <w:abstractNumId w:val="6"/>
+    <w:abstractNumId w:val="7"/>
   </w:num>
   <w:num w:numId="16">
-    <w:abstractNumId w:val="8"/>
+    <w:abstractNumId w:val="9"/>
   </w:num>
   <w:num w:numId="17">
-    <w:abstractNumId w:val="7"/>
+    <w:abstractNumId w:val="8"/>
   </w:num>
   <w:num w:numId="18">
     <w:abstractNumId w:val="1"/>
@@ -3329,13 +3856,13 @@
     <w:abstractNumId w:val="3"/>
   </w:num>
   <w:num w:numId="20">
-    <w:abstractNumId w:val="6"/>
+    <w:abstractNumId w:val="7"/>
   </w:num>
   <w:num w:numId="21">
-    <w:abstractNumId w:val="8"/>
+    <w:abstractNumId w:val="9"/>
   </w:num>
   <w:num w:numId="22">
-    <w:abstractNumId w:val="7"/>
+    <w:abstractNumId w:val="8"/>
   </w:num>
   <w:num w:numId="23">
     <w:abstractNumId w:val="1"/>
@@ -3344,7 +3871,13 @@
     <w:abstractNumId w:val="5"/>
   </w:num>
   <w:num w:numId="25">
-    <w:abstractNumId w:val="8"/>
+    <w:abstractNumId w:val="9"/>
+  </w:num>
+  <w:num w:numId="26">
+    <w:abstractNumId w:val="10"/>
+  </w:num>
+  <w:num w:numId="27">
+    <w:abstractNumId w:val="6"/>
   </w:num>
 </w:numbering>
 </file>
@@ -4695,7 +5228,7 @@
 </file>
 
 <file path=customXml/itemProps1.xml><?xml version="1.0" encoding="utf-8"?>
-<ds:datastoreItem xmlns:ds="http://schemas.openxmlformats.org/officeDocument/2006/customXml" ds:itemID="{E8422997-D557-4F18-8F03-DB590D437EAC}">
+<ds:datastoreItem xmlns:ds="http://schemas.openxmlformats.org/officeDocument/2006/customXml" ds:itemID="{CA573B16-D203-44D8-9922-C0628709C0A2}">
   <ds:schemaRefs>
     <ds:schemaRef ds:uri="http://schemas.openxmlformats.org/officeDocument/2006/bibliography"/>
   </ds:schemaRefs>

--- a/doc/Rapport_OpenGL_Teyssendier_Baltz_Siret.docx
+++ b/doc/Rapport_OpenGL_Teyssendier_Baltz_Siret.docx
@@ -1,6 +1,6 @@
 
 <file path=word/document.xml><?xml version="1.0" encoding="utf-8"?>
-<w:document xmlns:wpc="http://schemas.microsoft.com/office/word/2010/wordprocessingCanvas" xmlns:mc="http://schemas.openxmlformats.org/markup-compatibility/2006" xmlns:o="urn:schemas-microsoft-com:office:office" xmlns:r="http://schemas.openxmlformats.org/officeDocument/2006/relationships" xmlns:m="http://schemas.openxmlformats.org/officeDocument/2006/math" xmlns:v="urn:schemas-microsoft-com:vml" xmlns:wp14="http://schemas.microsoft.com/office/word/2010/wordprocessingDrawing" xmlns:wp="http://schemas.openxmlformats.org/drawingml/2006/wordprocessingDrawing" xmlns:w10="urn:schemas-microsoft-com:office:word" xmlns:w="http://schemas.openxmlformats.org/wordprocessingml/2006/main" xmlns:w14="http://schemas.microsoft.com/office/word/2010/wordml" xmlns:w15="http://schemas.microsoft.com/office/word/2012/wordml" xmlns:wpg="http://schemas.microsoft.com/office/word/2010/wordprocessingGroup" xmlns:wpi="http://schemas.microsoft.com/office/word/2010/wordprocessingInk" xmlns:wne="http://schemas.microsoft.com/office/word/2006/wordml" xmlns:wps="http://schemas.microsoft.com/office/word/2010/wordprocessingShape" mc:Ignorable="w14 w15 wp14">
+<w:document xmlns:wpc="http://schemas.microsoft.com/office/word/2010/wordprocessingCanvas" xmlns:mc="http://schemas.openxmlformats.org/markup-compatibility/2006" xmlns:o="urn:schemas-microsoft-com:office:office" xmlns:r="http://schemas.openxmlformats.org/officeDocument/2006/relationships" xmlns:m="http://schemas.openxmlformats.org/officeDocument/2006/math" xmlns:v="urn:schemas-microsoft-com:vml" xmlns:wp14="http://schemas.microsoft.com/office/word/2010/wordprocessingDrawing" xmlns:wp="http://schemas.openxmlformats.org/drawingml/2006/wordprocessingDrawing" xmlns:w10="urn:schemas-microsoft-com:office:word" xmlns:w="http://schemas.openxmlformats.org/wordprocessingml/2006/main" xmlns:w14="http://schemas.microsoft.com/office/word/2010/wordml" xmlns:wpg="http://schemas.microsoft.com/office/word/2010/wordprocessingGroup" xmlns:wpi="http://schemas.microsoft.com/office/word/2010/wordprocessingInk" xmlns:wne="http://schemas.microsoft.com/office/word/2006/wordml" xmlns:wps="http://schemas.microsoft.com/office/word/2010/wordprocessingShape" mc:Ignorable="w14 wp14">
   <w:body>
     <w:p>
       <w:pPr>
@@ -17,7 +17,7 @@
           <w:color w:val="9BBB59" w:themeColor="accent3"/>
           <w:sz w:val="68"/>
           <w:szCs w:val="68"/>
-          <w:lang w:eastAsia="fr-FR"/>
+          <w:lang w:val="en-GB" w:eastAsia="en-GB"/>
         </w:rPr>
         <w:drawing>
           <wp:anchor distT="0" distB="0" distL="114300" distR="114300" simplePos="0" relativeHeight="251658240" behindDoc="0" locked="0" layoutInCell="1" allowOverlap="1" wp14:anchorId="01092F91" wp14:editId="58727144">
@@ -43,7 +43,7 @@
                     <pic:cNvPicPr/>
                   </pic:nvPicPr>
                   <pic:blipFill>
-                    <a:blip r:embed="rId8" cstate="print">
+                    <a:blip r:embed="rId9" cstate="print">
                       <a:extLst>
                         <a:ext uri="{28A0092B-C50C-407E-A947-70E740481C1C}">
                           <a14:useLocalDpi xmlns:a14="http://schemas.microsoft.com/office/drawing/2010/main" val="0"/>
@@ -81,7 +81,7 @@
           <w:color w:val="9BBB59" w:themeColor="accent3"/>
           <w:sz w:val="68"/>
           <w:szCs w:val="68"/>
-          <w:lang w:eastAsia="fr-FR"/>
+          <w:lang w:val="en-GB" w:eastAsia="en-GB"/>
         </w:rPr>
         <w:drawing>
           <wp:anchor distT="0" distB="0" distL="114300" distR="114300" simplePos="0" relativeHeight="251659264" behindDoc="0" locked="0" layoutInCell="1" allowOverlap="1" wp14:anchorId="5990A5DC" wp14:editId="1D37CEE7">
@@ -107,7 +107,7 @@
                     <pic:cNvPicPr/>
                   </pic:nvPicPr>
                   <pic:blipFill>
-                    <a:blip r:embed="rId9">
+                    <a:blip r:embed="rId10">
                       <a:extLst>
                         <a:ext uri="{28A0092B-C50C-407E-A947-70E740481C1C}">
                           <a14:useLocalDpi xmlns:a14="http://schemas.microsoft.com/office/drawing/2010/main" val="0"/>
@@ -213,7 +213,7 @@
           <w:sz w:val="68"/>
           <w:szCs w:val="68"/>
         </w:rPr>
-        <w:t>Parc d’attractions</w:t>
+        <w:t>HYPERLOOP</w:t>
       </w:r>
     </w:p>
     <w:p>
@@ -251,6 +251,7 @@
           <w:u w:val="single"/>
         </w:rPr>
       </w:pPr>
+      <w:proofErr w:type="gramStart"/>
       <w:r>
         <w:rPr>
           <w:sz w:val="44"/>
@@ -259,6 +260,15 @@
         </w:rPr>
         <w:t>Élève</w:t>
       </w:r>
+      <w:r>
+        <w:rPr>
+          <w:sz w:val="44"/>
+          <w:szCs w:val="44"/>
+          <w:u w:val="single"/>
+        </w:rPr>
+        <w:t>s</w:t>
+      </w:r>
+      <w:proofErr w:type="gramEnd"/>
       <w:r>
         <w:rPr>
           <w:sz w:val="44"/>
@@ -1173,127 +1183,11 @@
     </w:p>
     <w:p>
       <w:pPr>
-        <w:rPr>
-          <w:color w:val="4F6228" w:themeColor="accent3" w:themeShade="80"/>
-          <w:sz w:val="44"/>
-          <w:szCs w:val="44"/>
-        </w:rPr>
-      </w:pPr>
-    </w:p>
-    <w:p>
-      <w:pPr>
-        <w:rPr>
-          <w:color w:val="4F6228" w:themeColor="accent3" w:themeShade="80"/>
-          <w:sz w:val="44"/>
-          <w:szCs w:val="44"/>
-        </w:rPr>
-      </w:pPr>
-    </w:p>
-    <w:p>
-      <w:pPr>
-        <w:rPr>
-          <w:color w:val="4F6228" w:themeColor="accent3" w:themeShade="80"/>
-          <w:sz w:val="44"/>
-          <w:szCs w:val="44"/>
-        </w:rPr>
-      </w:pPr>
-    </w:p>
-    <w:p>
-      <w:pPr>
-        <w:rPr>
-          <w:color w:val="4F6228" w:themeColor="accent3" w:themeShade="80"/>
-          <w:sz w:val="44"/>
-          <w:szCs w:val="44"/>
-        </w:rPr>
-      </w:pPr>
-    </w:p>
-    <w:p>
-      <w:pPr>
-        <w:rPr>
-          <w:color w:val="4F6228" w:themeColor="accent3" w:themeShade="80"/>
-          <w:szCs w:val="24"/>
-        </w:rPr>
-      </w:pPr>
-    </w:p>
-    <w:p>
-      <w:pPr>
-        <w:rPr>
-          <w:color w:val="4F6228" w:themeColor="accent3" w:themeShade="80"/>
-          <w:szCs w:val="24"/>
-        </w:rPr>
-      </w:pPr>
-    </w:p>
-    <w:p>
-      <w:pPr>
-        <w:rPr>
-          <w:color w:val="4F6228" w:themeColor="accent3" w:themeShade="80"/>
-          <w:szCs w:val="24"/>
-        </w:rPr>
-      </w:pPr>
-    </w:p>
-    <w:p>
-      <w:pPr>
-        <w:rPr>
-          <w:color w:val="4F6228" w:themeColor="accent3" w:themeShade="80"/>
-          <w:szCs w:val="24"/>
-        </w:rPr>
-      </w:pPr>
-    </w:p>
-    <w:p>
-      <w:pPr>
-        <w:rPr>
-          <w:color w:val="4F6228" w:themeColor="accent3" w:themeShade="80"/>
-          <w:szCs w:val="24"/>
-        </w:rPr>
-      </w:pPr>
-    </w:p>
-    <w:p>
-      <w:pPr>
-        <w:rPr>
-          <w:color w:val="4F6228" w:themeColor="accent3" w:themeShade="80"/>
-          <w:szCs w:val="24"/>
-        </w:rPr>
-      </w:pPr>
-    </w:p>
-    <w:p>
-      <w:pPr>
-        <w:rPr>
-          <w:color w:val="4F6228" w:themeColor="accent3" w:themeShade="80"/>
-          <w:szCs w:val="24"/>
-        </w:rPr>
-      </w:pPr>
-    </w:p>
-    <w:p>
-      <w:pPr>
-        <w:rPr>
-          <w:color w:val="4F6228" w:themeColor="accent3" w:themeShade="80"/>
-          <w:szCs w:val="24"/>
-        </w:rPr>
-      </w:pPr>
-    </w:p>
-    <w:p>
-      <w:pPr>
-        <w:rPr>
-          <w:color w:val="4F6228" w:themeColor="accent3" w:themeShade="80"/>
-          <w:szCs w:val="24"/>
-        </w:rPr>
-      </w:pPr>
-    </w:p>
-    <w:p>
-      <w:pPr>
-        <w:rPr>
-          <w:color w:val="4F6228" w:themeColor="accent3" w:themeShade="80"/>
-          <w:szCs w:val="24"/>
-        </w:rPr>
-      </w:pPr>
-    </w:p>
-    <w:p>
-      <w:pPr>
-        <w:rPr>
-          <w:color w:val="4F6228" w:themeColor="accent3" w:themeShade="80"/>
-          <w:szCs w:val="24"/>
-        </w:rPr>
-      </w:pPr>
+        <w:jc w:val="left"/>
+      </w:pPr>
+      <w:r>
+        <w:br w:type="page"/>
+      </w:r>
     </w:p>
     <w:p>
       <w:pPr>
@@ -1325,7 +1219,26 @@
         <w:ind w:firstLine="360"/>
       </w:pPr>
       <w:r>
-        <w:t xml:space="preserve">Ce projet s’inscrit dans la continuité des projets des années précédentes et a pour but de visualiser en trois dimensions (3D) une scène représentant un « parc d’attractions », c’est-à-dire ici un ou plusieurs trains en mouvement sur des rails (avec un paysage et un décor). </w:t>
+        <w:t xml:space="preserve">Ce projet s’inscrit dans la continuité des projets des années précédentes et a pour but de visualiser en trois dimensions (3D) une scène représentant un </w:t>
+      </w:r>
+      <w:proofErr w:type="spellStart"/>
+      <w:r>
+        <w:t>hyperloop</w:t>
+      </w:r>
+      <w:proofErr w:type="spellEnd"/>
+      <w:r>
+        <w:t xml:space="preserve"> en action</w:t>
+      </w:r>
+      <w:r>
+        <w:t xml:space="preserve">, c’est-à-dire ici un ou plusieurs </w:t>
+      </w:r>
+      <w:proofErr w:type="spellStart"/>
+      <w:r>
+        <w:t>hyperloop</w:t>
+      </w:r>
+      <w:proofErr w:type="spellEnd"/>
+      <w:r>
+        <w:t xml:space="preserve"> en mouvement sur des rails (avec un paysage et un décor). </w:t>
       </w:r>
     </w:p>
     <w:p>
@@ -1575,10 +1488,7 @@
     </w:p>
     <w:p>
       <w:r>
-        <w:t>======</w:t>
-      </w:r>
-      <w:r>
-        <w:t>===============================</w:t>
+        <w:t>=====================================</w:t>
       </w:r>
     </w:p>
     <w:p>
@@ -1623,13 +1533,7 @@
         <w:jc w:val="left"/>
       </w:pPr>
       <w:r>
-        <w:t xml:space="preserve">    -Télécharger </w:t>
-      </w:r>
-      <w:r>
-        <w:t>glut32-bin.</w:t>
-      </w:r>
-      <w:r>
-        <w:t xml:space="preserve">zip sur le site de </w:t>
+        <w:t xml:space="preserve">    -Télécharger glut32-bin.zip sur le site de </w:t>
       </w:r>
       <w:proofErr w:type="spellStart"/>
       <w:r>
@@ -1645,10 +1549,7 @@
       </w:r>
       <w:proofErr w:type="spellEnd"/>
       <w:r>
-        <w:t xml:space="preserve"> </w:t>
-      </w:r>
-      <w:r>
-        <w:t>http://user.xmission.com/~nate/glut/glut-3.7.6-bin.zip</w:t>
+        <w:t xml:space="preserve"> http://user.xmission.com/~nate/glut/glut-3.7.6-bin.zip</w:t>
       </w:r>
     </w:p>
     <w:p>
@@ -1733,10 +1634,7 @@
         <w:jc w:val="left"/>
       </w:pPr>
       <w:r>
-        <w:t xml:space="preserve">        + Copier glut3</w:t>
-      </w:r>
-      <w:r>
-        <w:t xml:space="preserve">2.dll dans </w:t>
+        <w:t xml:space="preserve">        + Copier glut32.dll dans </w:t>
       </w:r>
       <w:proofErr w:type="spellStart"/>
       <w:r>
@@ -1753,6 +1651,14 @@
       <w:proofErr w:type="spellEnd"/>
       <w:r>
         <w:t>/bin</w:t>
+      </w:r>
+    </w:p>
+    <w:p>
+      <w:pPr>
+        <w:jc w:val="left"/>
+      </w:pPr>
+      <w:r>
+        <w:br w:type="page"/>
       </w:r>
     </w:p>
     <w:p>
@@ -1783,7 +1689,6 @@
         <w:ind w:left="0" w:firstLine="410"/>
       </w:pPr>
       <w:r>
-        <w:lastRenderedPageBreak/>
         <w:t xml:space="preserve">Afin d’installer les librairies nécessaire au bon fonctionnement, </w:t>
       </w:r>
       <w:r>
@@ -1801,10 +1706,7 @@
       </w:r>
       <w:proofErr w:type="spellEnd"/>
       <w:r>
-        <w:t xml:space="preserve"> » </w:t>
-      </w:r>
-      <w:r>
-        <w:t xml:space="preserve"> le contenu du répertoire « data\</w:t>
+        <w:t xml:space="preserve"> »  le contenu du répertoire « data\</w:t>
       </w:r>
       <w:proofErr w:type="spellStart"/>
       <w:r>
@@ -1844,6 +1746,32 @@
           <w:ilvl w:val="0"/>
           <w:numId w:val="27"/>
         </w:numPr>
+        <w:ind w:left="0" w:firstLine="410"/>
+      </w:pPr>
+      <w:r>
+        <w:t xml:space="preserve">Penser à bien ajouter les linker suivant à votre compiler dans Settings/Compiler/Linker Settings dans l’ordre suivant : mingw32, SDL, </w:t>
+      </w:r>
+      <w:proofErr w:type="spellStart"/>
+      <w:r>
+        <w:t>SDLmain</w:t>
+      </w:r>
+      <w:proofErr w:type="spellEnd"/>
+      <w:r>
+        <w:t xml:space="preserve"> et </w:t>
+      </w:r>
+      <w:proofErr w:type="spellStart"/>
+      <w:r>
+        <w:t>SDL_image</w:t>
+      </w:r>
+      <w:proofErr w:type="spellEnd"/>
+    </w:p>
+    <w:p>
+      <w:pPr>
+        <w:pStyle w:val="Paragraphedeliste"/>
+        <w:numPr>
+          <w:ilvl w:val="0"/>
+          <w:numId w:val="27"/>
+        </w:numPr>
       </w:pPr>
       <w:r>
         <w:t>L</w:t>
@@ -1883,6 +1811,26 @@
       <w:proofErr w:type="spellEnd"/>
       <w:r>
         <w:t>.</w:t>
+      </w:r>
+    </w:p>
+    <w:p>
+      <w:pPr>
+        <w:pStyle w:val="Paragraphedeliste"/>
+        <w:numPr>
+          <w:ilvl w:val="0"/>
+          <w:numId w:val="27"/>
+        </w:numPr>
+      </w:pPr>
+      <w:r>
+        <w:t xml:space="preserve">Il ne vous reste plus qu’à </w:t>
+      </w:r>
+      <w:proofErr w:type="spellStart"/>
+      <w:r>
+        <w:t>build</w:t>
+      </w:r>
+      <w:proofErr w:type="spellEnd"/>
+      <w:r>
+        <w:t xml:space="preserve"> et à lancer le programme</w:t>
       </w:r>
     </w:p>
     <w:p>
@@ -1969,7 +1917,11 @@
         <w:t>.</w:t>
       </w:r>
     </w:p>
-    <w:p/>
+    <w:p>
+      <w:pPr>
+        <w:jc w:val="left"/>
+      </w:pPr>
+    </w:p>
     <w:p>
       <w:pPr>
         <w:pStyle w:val="Titre1Rapport"/>
@@ -2152,6 +2104,7 @@
         <w:rPr>
           <w:i/>
         </w:rPr>
+        <w:lastRenderedPageBreak/>
         <w:t>- Enfin, un arc connait la liste des points annexes qu’il supporte.</w:t>
       </w:r>
     </w:p>
@@ -2187,9 +2140,8 @@
       <w:r>
         <w:rPr>
           <w:noProof/>
-          <w:lang w:eastAsia="fr-FR"/>
-        </w:rPr>
-        <w:lastRenderedPageBreak/>
+          <w:lang w:val="en-GB" w:eastAsia="en-GB"/>
+        </w:rPr>
         <w:drawing>
           <wp:inline distT="0" distB="0" distL="0" distR="0" wp14:anchorId="5786E723" wp14:editId="6D5E032D">
             <wp:extent cx="5135305" cy="3841969"/>
@@ -2206,7 +2158,7 @@
                     <pic:cNvPicPr/>
                   </pic:nvPicPr>
                   <pic:blipFill>
-                    <a:blip r:embed="rId10">
+                    <a:blip r:embed="rId11">
                       <a:extLst>
                         <a:ext uri="{28A0092B-C50C-407E-A947-70E740481C1C}">
                           <a14:useLocalDpi xmlns:a14="http://schemas.microsoft.com/office/drawing/2010/main" val="0"/>
@@ -2294,8 +2246,11 @@
     </w:p>
     <w:p>
       <w:pPr>
-        <w:ind w:firstLine="360"/>
-      </w:pPr>
+        <w:jc w:val="left"/>
+      </w:pPr>
+      <w:r>
+        <w:br w:type="page"/>
+      </w:r>
     </w:p>
     <w:p>
       <w:pPr>
@@ -2303,6 +2258,7 @@
       </w:pPr>
       <w:bookmarkStart w:id="7" w:name="_Toc450493539"/>
       <w:r>
+        <w:lastRenderedPageBreak/>
         <w:t>Fonctions du code</w:t>
       </w:r>
       <w:bookmarkEnd w:id="7"/>
@@ -2323,25 +2279,7 @@
         <w:rPr>
           <w:i/>
         </w:rPr>
-        <w:t xml:space="preserve"> comprenant la r</w:t>
-      </w:r>
-      <w:r>
-        <w:rPr>
-          <w:i/>
-        </w:rPr>
-        <w:t>eprésentation des sommets (sous forme de sphère)</w:t>
-      </w:r>
-      <w:r>
-        <w:rPr>
-          <w:i/>
-        </w:rPr>
-        <w:t xml:space="preserve"> e</w:t>
-      </w:r>
-      <w:r>
-        <w:rPr>
-          <w:i/>
-        </w:rPr>
-        <w:t>t des arcs (dans une autre couleur)</w:t>
+        <w:t xml:space="preserve"> comprenant la représentation des sommets (sous forme de sphère) et des arcs (dans une autre couleur)</w:t>
       </w:r>
     </w:p>
     <w:p>
@@ -2489,99 +2427,111 @@
         <w:rPr>
           <w:i/>
         </w:rPr>
+        <w:t>#. Les mobile</w:t>
+      </w:r>
+      <w:r>
+        <w:rPr>
+          <w:i/>
+        </w:rPr>
+        <w:t>s</w:t>
+      </w:r>
+      <w:r>
+        <w:rPr>
+          <w:i/>
+        </w:rPr>
+        <w:t xml:space="preserve"> sont des trains (ensemble articulé d’au moins deux </w:t>
+      </w:r>
+      <w:r>
+        <w:rPr>
+          <w:i/>
+        </w:rPr>
+        <w:t>wagon</w:t>
+      </w:r>
+      <w:r>
+        <w:rPr>
+          <w:i/>
+        </w:rPr>
+        <w:t>s</w:t>
+      </w:r>
+      <w:r>
+        <w:rPr>
+          <w:i/>
+        </w:rPr>
+        <w:t>)</w:t>
+      </w:r>
+    </w:p>
+    <w:p>
+      <w:r>
+        <w:t xml:space="preserve">Création d’une classe Train composé de wagons dont on choisit le nombre lors de la création d’un objet train. </w:t>
+      </w:r>
+    </w:p>
+    <w:p>
+      <w:pPr>
+        <w:rPr>
+          <w:i/>
+        </w:rPr>
+      </w:pPr>
+      <w:r>
+        <w:rPr>
+          <w:i/>
+        </w:rPr>
+        <w:t>#. Gestion des collisions:</w:t>
+      </w:r>
+    </w:p>
+    <w:p>
+      <w:r>
+        <w:t>L’ensemble de la gestion du mouvement des trains est géré par la classe Collection qui a été créée uniquement dans ce but.</w:t>
+      </w:r>
+    </w:p>
+    <w:p>
+      <w:pPr>
+        <w:rPr>
+          <w:i/>
+        </w:rPr>
+      </w:pPr>
+      <w:r>
+        <w:rPr>
+          <w:i/>
+        </w:rPr>
+        <w:t>#. Interaction clavier/souris</w:t>
+      </w:r>
+    </w:p>
+    <w:p>
+      <w:r>
+        <w:t>La classe Camera gère l’interaction clavier/souris.</w:t>
+      </w:r>
+    </w:p>
+    <w:p>
+      <w:pPr>
+        <w:jc w:val="left"/>
+      </w:pPr>
+      <w:r>
+        <w:br w:type="page"/>
+      </w:r>
+    </w:p>
+    <w:p>
+      <w:pPr>
+        <w:pStyle w:val="Titre1Rapport"/>
+      </w:pPr>
+      <w:bookmarkStart w:id="8" w:name="_Toc450493540"/>
+      <w:r>
         <w:lastRenderedPageBreak/>
-        <w:t>#. Les mobile</w:t>
-      </w:r>
-      <w:r>
-        <w:rPr>
-          <w:i/>
-        </w:rPr>
-        <w:t>s</w:t>
-      </w:r>
-      <w:r>
-        <w:rPr>
-          <w:i/>
-        </w:rPr>
-        <w:t xml:space="preserve"> sont des trains (ensemble articulé d’au moins deux </w:t>
-      </w:r>
-      <w:r>
-        <w:rPr>
-          <w:i/>
-        </w:rPr>
-        <w:t>wagon</w:t>
-      </w:r>
-      <w:r>
-        <w:rPr>
-          <w:i/>
-        </w:rPr>
-        <w:t>s</w:t>
-      </w:r>
-      <w:r>
-        <w:rPr>
-          <w:i/>
-        </w:rPr>
-        <w:t>)</w:t>
-      </w:r>
-    </w:p>
-    <w:p>
-      <w:r>
-        <w:t xml:space="preserve">Création d’une classe Train composé de wagons dont on choisit le nombre lors de la création d’un objet train. </w:t>
-      </w:r>
-    </w:p>
-    <w:p>
-      <w:pPr>
-        <w:rPr>
-          <w:i/>
-        </w:rPr>
-      </w:pPr>
-      <w:r>
-        <w:rPr>
-          <w:i/>
-        </w:rPr>
-        <w:t>#. Gestion des collisions:</w:t>
-      </w:r>
-    </w:p>
-    <w:p>
-      <w:r>
-        <w:t>L’ensemble de la gestion du mouvement des trains est géré par la classe Collection qui a été créée uniquement dans ce but.</w:t>
-      </w:r>
-    </w:p>
-    <w:p>
-      <w:pPr>
-        <w:rPr>
-          <w:i/>
-        </w:rPr>
-      </w:pPr>
-      <w:r>
-        <w:rPr>
-          <w:i/>
-        </w:rPr>
-        <w:t>#. Interaction clavier/souris</w:t>
-      </w:r>
-    </w:p>
-    <w:p>
-      <w:r>
-        <w:t>La classe Camera gère l’interaction clavier/souris.</w:t>
-      </w:r>
-    </w:p>
-    <w:p/>
-    <w:p>
-      <w:pPr>
-        <w:pStyle w:val="Titre1Rapport"/>
-      </w:pPr>
-      <w:bookmarkStart w:id="8" w:name="_Toc450493540"/>
-      <w:r>
         <w:t>Sources</w:t>
       </w:r>
       <w:bookmarkEnd w:id="8"/>
     </w:p>
     <w:p>
-      <w:r>
-        <w:t>### OpenGL :</w:t>
-      </w:r>
-    </w:p>
-    <w:p>
-      <w:hyperlink r:id="rId11" w:history="1">
+      <w:bookmarkStart w:id="9" w:name="_GoBack"/>
+      <w:r>
+        <w:t>###</w:t>
+      </w:r>
+      <w:bookmarkEnd w:id="9"/>
+      <w:r>
+        <w:t xml:space="preserve"> OpenGL :</w:t>
+      </w:r>
+    </w:p>
+    <w:p>
+      <w:hyperlink r:id="rId12" w:history="1">
         <w:r>
           <w:rPr>
             <w:rStyle w:val="Lienhypertexte"/>
@@ -2590,14 +2540,13 @@
         </w:r>
       </w:hyperlink>
     </w:p>
-    <w:p/>
     <w:p>
       <w:r>
         <w:t>### Tuto explicatif en français (bien détaillé) :</w:t>
       </w:r>
     </w:p>
     <w:p>
-      <w:hyperlink r:id="rId12" w:history="1">
+      <w:hyperlink r:id="rId13" w:history="1">
         <w:r>
           <w:rPr>
             <w:rStyle w:val="Lienhypertexte"/>
@@ -2609,14 +2558,13 @@
         <w:t xml:space="preserve"> </w:t>
       </w:r>
     </w:p>
-    <w:p/>
     <w:p>
       <w:r>
         <w:t>### Lumières :</w:t>
       </w:r>
     </w:p>
     <w:p>
-      <w:hyperlink r:id="rId13" w:history="1">
+      <w:hyperlink r:id="rId14" w:history="1">
         <w:r>
           <w:rPr>
             <w:rStyle w:val="Lienhypertexte"/>
@@ -2628,20 +2576,13 @@
         <w:t xml:space="preserve"> </w:t>
       </w:r>
     </w:p>
-    <w:p/>
-    <w:p>
-      <w:r>
-        <w:t xml:space="preserve">### Forum </w:t>
-      </w:r>
-      <w:r>
-        <w:t>d’</w:t>
-      </w:r>
-      <w:r>
-        <w:t>aide souvent utilisé :</w:t>
-      </w:r>
-    </w:p>
-    <w:p>
-      <w:hyperlink r:id="rId14" w:history="1">
+    <w:p>
+      <w:r>
+        <w:t>### Forum d’aide souvent utilisé :</w:t>
+      </w:r>
+    </w:p>
+    <w:p>
+      <w:hyperlink r:id="rId15" w:history="1">
         <w:r>
           <w:rPr>
             <w:rStyle w:val="Lienhypertexte"/>
@@ -2651,17 +2592,13 @@
       </w:hyperlink>
     </w:p>
     <w:p>
-      <w:bookmarkStart w:id="9" w:name="_GoBack"/>
-      <w:bookmarkEnd w:id="9"/>
-    </w:p>
-    <w:p>
       <w:r>
         <w:t>### Projet des années précédentes</w:t>
       </w:r>
     </w:p>
     <w:sectPr>
-      <w:headerReference w:type="default" r:id="rId15"/>
-      <w:footerReference w:type="default" r:id="rId16"/>
+      <w:headerReference w:type="default" r:id="rId16"/>
+      <w:footerReference w:type="default" r:id="rId17"/>
       <w:pgSz w:w="11906" w:h="16838"/>
       <w:pgMar w:top="1417" w:right="1417" w:bottom="1417" w:left="1417" w:header="708" w:footer="708" w:gutter="0"/>
       <w:cols w:space="708"/>
@@ -2672,7 +2609,7 @@
 </file>
 
 <file path=word/endnotes.xml><?xml version="1.0" encoding="utf-8"?>
-<w:endnotes xmlns:wpc="http://schemas.microsoft.com/office/word/2010/wordprocessingCanvas" xmlns:mc="http://schemas.openxmlformats.org/markup-compatibility/2006" xmlns:o="urn:schemas-microsoft-com:office:office" xmlns:r="http://schemas.openxmlformats.org/officeDocument/2006/relationships" xmlns:m="http://schemas.openxmlformats.org/officeDocument/2006/math" xmlns:v="urn:schemas-microsoft-com:vml" xmlns:wp14="http://schemas.microsoft.com/office/word/2010/wordprocessingDrawing" xmlns:wp="http://schemas.openxmlformats.org/drawingml/2006/wordprocessingDrawing" xmlns:w10="urn:schemas-microsoft-com:office:word" xmlns:w="http://schemas.openxmlformats.org/wordprocessingml/2006/main" xmlns:w14="http://schemas.microsoft.com/office/word/2010/wordml" xmlns:w15="http://schemas.microsoft.com/office/word/2012/wordml" xmlns:wpg="http://schemas.microsoft.com/office/word/2010/wordprocessingGroup" xmlns:wpi="http://schemas.microsoft.com/office/word/2010/wordprocessingInk" xmlns:wne="http://schemas.microsoft.com/office/word/2006/wordml" xmlns:wps="http://schemas.microsoft.com/office/word/2010/wordprocessingShape" mc:Ignorable="w14 w15 wp14">
+<w:endnotes xmlns:wpc="http://schemas.microsoft.com/office/word/2010/wordprocessingCanvas" xmlns:mc="http://schemas.openxmlformats.org/markup-compatibility/2006" xmlns:o="urn:schemas-microsoft-com:office:office" xmlns:r="http://schemas.openxmlformats.org/officeDocument/2006/relationships" xmlns:m="http://schemas.openxmlformats.org/officeDocument/2006/math" xmlns:v="urn:schemas-microsoft-com:vml" xmlns:wp14="http://schemas.microsoft.com/office/word/2010/wordprocessingDrawing" xmlns:wp="http://schemas.openxmlformats.org/drawingml/2006/wordprocessingDrawing" xmlns:w10="urn:schemas-microsoft-com:office:word" xmlns:w="http://schemas.openxmlformats.org/wordprocessingml/2006/main" xmlns:w14="http://schemas.microsoft.com/office/word/2010/wordml" xmlns:wpg="http://schemas.microsoft.com/office/word/2010/wordprocessingGroup" xmlns:wpi="http://schemas.microsoft.com/office/word/2010/wordprocessingInk" xmlns:wne="http://schemas.microsoft.com/office/word/2006/wordml" xmlns:wps="http://schemas.microsoft.com/office/word/2010/wordprocessingShape" mc:Ignorable="w14 wp14">
   <w:endnote w:type="separator" w:id="-1">
     <w:p>
       <w:pPr>
@@ -2697,7 +2634,7 @@
 </file>
 
 <file path=word/footer1.xml><?xml version="1.0" encoding="utf-8"?>
-<w:ftr xmlns:wpc="http://schemas.microsoft.com/office/word/2010/wordprocessingCanvas" xmlns:mc="http://schemas.openxmlformats.org/markup-compatibility/2006" xmlns:o="urn:schemas-microsoft-com:office:office" xmlns:r="http://schemas.openxmlformats.org/officeDocument/2006/relationships" xmlns:m="http://schemas.openxmlformats.org/officeDocument/2006/math" xmlns:v="urn:schemas-microsoft-com:vml" xmlns:wp14="http://schemas.microsoft.com/office/word/2010/wordprocessingDrawing" xmlns:wp="http://schemas.openxmlformats.org/drawingml/2006/wordprocessingDrawing" xmlns:w10="urn:schemas-microsoft-com:office:word" xmlns:w="http://schemas.openxmlformats.org/wordprocessingml/2006/main" xmlns:w14="http://schemas.microsoft.com/office/word/2010/wordml" xmlns:w15="http://schemas.microsoft.com/office/word/2012/wordml" xmlns:wpg="http://schemas.microsoft.com/office/word/2010/wordprocessingGroup" xmlns:wpi="http://schemas.microsoft.com/office/word/2010/wordprocessingInk" xmlns:wne="http://schemas.microsoft.com/office/word/2006/wordml" xmlns:wps="http://schemas.microsoft.com/office/word/2010/wordprocessingShape" mc:Ignorable="w14 w15 wp14">
+<w:ftr xmlns:wpc="http://schemas.microsoft.com/office/word/2010/wordprocessingCanvas" xmlns:mc="http://schemas.openxmlformats.org/markup-compatibility/2006" xmlns:o="urn:schemas-microsoft-com:office:office" xmlns:r="http://schemas.openxmlformats.org/officeDocument/2006/relationships" xmlns:m="http://schemas.openxmlformats.org/officeDocument/2006/math" xmlns:v="urn:schemas-microsoft-com:vml" xmlns:wp14="http://schemas.microsoft.com/office/word/2010/wordprocessingDrawing" xmlns:wp="http://schemas.openxmlformats.org/drawingml/2006/wordprocessingDrawing" xmlns:w10="urn:schemas-microsoft-com:office:word" xmlns:w="http://schemas.openxmlformats.org/wordprocessingml/2006/main" xmlns:w14="http://schemas.microsoft.com/office/word/2010/wordml" xmlns:wpg="http://schemas.microsoft.com/office/word/2010/wordprocessingGroup" xmlns:wpi="http://schemas.microsoft.com/office/word/2010/wordprocessingInk" xmlns:wne="http://schemas.microsoft.com/office/word/2006/wordml" xmlns:wps="http://schemas.microsoft.com/office/word/2010/wordprocessingShape" mc:Ignorable="w14 wp14">
   <w:sdt>
     <w:sdtPr>
       <w:id w:val="1906725654"/>
@@ -2726,7 +2663,7 @@
           <w:rPr>
             <w:noProof/>
           </w:rPr>
-          <w:t>1</w:t>
+          <w:t>8</w:t>
         </w:r>
         <w:r>
           <w:fldChar w:fldCharType="end"/>
@@ -2750,7 +2687,7 @@
 </file>
 
 <file path=word/footnotes.xml><?xml version="1.0" encoding="utf-8"?>
-<w:footnotes xmlns:wpc="http://schemas.microsoft.com/office/word/2010/wordprocessingCanvas" xmlns:mc="http://schemas.openxmlformats.org/markup-compatibility/2006" xmlns:o="urn:schemas-microsoft-com:office:office" xmlns:r="http://schemas.openxmlformats.org/officeDocument/2006/relationships" xmlns:m="http://schemas.openxmlformats.org/officeDocument/2006/math" xmlns:v="urn:schemas-microsoft-com:vml" xmlns:wp14="http://schemas.microsoft.com/office/word/2010/wordprocessingDrawing" xmlns:wp="http://schemas.openxmlformats.org/drawingml/2006/wordprocessingDrawing" xmlns:w10="urn:schemas-microsoft-com:office:word" xmlns:w="http://schemas.openxmlformats.org/wordprocessingml/2006/main" xmlns:w14="http://schemas.microsoft.com/office/word/2010/wordml" xmlns:w15="http://schemas.microsoft.com/office/word/2012/wordml" xmlns:wpg="http://schemas.microsoft.com/office/word/2010/wordprocessingGroup" xmlns:wpi="http://schemas.microsoft.com/office/word/2010/wordprocessingInk" xmlns:wne="http://schemas.microsoft.com/office/word/2006/wordml" xmlns:wps="http://schemas.microsoft.com/office/word/2010/wordprocessingShape" mc:Ignorable="w14 w15 wp14">
+<w:footnotes xmlns:wpc="http://schemas.microsoft.com/office/word/2010/wordprocessingCanvas" xmlns:mc="http://schemas.openxmlformats.org/markup-compatibility/2006" xmlns:o="urn:schemas-microsoft-com:office:office" xmlns:r="http://schemas.openxmlformats.org/officeDocument/2006/relationships" xmlns:m="http://schemas.openxmlformats.org/officeDocument/2006/math" xmlns:v="urn:schemas-microsoft-com:vml" xmlns:wp14="http://schemas.microsoft.com/office/word/2010/wordprocessingDrawing" xmlns:wp="http://schemas.openxmlformats.org/drawingml/2006/wordprocessingDrawing" xmlns:w10="urn:schemas-microsoft-com:office:word" xmlns:w="http://schemas.openxmlformats.org/wordprocessingml/2006/main" xmlns:w14="http://schemas.microsoft.com/office/word/2010/wordml" xmlns:wpg="http://schemas.microsoft.com/office/word/2010/wordprocessingGroup" xmlns:wpi="http://schemas.microsoft.com/office/word/2010/wordprocessingInk" xmlns:wne="http://schemas.microsoft.com/office/word/2006/wordml" xmlns:wps="http://schemas.microsoft.com/office/word/2010/wordprocessingShape" mc:Ignorable="w14 wp14">
   <w:footnote w:type="separator" w:id="-1">
     <w:p>
       <w:pPr>
@@ -2775,7 +2712,7 @@
 </file>
 
 <file path=word/header1.xml><?xml version="1.0" encoding="utf-8"?>
-<w:hdr xmlns:wpc="http://schemas.microsoft.com/office/word/2010/wordprocessingCanvas" xmlns:mc="http://schemas.openxmlformats.org/markup-compatibility/2006" xmlns:o="urn:schemas-microsoft-com:office:office" xmlns:r="http://schemas.openxmlformats.org/officeDocument/2006/relationships" xmlns:m="http://schemas.openxmlformats.org/officeDocument/2006/math" xmlns:v="urn:schemas-microsoft-com:vml" xmlns:wp14="http://schemas.microsoft.com/office/word/2010/wordprocessingDrawing" xmlns:wp="http://schemas.openxmlformats.org/drawingml/2006/wordprocessingDrawing" xmlns:w10="urn:schemas-microsoft-com:office:word" xmlns:w="http://schemas.openxmlformats.org/wordprocessingml/2006/main" xmlns:w14="http://schemas.microsoft.com/office/word/2010/wordml" xmlns:w15="http://schemas.microsoft.com/office/word/2012/wordml" xmlns:wpg="http://schemas.microsoft.com/office/word/2010/wordprocessingGroup" xmlns:wpi="http://schemas.microsoft.com/office/word/2010/wordprocessingInk" xmlns:wne="http://schemas.microsoft.com/office/word/2006/wordml" xmlns:wps="http://schemas.microsoft.com/office/word/2010/wordprocessingShape" mc:Ignorable="w14 w15 wp14">
+<w:hdr xmlns:wpc="http://schemas.microsoft.com/office/word/2010/wordprocessingCanvas" xmlns:mc="http://schemas.openxmlformats.org/markup-compatibility/2006" xmlns:o="urn:schemas-microsoft-com:office:office" xmlns:r="http://schemas.openxmlformats.org/officeDocument/2006/relationships" xmlns:m="http://schemas.openxmlformats.org/officeDocument/2006/math" xmlns:v="urn:schemas-microsoft-com:vml" xmlns:wp14="http://schemas.microsoft.com/office/word/2010/wordprocessingDrawing" xmlns:wp="http://schemas.openxmlformats.org/drawingml/2006/wordprocessingDrawing" xmlns:w10="urn:schemas-microsoft-com:office:word" xmlns:w="http://schemas.openxmlformats.org/wordprocessingml/2006/main" xmlns:w14="http://schemas.microsoft.com/office/word/2010/wordml" xmlns:wpg="http://schemas.microsoft.com/office/word/2010/wordprocessingGroup" xmlns:wpi="http://schemas.microsoft.com/office/word/2010/wordprocessingInk" xmlns:wne="http://schemas.microsoft.com/office/word/2006/wordml" xmlns:wps="http://schemas.microsoft.com/office/word/2010/wordprocessingShape" mc:Ignorable="w14 wp14">
   <w:p>
     <w:pPr>
       <w:pStyle w:val="En-tte"/>
@@ -2813,8 +2750,8 @@
 </file>
 
 <file path=word/numbering.xml><?xml version="1.0" encoding="utf-8"?>
-<w:numbering xmlns:wpc="http://schemas.microsoft.com/office/word/2010/wordprocessingCanvas" xmlns:mc="http://schemas.openxmlformats.org/markup-compatibility/2006" xmlns:o="urn:schemas-microsoft-com:office:office" xmlns:r="http://schemas.openxmlformats.org/officeDocument/2006/relationships" xmlns:m="http://schemas.openxmlformats.org/officeDocument/2006/math" xmlns:v="urn:schemas-microsoft-com:vml" xmlns:wp14="http://schemas.microsoft.com/office/word/2010/wordprocessingDrawing" xmlns:wp="http://schemas.openxmlformats.org/drawingml/2006/wordprocessingDrawing" xmlns:w10="urn:schemas-microsoft-com:office:word" xmlns:w="http://schemas.openxmlformats.org/wordprocessingml/2006/main" xmlns:w14="http://schemas.microsoft.com/office/word/2010/wordml" xmlns:w15="http://schemas.microsoft.com/office/word/2012/wordml" xmlns:wpg="http://schemas.microsoft.com/office/word/2010/wordprocessingGroup" xmlns:wpi="http://schemas.microsoft.com/office/word/2010/wordprocessingInk" xmlns:wne="http://schemas.microsoft.com/office/word/2006/wordml" xmlns:wps="http://schemas.microsoft.com/office/word/2010/wordprocessingShape" mc:Ignorable="w14 w15 wp14">
-  <w:abstractNum w:abstractNumId="0" w15:restartNumberingAfterBreak="0">
+<w:numbering xmlns:wpc="http://schemas.microsoft.com/office/word/2010/wordprocessingCanvas" xmlns:mc="http://schemas.openxmlformats.org/markup-compatibility/2006" xmlns:o="urn:schemas-microsoft-com:office:office" xmlns:r="http://schemas.openxmlformats.org/officeDocument/2006/relationships" xmlns:m="http://schemas.openxmlformats.org/officeDocument/2006/math" xmlns:v="urn:schemas-microsoft-com:vml" xmlns:wp14="http://schemas.microsoft.com/office/word/2010/wordprocessingDrawing" xmlns:wp="http://schemas.openxmlformats.org/drawingml/2006/wordprocessingDrawing" xmlns:w10="urn:schemas-microsoft-com:office:word" xmlns:w="http://schemas.openxmlformats.org/wordprocessingml/2006/main" xmlns:w14="http://schemas.microsoft.com/office/word/2010/wordml" xmlns:wpg="http://schemas.microsoft.com/office/word/2010/wordprocessingGroup" xmlns:wpi="http://schemas.microsoft.com/office/word/2010/wordprocessingInk" xmlns:wne="http://schemas.microsoft.com/office/word/2006/wordml" xmlns:wps="http://schemas.microsoft.com/office/word/2010/wordprocessingShape" mc:Ignorable="w14 wp14">
+  <w:abstractNum w:abstractNumId="0">
     <w:nsid w:val="FFFFFF89"/>
     <w:multiLevelType w:val="singleLevel"/>
     <w:tmpl w:val="C782559C"/>
@@ -2835,7 +2772,7 @@
       </w:rPr>
     </w:lvl>
   </w:abstractNum>
-  <w:abstractNum w:abstractNumId="1" w15:restartNumberingAfterBreak="0">
+  <w:abstractNum w:abstractNumId="1">
     <w:nsid w:val="08AE312B"/>
     <w:multiLevelType w:val="hybridMultilevel"/>
     <w:tmpl w:val="0B7871E0"/>
@@ -2925,7 +2862,7 @@
       </w:pPr>
     </w:lvl>
   </w:abstractNum>
-  <w:abstractNum w:abstractNumId="2" w15:restartNumberingAfterBreak="0">
+  <w:abstractNum w:abstractNumId="2">
     <w:nsid w:val="120A3A17"/>
     <w:multiLevelType w:val="hybridMultilevel"/>
     <w:tmpl w:val="9222CE24"/>
@@ -3016,7 +2953,7 @@
       </w:pPr>
     </w:lvl>
   </w:abstractNum>
-  <w:abstractNum w:abstractNumId="3" w15:restartNumberingAfterBreak="0">
+  <w:abstractNum w:abstractNumId="3">
     <w:nsid w:val="307C46F0"/>
     <w:multiLevelType w:val="hybridMultilevel"/>
     <w:tmpl w:val="9B84A768"/>
@@ -3103,7 +3040,7 @@
       </w:pPr>
     </w:lvl>
   </w:abstractNum>
-  <w:abstractNum w:abstractNumId="4" w15:restartNumberingAfterBreak="0">
+  <w:abstractNum w:abstractNumId="4">
     <w:nsid w:val="3483550E"/>
     <w:multiLevelType w:val="hybridMultilevel"/>
     <w:tmpl w:val="F6BE7832"/>
@@ -3194,7 +3131,7 @@
       </w:pPr>
     </w:lvl>
   </w:abstractNum>
-  <w:abstractNum w:abstractNumId="5" w15:restartNumberingAfterBreak="0">
+  <w:abstractNum w:abstractNumId="5">
     <w:nsid w:val="4BFB2B85"/>
     <w:multiLevelType w:val="hybridMultilevel"/>
     <w:tmpl w:val="2644768C"/>
@@ -3281,7 +3218,7 @@
       </w:pPr>
     </w:lvl>
   </w:abstractNum>
-  <w:abstractNum w:abstractNumId="6" w15:restartNumberingAfterBreak="0">
+  <w:abstractNum w:abstractNumId="6">
     <w:nsid w:val="4E4E47F3"/>
     <w:multiLevelType w:val="hybridMultilevel"/>
     <w:tmpl w:val="170C8DB2"/>
@@ -3394,7 +3331,7 @@
       </w:rPr>
     </w:lvl>
   </w:abstractNum>
-  <w:abstractNum w:abstractNumId="7" w15:restartNumberingAfterBreak="0">
+  <w:abstractNum w:abstractNumId="7">
     <w:nsid w:val="4EA96654"/>
     <w:multiLevelType w:val="hybridMultilevel"/>
     <w:tmpl w:val="F7806C10"/>
@@ -3481,7 +3418,7 @@
       </w:pPr>
     </w:lvl>
   </w:abstractNum>
-  <w:abstractNum w:abstractNumId="8" w15:restartNumberingAfterBreak="0">
+  <w:abstractNum w:abstractNumId="8">
     <w:nsid w:val="513F319D"/>
     <w:multiLevelType w:val="hybridMultilevel"/>
     <w:tmpl w:val="366E6F9E"/>
@@ -3595,7 +3532,7 @@
       </w:rPr>
     </w:lvl>
   </w:abstractNum>
-  <w:abstractNum w:abstractNumId="9" w15:restartNumberingAfterBreak="0">
+  <w:abstractNum w:abstractNumId="9">
     <w:nsid w:val="55BC45AC"/>
     <w:multiLevelType w:val="hybridMultilevel"/>
     <w:tmpl w:val="C3508F12"/>
@@ -3685,7 +3622,7 @@
       </w:pPr>
     </w:lvl>
   </w:abstractNum>
-  <w:abstractNum w:abstractNumId="10" w15:restartNumberingAfterBreak="0">
+  <w:abstractNum w:abstractNumId="10">
     <w:nsid w:val="667D0876"/>
     <w:multiLevelType w:val="hybridMultilevel"/>
     <w:tmpl w:val="08BA3898"/>
@@ -3883,7 +3820,7 @@
 </file>
 
 <file path=word/styles.xml><?xml version="1.0" encoding="utf-8"?>
-<w:styles xmlns:mc="http://schemas.openxmlformats.org/markup-compatibility/2006" xmlns:r="http://schemas.openxmlformats.org/officeDocument/2006/relationships" xmlns:w="http://schemas.openxmlformats.org/wordprocessingml/2006/main" xmlns:w14="http://schemas.microsoft.com/office/word/2010/wordml" xmlns:w15="http://schemas.microsoft.com/office/word/2012/wordml" mc:Ignorable="w14 w15">
+<w:styles xmlns:mc="http://schemas.openxmlformats.org/markup-compatibility/2006" xmlns:r="http://schemas.openxmlformats.org/officeDocument/2006/relationships" xmlns:w="http://schemas.openxmlformats.org/wordprocessingml/2006/main" xmlns:w14="http://schemas.microsoft.com/office/word/2010/wordml" mc:Ignorable="w14">
   <w:docDefaults>
     <w:rPrDefault>
       <w:rPr>
@@ -3899,378 +3836,966 @@
       </w:pPr>
     </w:pPrDefault>
   </w:docDefaults>
-  <w:latentStyles w:defLockedState="0" w:defUIPriority="99" w:defSemiHidden="0" w:defUnhideWhenUsed="0" w:defQFormat="0" w:count="371">
-    <w:lsdException w:name="Normal" w:uiPriority="0" w:qFormat="1"/>
-    <w:lsdException w:name="heading 1" w:uiPriority="2" w:qFormat="1"/>
-    <w:lsdException w:name="heading 2" w:semiHidden="1" w:uiPriority="3" w:unhideWhenUsed="1" w:qFormat="1"/>
-    <w:lsdException w:name="heading 3" w:semiHidden="1" w:uiPriority="4" w:unhideWhenUsed="1" w:qFormat="1"/>
-    <w:lsdException w:name="heading 4" w:semiHidden="1" w:uiPriority="9" w:unhideWhenUsed="1" w:qFormat="1"/>
-    <w:lsdException w:name="heading 5" w:semiHidden="1" w:uiPriority="9" w:unhideWhenUsed="1" w:qFormat="1"/>
-    <w:lsdException w:name="heading 6" w:semiHidden="1" w:uiPriority="9" w:unhideWhenUsed="1" w:qFormat="1"/>
-    <w:lsdException w:name="heading 7" w:semiHidden="1" w:uiPriority="9" w:unhideWhenUsed="1" w:qFormat="1"/>
-    <w:lsdException w:name="heading 8" w:semiHidden="1" w:uiPriority="9" w:unhideWhenUsed="1" w:qFormat="1"/>
-    <w:lsdException w:name="heading 9" w:semiHidden="1" w:uiPriority="9" w:unhideWhenUsed="1" w:qFormat="1"/>
-    <w:lsdException w:name="index 1" w:semiHidden="1" w:unhideWhenUsed="1"/>
-    <w:lsdException w:name="index 2" w:semiHidden="1" w:unhideWhenUsed="1"/>
-    <w:lsdException w:name="index 3" w:semiHidden="1" w:unhideWhenUsed="1"/>
-    <w:lsdException w:name="index 4" w:semiHidden="1" w:unhideWhenUsed="1"/>
-    <w:lsdException w:name="index 5" w:semiHidden="1" w:unhideWhenUsed="1"/>
-    <w:lsdException w:name="index 6" w:semiHidden="1" w:unhideWhenUsed="1"/>
-    <w:lsdException w:name="index 7" w:semiHidden="1" w:unhideWhenUsed="1"/>
-    <w:lsdException w:name="index 8" w:semiHidden="1" w:unhideWhenUsed="1"/>
-    <w:lsdException w:name="index 9" w:semiHidden="1" w:unhideWhenUsed="1"/>
-    <w:lsdException w:name="toc 1" w:semiHidden="1" w:uiPriority="39" w:unhideWhenUsed="1"/>
-    <w:lsdException w:name="toc 2" w:semiHidden="1" w:uiPriority="39" w:unhideWhenUsed="1"/>
-    <w:lsdException w:name="toc 3" w:semiHidden="1" w:uiPriority="39" w:unhideWhenUsed="1"/>
-    <w:lsdException w:name="toc 4" w:semiHidden="1" w:uiPriority="39" w:unhideWhenUsed="1"/>
-    <w:lsdException w:name="toc 5" w:semiHidden="1" w:uiPriority="39" w:unhideWhenUsed="1"/>
-    <w:lsdException w:name="toc 6" w:semiHidden="1" w:uiPriority="39" w:unhideWhenUsed="1"/>
-    <w:lsdException w:name="toc 7" w:semiHidden="1" w:uiPriority="39" w:unhideWhenUsed="1"/>
-    <w:lsdException w:name="toc 8" w:semiHidden="1" w:uiPriority="39" w:unhideWhenUsed="1"/>
-    <w:lsdException w:name="toc 9" w:semiHidden="1" w:uiPriority="39" w:unhideWhenUsed="1"/>
-    <w:lsdException w:name="Normal Indent" w:semiHidden="1" w:unhideWhenUsed="1"/>
-    <w:lsdException w:name="footnote text" w:semiHidden="1" w:unhideWhenUsed="1"/>
-    <w:lsdException w:name="annotation text" w:semiHidden="1" w:unhideWhenUsed="1"/>
-    <w:lsdException w:name="header" w:semiHidden="1" w:unhideWhenUsed="1"/>
-    <w:lsdException w:name="footer" w:semiHidden="1" w:unhideWhenUsed="1"/>
-    <w:lsdException w:name="index heading" w:semiHidden="1" w:unhideWhenUsed="1"/>
-    <w:lsdException w:name="caption" w:semiHidden="1" w:uiPriority="35" w:unhideWhenUsed="1" w:qFormat="1"/>
-    <w:lsdException w:name="table of figures" w:semiHidden="1" w:unhideWhenUsed="1"/>
-    <w:lsdException w:name="envelope address" w:semiHidden="1" w:unhideWhenUsed="1"/>
-    <w:lsdException w:name="envelope return" w:semiHidden="1" w:unhideWhenUsed="1"/>
-    <w:lsdException w:name="footnote reference" w:semiHidden="1" w:unhideWhenUsed="1"/>
-    <w:lsdException w:name="annotation reference" w:semiHidden="1" w:unhideWhenUsed="1"/>
-    <w:lsdException w:name="line number" w:semiHidden="1" w:unhideWhenUsed="1"/>
-    <w:lsdException w:name="page number" w:semiHidden="1" w:unhideWhenUsed="1"/>
-    <w:lsdException w:name="endnote reference" w:semiHidden="1" w:unhideWhenUsed="1"/>
-    <w:lsdException w:name="endnote text" w:semiHidden="1" w:unhideWhenUsed="1"/>
-    <w:lsdException w:name="table of authorities" w:semiHidden="1" w:unhideWhenUsed="1"/>
-    <w:lsdException w:name="macro" w:semiHidden="1" w:unhideWhenUsed="1"/>
-    <w:lsdException w:name="toa heading" w:semiHidden="1" w:unhideWhenUsed="1"/>
-    <w:lsdException w:name="List" w:semiHidden="1" w:unhideWhenUsed="1"/>
-    <w:lsdException w:name="List Bullet" w:semiHidden="1" w:unhideWhenUsed="1"/>
-    <w:lsdException w:name="List Number" w:semiHidden="1" w:unhideWhenUsed="1"/>
-    <w:lsdException w:name="List 2" w:semiHidden="1" w:unhideWhenUsed="1"/>
-    <w:lsdException w:name="List 3" w:semiHidden="1" w:unhideWhenUsed="1"/>
-    <w:lsdException w:name="List 4" w:semiHidden="1" w:unhideWhenUsed="1"/>
-    <w:lsdException w:name="List 5" w:semiHidden="1" w:unhideWhenUsed="1"/>
-    <w:lsdException w:name="List Bullet 2" w:semiHidden="1" w:unhideWhenUsed="1"/>
-    <w:lsdException w:name="List Bullet 3" w:semiHidden="1" w:unhideWhenUsed="1"/>
-    <w:lsdException w:name="List Bullet 4" w:semiHidden="1" w:unhideWhenUsed="1"/>
-    <w:lsdException w:name="List Bullet 5" w:semiHidden="1" w:unhideWhenUsed="1"/>
-    <w:lsdException w:name="List Number 2" w:semiHidden="1" w:unhideWhenUsed="1"/>
-    <w:lsdException w:name="List Number 3" w:semiHidden="1" w:unhideWhenUsed="1"/>
-    <w:lsdException w:name="List Number 4" w:semiHidden="1" w:unhideWhenUsed="1"/>
-    <w:lsdException w:name="List Number 5" w:semiHidden="1" w:unhideWhenUsed="1"/>
-    <w:lsdException w:name="Title" w:uiPriority="10" w:qFormat="1"/>
-    <w:lsdException w:name="Closing" w:semiHidden="1" w:unhideWhenUsed="1"/>
-    <w:lsdException w:name="Signature" w:semiHidden="1" w:unhideWhenUsed="1"/>
-    <w:lsdException w:name="Default Paragraph Font" w:semiHidden="1" w:uiPriority="1" w:unhideWhenUsed="1"/>
-    <w:lsdException w:name="Body Text" w:semiHidden="1" w:unhideWhenUsed="1"/>
-    <w:lsdException w:name="Body Text Indent" w:semiHidden="1" w:unhideWhenUsed="1"/>
-    <w:lsdException w:name="List Continue" w:semiHidden="1" w:unhideWhenUsed="1"/>
-    <w:lsdException w:name="List Continue 2" w:semiHidden="1" w:unhideWhenUsed="1"/>
-    <w:lsdException w:name="List Continue 3" w:semiHidden="1" w:unhideWhenUsed="1"/>
-    <w:lsdException w:name="List Continue 4" w:semiHidden="1" w:unhideWhenUsed="1"/>
-    <w:lsdException w:name="List Continue 5" w:semiHidden="1" w:unhideWhenUsed="1"/>
-    <w:lsdException w:name="Message Header" w:semiHidden="1" w:unhideWhenUsed="1"/>
-    <w:lsdException w:name="Subtitle" w:uiPriority="11" w:qFormat="1"/>
-    <w:lsdException w:name="Salutation" w:semiHidden="1" w:unhideWhenUsed="1"/>
-    <w:lsdException w:name="Date" w:semiHidden="1" w:unhideWhenUsed="1"/>
-    <w:lsdException w:name="Body Text First Indent" w:semiHidden="1" w:unhideWhenUsed="1"/>
-    <w:lsdException w:name="Body Text First Indent 2" w:semiHidden="1" w:unhideWhenUsed="1"/>
-    <w:lsdException w:name="Note Heading" w:semiHidden="1" w:unhideWhenUsed="1"/>
-    <w:lsdException w:name="Body Text 2" w:semiHidden="1" w:unhideWhenUsed="1"/>
-    <w:lsdException w:name="Body Text 3" w:semiHidden="1" w:unhideWhenUsed="1"/>
-    <w:lsdException w:name="Body Text Indent 2" w:semiHidden="1" w:unhideWhenUsed="1"/>
-    <w:lsdException w:name="Body Text Indent 3" w:semiHidden="1" w:unhideWhenUsed="1"/>
-    <w:lsdException w:name="Block Text" w:semiHidden="1" w:unhideWhenUsed="1"/>
-    <w:lsdException w:name="Hyperlink" w:semiHidden="1" w:unhideWhenUsed="1"/>
-    <w:lsdException w:name="FollowedHyperlink" w:semiHidden="1" w:unhideWhenUsed="1"/>
-    <w:lsdException w:name="Strong" w:uiPriority="22" w:qFormat="1"/>
-    <w:lsdException w:name="Emphasis" w:uiPriority="20" w:qFormat="1"/>
-    <w:lsdException w:name="Document Map" w:semiHidden="1" w:unhideWhenUsed="1"/>
-    <w:lsdException w:name="Plain Text" w:semiHidden="1" w:unhideWhenUsed="1"/>
-    <w:lsdException w:name="E-mail Signature" w:semiHidden="1" w:unhideWhenUsed="1"/>
-    <w:lsdException w:name="HTML Top of Form" w:semiHidden="1" w:unhideWhenUsed="1"/>
-    <w:lsdException w:name="HTML Bottom of Form" w:semiHidden="1" w:unhideWhenUsed="1"/>
-    <w:lsdException w:name="Normal (Web)" w:semiHidden="1" w:unhideWhenUsed="1"/>
-    <w:lsdException w:name="HTML Acronym" w:semiHidden="1" w:unhideWhenUsed="1"/>
-    <w:lsdException w:name="HTML Address" w:semiHidden="1" w:unhideWhenUsed="1"/>
-    <w:lsdException w:name="HTML Cite" w:semiHidden="1" w:unhideWhenUsed="1"/>
-    <w:lsdException w:name="HTML Code" w:semiHidden="1" w:unhideWhenUsed="1"/>
-    <w:lsdException w:name="HTML Definition" w:semiHidden="1" w:unhideWhenUsed="1"/>
-    <w:lsdException w:name="HTML Keyboard" w:semiHidden="1" w:unhideWhenUsed="1"/>
-    <w:lsdException w:name="HTML Preformatted" w:semiHidden="1" w:unhideWhenUsed="1"/>
-    <w:lsdException w:name="HTML Sample" w:semiHidden="1" w:unhideWhenUsed="1"/>
-    <w:lsdException w:name="HTML Typewriter" w:semiHidden="1" w:unhideWhenUsed="1"/>
-    <w:lsdException w:name="HTML Variable" w:semiHidden="1" w:unhideWhenUsed="1"/>
-    <w:lsdException w:name="Normal Table" w:semiHidden="1" w:unhideWhenUsed="1"/>
-    <w:lsdException w:name="annotation subject" w:semiHidden="1" w:unhideWhenUsed="1"/>
-    <w:lsdException w:name="No List" w:semiHidden="1" w:unhideWhenUsed="1"/>
-    <w:lsdException w:name="Outline List 1" w:semiHidden="1" w:unhideWhenUsed="1"/>
-    <w:lsdException w:name="Outline List 2" w:semiHidden="1" w:unhideWhenUsed="1"/>
-    <w:lsdException w:name="Outline List 3" w:semiHidden="1" w:unhideWhenUsed="1"/>
-    <w:lsdException w:name="Table Simple 1" w:semiHidden="1" w:unhideWhenUsed="1"/>
-    <w:lsdException w:name="Table Simple 2" w:semiHidden="1" w:unhideWhenUsed="1"/>
-    <w:lsdException w:name="Table Simple 3" w:semiHidden="1" w:unhideWhenUsed="1"/>
-    <w:lsdException w:name="Table Classic 1" w:semiHidden="1" w:unhideWhenUsed="1"/>
-    <w:lsdException w:name="Table Classic 2" w:semiHidden="1" w:unhideWhenUsed="1"/>
-    <w:lsdException w:name="Table Classic 3" w:semiHidden="1" w:unhideWhenUsed="1"/>
-    <w:lsdException w:name="Table Classic 4" w:semiHidden="1" w:unhideWhenUsed="1"/>
-    <w:lsdException w:name="Table Colorful 1" w:semiHidden="1" w:unhideWhenUsed="1"/>
-    <w:lsdException w:name="Table Colorful 2" w:semiHidden="1" w:unhideWhenUsed="1"/>
-    <w:lsdException w:name="Table Colorful 3" w:semiHidden="1" w:unhideWhenUsed="1"/>
-    <w:lsdException w:name="Table Columns 1" w:semiHidden="1" w:unhideWhenUsed="1"/>
-    <w:lsdException w:name="Table Columns 2" w:semiHidden="1" w:unhideWhenUsed="1"/>
-    <w:lsdException w:name="Table Columns 3" w:semiHidden="1" w:unhideWhenUsed="1"/>
-    <w:lsdException w:name="Table Columns 4" w:semiHidden="1" w:unhideWhenUsed="1"/>
-    <w:lsdException w:name="Table Columns 5" w:semiHidden="1" w:unhideWhenUsed="1"/>
-    <w:lsdException w:name="Table Grid 1" w:semiHidden="1" w:unhideWhenUsed="1"/>
-    <w:lsdException w:name="Table Grid 2" w:semiHidden="1" w:unhideWhenUsed="1"/>
-    <w:lsdException w:name="Table Grid 3" w:semiHidden="1" w:unhideWhenUsed="1"/>
-    <w:lsdException w:name="Table Grid 4" w:semiHidden="1" w:unhideWhenUsed="1"/>
-    <w:lsdException w:name="Table Grid 5" w:semiHidden="1" w:unhideWhenUsed="1"/>
-    <w:lsdException w:name="Table Grid 6" w:semiHidden="1" w:unhideWhenUsed="1"/>
-    <w:lsdException w:name="Table Grid 7" w:semiHidden="1" w:unhideWhenUsed="1"/>
-    <w:lsdException w:name="Table Grid 8" w:semiHidden="1" w:unhideWhenUsed="1"/>
-    <w:lsdException w:name="Table List 1" w:semiHidden="1" w:unhideWhenUsed="1"/>
-    <w:lsdException w:name="Table List 2" w:semiHidden="1" w:unhideWhenUsed="1"/>
-    <w:lsdException w:name="Table List 3" w:semiHidden="1" w:unhideWhenUsed="1"/>
-    <w:lsdException w:name="Table List 4" w:semiHidden="1" w:unhideWhenUsed="1"/>
-    <w:lsdException w:name="Table List 5" w:semiHidden="1" w:unhideWhenUsed="1"/>
-    <w:lsdException w:name="Table List 6" w:semiHidden="1" w:unhideWhenUsed="1"/>
-    <w:lsdException w:name="Table List 7" w:semiHidden="1" w:unhideWhenUsed="1"/>
-    <w:lsdException w:name="Table List 8" w:semiHidden="1" w:unhideWhenUsed="1"/>
-    <w:lsdException w:name="Table 3D effects 1" w:semiHidden="1" w:unhideWhenUsed="1"/>
-    <w:lsdException w:name="Table 3D effects 2" w:semiHidden="1" w:unhideWhenUsed="1"/>
-    <w:lsdException w:name="Table 3D effects 3" w:semiHidden="1" w:unhideWhenUsed="1"/>
-    <w:lsdException w:name="Table Contemporary" w:semiHidden="1" w:unhideWhenUsed="1"/>
-    <w:lsdException w:name="Table Elegant" w:semiHidden="1" w:unhideWhenUsed="1"/>
-    <w:lsdException w:name="Table Professional" w:semiHidden="1" w:unhideWhenUsed="1"/>
-    <w:lsdException w:name="Table Subtle 1" w:semiHidden="1" w:unhideWhenUsed="1"/>
-    <w:lsdException w:name="Table Subtle 2" w:semiHidden="1" w:unhideWhenUsed="1"/>
-    <w:lsdException w:name="Table Web 1" w:semiHidden="1" w:unhideWhenUsed="1"/>
-    <w:lsdException w:name="Table Web 2" w:semiHidden="1" w:unhideWhenUsed="1"/>
-    <w:lsdException w:name="Table Web 3" w:semiHidden="1" w:unhideWhenUsed="1"/>
-    <w:lsdException w:name="Balloon Text" w:semiHidden="1" w:unhideWhenUsed="1"/>
-    <w:lsdException w:name="Table Grid" w:uiPriority="59"/>
-    <w:lsdException w:name="Table Theme" w:semiHidden="1" w:unhideWhenUsed="1"/>
-    <w:lsdException w:name="Placeholder Text" w:semiHidden="1"/>
-    <w:lsdException w:name="No Spacing" w:uiPriority="1"/>
-    <w:lsdException w:name="Light Shading" w:uiPriority="60"/>
-    <w:lsdException w:name="Light List" w:uiPriority="61"/>
-    <w:lsdException w:name="Light Grid" w:uiPriority="62"/>
-    <w:lsdException w:name="Medium Shading 1" w:uiPriority="63"/>
-    <w:lsdException w:name="Medium Shading 2" w:uiPriority="64"/>
-    <w:lsdException w:name="Medium List 1" w:uiPriority="65"/>
-    <w:lsdException w:name="Medium List 2" w:uiPriority="66"/>
-    <w:lsdException w:name="Medium Grid 1" w:uiPriority="67"/>
-    <w:lsdException w:name="Medium Grid 2" w:uiPriority="68"/>
-    <w:lsdException w:name="Medium Grid 3" w:uiPriority="69"/>
-    <w:lsdException w:name="Dark List" w:uiPriority="70"/>
-    <w:lsdException w:name="Colorful Shading" w:uiPriority="71"/>
-    <w:lsdException w:name="Colorful List" w:uiPriority="72"/>
-    <w:lsdException w:name="Colorful Grid" w:uiPriority="73"/>
-    <w:lsdException w:name="Light Shading Accent 1" w:uiPriority="60"/>
-    <w:lsdException w:name="Light List Accent 1" w:uiPriority="61"/>
-    <w:lsdException w:name="Light Grid Accent 1" w:uiPriority="62"/>
-    <w:lsdException w:name="Medium Shading 1 Accent 1" w:uiPriority="63"/>
-    <w:lsdException w:name="Medium Shading 2 Accent 1" w:uiPriority="64"/>
-    <w:lsdException w:name="Medium List 1 Accent 1" w:uiPriority="65"/>
-    <w:lsdException w:name="Revision" w:semiHidden="1"/>
-    <w:lsdException w:name="List Paragraph" w:uiPriority="34" w:qFormat="1"/>
-    <w:lsdException w:name="Quote" w:uiPriority="29" w:qFormat="1"/>
-    <w:lsdException w:name="Intense Quote" w:uiPriority="30" w:qFormat="1"/>
-    <w:lsdException w:name="Medium List 2 Accent 1" w:uiPriority="66"/>
-    <w:lsdException w:name="Medium Grid 1 Accent 1" w:uiPriority="67"/>
-    <w:lsdException w:name="Medium Grid 2 Accent 1" w:uiPriority="68"/>
-    <w:lsdException w:name="Medium Grid 3 Accent 1" w:uiPriority="69"/>
-    <w:lsdException w:name="Dark List Accent 1" w:uiPriority="70"/>
-    <w:lsdException w:name="Colorful Shading Accent 1" w:uiPriority="71"/>
-    <w:lsdException w:name="Colorful List Accent 1" w:uiPriority="72"/>
-    <w:lsdException w:name="Colorful Grid Accent 1" w:uiPriority="73"/>
-    <w:lsdException w:name="Light Shading Accent 2" w:uiPriority="60"/>
-    <w:lsdException w:name="Light List Accent 2" w:uiPriority="61"/>
-    <w:lsdException w:name="Light Grid Accent 2" w:uiPriority="62"/>
-    <w:lsdException w:name="Medium Shading 1 Accent 2" w:uiPriority="63"/>
-    <w:lsdException w:name="Medium Shading 2 Accent 2" w:uiPriority="64"/>
-    <w:lsdException w:name="Medium List 1 Accent 2" w:uiPriority="65"/>
-    <w:lsdException w:name="Medium List 2 Accent 2" w:uiPriority="66"/>
-    <w:lsdException w:name="Medium Grid 1 Accent 2" w:uiPriority="67"/>
-    <w:lsdException w:name="Medium Grid 2 Accent 2" w:uiPriority="68"/>
-    <w:lsdException w:name="Medium Grid 3 Accent 2" w:uiPriority="69"/>
-    <w:lsdException w:name="Dark List Accent 2" w:uiPriority="70"/>
-    <w:lsdException w:name="Colorful Shading Accent 2" w:uiPriority="71"/>
-    <w:lsdException w:name="Colorful List Accent 2" w:uiPriority="72"/>
-    <w:lsdException w:name="Colorful Grid Accent 2" w:uiPriority="73"/>
-    <w:lsdException w:name="Light Shading Accent 3" w:uiPriority="60"/>
-    <w:lsdException w:name="Light List Accent 3" w:uiPriority="61"/>
-    <w:lsdException w:name="Light Grid Accent 3" w:uiPriority="62"/>
-    <w:lsdException w:name="Medium Shading 1 Accent 3" w:uiPriority="63"/>
-    <w:lsdException w:name="Medium Shading 2 Accent 3" w:uiPriority="64"/>
-    <w:lsdException w:name="Medium List 1 Accent 3" w:uiPriority="65"/>
-    <w:lsdException w:name="Medium List 2 Accent 3" w:uiPriority="66"/>
-    <w:lsdException w:name="Medium Grid 1 Accent 3" w:uiPriority="67"/>
-    <w:lsdException w:name="Medium Grid 2 Accent 3" w:uiPriority="68"/>
-    <w:lsdException w:name="Medium Grid 3 Accent 3" w:uiPriority="69"/>
-    <w:lsdException w:name="Dark List Accent 3" w:uiPriority="70"/>
-    <w:lsdException w:name="Colorful Shading Accent 3" w:uiPriority="71"/>
-    <w:lsdException w:name="Colorful List Accent 3" w:uiPriority="72"/>
-    <w:lsdException w:name="Colorful Grid Accent 3" w:uiPriority="73"/>
-    <w:lsdException w:name="Light Shading Accent 4" w:uiPriority="60"/>
-    <w:lsdException w:name="Light List Accent 4" w:uiPriority="61"/>
-    <w:lsdException w:name="Light Grid Accent 4" w:uiPriority="62"/>
-    <w:lsdException w:name="Medium Shading 1 Accent 4" w:uiPriority="63"/>
-    <w:lsdException w:name="Medium Shading 2 Accent 4" w:uiPriority="64"/>
-    <w:lsdException w:name="Medium List 1 Accent 4" w:uiPriority="65"/>
-    <w:lsdException w:name="Medium List 2 Accent 4" w:uiPriority="66"/>
-    <w:lsdException w:name="Medium Grid 1 Accent 4" w:uiPriority="67"/>
-    <w:lsdException w:name="Medium Grid 2 Accent 4" w:uiPriority="68"/>
-    <w:lsdException w:name="Medium Grid 3 Accent 4" w:uiPriority="69"/>
-    <w:lsdException w:name="Dark List Accent 4" w:uiPriority="70"/>
-    <w:lsdException w:name="Colorful Shading Accent 4" w:uiPriority="71"/>
-    <w:lsdException w:name="Colorful List Accent 4" w:uiPriority="72"/>
-    <w:lsdException w:name="Colorful Grid Accent 4" w:uiPriority="73"/>
-    <w:lsdException w:name="Light Shading Accent 5" w:uiPriority="60"/>
-    <w:lsdException w:name="Light List Accent 5" w:uiPriority="61"/>
-    <w:lsdException w:name="Light Grid Accent 5" w:uiPriority="62"/>
-    <w:lsdException w:name="Medium Shading 1 Accent 5" w:uiPriority="63"/>
-    <w:lsdException w:name="Medium Shading 2 Accent 5" w:uiPriority="64"/>
-    <w:lsdException w:name="Medium List 1 Accent 5" w:uiPriority="65"/>
-    <w:lsdException w:name="Medium List 2 Accent 5" w:uiPriority="66"/>
-    <w:lsdException w:name="Medium Grid 1 Accent 5" w:uiPriority="67"/>
-    <w:lsdException w:name="Medium Grid 2 Accent 5" w:uiPriority="68"/>
-    <w:lsdException w:name="Medium Grid 3 Accent 5" w:uiPriority="69"/>
-    <w:lsdException w:name="Dark List Accent 5" w:uiPriority="70"/>
-    <w:lsdException w:name="Colorful Shading Accent 5" w:uiPriority="71"/>
-    <w:lsdException w:name="Colorful List Accent 5" w:uiPriority="72"/>
-    <w:lsdException w:name="Colorful Grid Accent 5" w:uiPriority="73"/>
-    <w:lsdException w:name="Light Shading Accent 6" w:uiPriority="60"/>
-    <w:lsdException w:name="Light List Accent 6" w:uiPriority="61"/>
-    <w:lsdException w:name="Light Grid Accent 6" w:uiPriority="62"/>
-    <w:lsdException w:name="Medium Shading 1 Accent 6" w:uiPriority="63"/>
-    <w:lsdException w:name="Medium Shading 2 Accent 6" w:uiPriority="64"/>
-    <w:lsdException w:name="Medium List 1 Accent 6" w:uiPriority="65"/>
-    <w:lsdException w:name="Medium List 2 Accent 6" w:uiPriority="66"/>
-    <w:lsdException w:name="Medium Grid 1 Accent 6" w:uiPriority="67"/>
-    <w:lsdException w:name="Medium Grid 2 Accent 6" w:uiPriority="68"/>
-    <w:lsdException w:name="Medium Grid 3 Accent 6" w:uiPriority="69"/>
-    <w:lsdException w:name="Dark List Accent 6" w:uiPriority="70"/>
-    <w:lsdException w:name="Colorful Shading Accent 6" w:uiPriority="71"/>
-    <w:lsdException w:name="Colorful List Accent 6" w:uiPriority="72"/>
-    <w:lsdException w:name="Colorful Grid Accent 6" w:uiPriority="73"/>
-    <w:lsdException w:name="Subtle Emphasis" w:uiPriority="19" w:qFormat="1"/>
-    <w:lsdException w:name="Intense Emphasis" w:uiPriority="21" w:qFormat="1"/>
-    <w:lsdException w:name="Subtle Reference" w:uiPriority="31" w:qFormat="1"/>
-    <w:lsdException w:name="Intense Reference" w:uiPriority="32" w:qFormat="1"/>
-    <w:lsdException w:name="Book Title" w:uiPriority="33" w:qFormat="1"/>
-    <w:lsdException w:name="Bibliography" w:semiHidden="1" w:uiPriority="37" w:unhideWhenUsed="1"/>
-    <w:lsdException w:name="TOC Heading" w:semiHidden="1" w:uiPriority="39" w:unhideWhenUsed="1" w:qFormat="1"/>
-    <w:lsdException w:name="Plain Table 1" w:uiPriority="41"/>
-    <w:lsdException w:name="Plain Table 2" w:uiPriority="42"/>
-    <w:lsdException w:name="Plain Table 3" w:uiPriority="43"/>
-    <w:lsdException w:name="Plain Table 4" w:uiPriority="44"/>
-    <w:lsdException w:name="Plain Table 5" w:uiPriority="45"/>
-    <w:lsdException w:name="Grid Table Light" w:uiPriority="40"/>
-    <w:lsdException w:name="Grid Table 1 Light" w:uiPriority="46"/>
-    <w:lsdException w:name="Grid Table 2" w:uiPriority="47"/>
-    <w:lsdException w:name="Grid Table 3" w:uiPriority="48"/>
-    <w:lsdException w:name="Grid Table 4" w:uiPriority="49"/>
-    <w:lsdException w:name="Grid Table 5 Dark" w:uiPriority="50"/>
-    <w:lsdException w:name="Grid Table 6 Colorful" w:uiPriority="51"/>
-    <w:lsdException w:name="Grid Table 7 Colorful" w:uiPriority="52"/>
-    <w:lsdException w:name="Grid Table 1 Light Accent 1" w:uiPriority="46"/>
-    <w:lsdException w:name="Grid Table 2 Accent 1" w:uiPriority="47"/>
-    <w:lsdException w:name="Grid Table 3 Accent 1" w:uiPriority="48"/>
-    <w:lsdException w:name="Grid Table 4 Accent 1" w:uiPriority="49"/>
-    <w:lsdException w:name="Grid Table 5 Dark Accent 1" w:uiPriority="50"/>
-    <w:lsdException w:name="Grid Table 6 Colorful Accent 1" w:uiPriority="51"/>
-    <w:lsdException w:name="Grid Table 7 Colorful Accent 1" w:uiPriority="52"/>
-    <w:lsdException w:name="Grid Table 1 Light Accent 2" w:uiPriority="46"/>
-    <w:lsdException w:name="Grid Table 2 Accent 2" w:uiPriority="47"/>
-    <w:lsdException w:name="Grid Table 3 Accent 2" w:uiPriority="48"/>
-    <w:lsdException w:name="Grid Table 4 Accent 2" w:uiPriority="49"/>
-    <w:lsdException w:name="Grid Table 5 Dark Accent 2" w:uiPriority="50"/>
-    <w:lsdException w:name="Grid Table 6 Colorful Accent 2" w:uiPriority="51"/>
-    <w:lsdException w:name="Grid Table 7 Colorful Accent 2" w:uiPriority="52"/>
-    <w:lsdException w:name="Grid Table 1 Light Accent 3" w:uiPriority="46"/>
-    <w:lsdException w:name="Grid Table 2 Accent 3" w:uiPriority="47"/>
-    <w:lsdException w:name="Grid Table 3 Accent 3" w:uiPriority="48"/>
-    <w:lsdException w:name="Grid Table 4 Accent 3" w:uiPriority="49"/>
-    <w:lsdException w:name="Grid Table 5 Dark Accent 3" w:uiPriority="50"/>
-    <w:lsdException w:name="Grid Table 6 Colorful Accent 3" w:uiPriority="51"/>
-    <w:lsdException w:name="Grid Table 7 Colorful Accent 3" w:uiPriority="52"/>
-    <w:lsdException w:name="Grid Table 1 Light Accent 4" w:uiPriority="46"/>
-    <w:lsdException w:name="Grid Table 2 Accent 4" w:uiPriority="47"/>
-    <w:lsdException w:name="Grid Table 3 Accent 4" w:uiPriority="48"/>
-    <w:lsdException w:name="Grid Table 4 Accent 4" w:uiPriority="49"/>
-    <w:lsdException w:name="Grid Table 5 Dark Accent 4" w:uiPriority="50"/>
-    <w:lsdException w:name="Grid Table 6 Colorful Accent 4" w:uiPriority="51"/>
-    <w:lsdException w:name="Grid Table 7 Colorful Accent 4" w:uiPriority="52"/>
-    <w:lsdException w:name="Grid Table 1 Light Accent 5" w:uiPriority="46"/>
-    <w:lsdException w:name="Grid Table 2 Accent 5" w:uiPriority="47"/>
-    <w:lsdException w:name="Grid Table 3 Accent 5" w:uiPriority="48"/>
-    <w:lsdException w:name="Grid Table 4 Accent 5" w:uiPriority="49"/>
-    <w:lsdException w:name="Grid Table 5 Dark Accent 5" w:uiPriority="50"/>
-    <w:lsdException w:name="Grid Table 6 Colorful Accent 5" w:uiPriority="51"/>
-    <w:lsdException w:name="Grid Table 7 Colorful Accent 5" w:uiPriority="52"/>
-    <w:lsdException w:name="Grid Table 1 Light Accent 6" w:uiPriority="46"/>
-    <w:lsdException w:name="Grid Table 2 Accent 6" w:uiPriority="47"/>
-    <w:lsdException w:name="Grid Table 3 Accent 6" w:uiPriority="48"/>
-    <w:lsdException w:name="Grid Table 4 Accent 6" w:uiPriority="49"/>
-    <w:lsdException w:name="Grid Table 5 Dark Accent 6" w:uiPriority="50"/>
-    <w:lsdException w:name="Grid Table 6 Colorful Accent 6" w:uiPriority="51"/>
-    <w:lsdException w:name="Grid Table 7 Colorful Accent 6" w:uiPriority="52"/>
-    <w:lsdException w:name="List Table 1 Light" w:uiPriority="46"/>
-    <w:lsdException w:name="List Table 2" w:uiPriority="47"/>
-    <w:lsdException w:name="List Table 3" w:uiPriority="48"/>
-    <w:lsdException w:name="List Table 4" w:uiPriority="49"/>
-    <w:lsdException w:name="List Table 5 Dark" w:uiPriority="50"/>
-    <w:lsdException w:name="List Table 6 Colorful" w:uiPriority="51"/>
-    <w:lsdException w:name="List Table 7 Colorful" w:uiPriority="52"/>
-    <w:lsdException w:name="List Table 1 Light Accent 1" w:uiPriority="46"/>
-    <w:lsdException w:name="List Table 2 Accent 1" w:uiPriority="47"/>
-    <w:lsdException w:name="List Table 3 Accent 1" w:uiPriority="48"/>
-    <w:lsdException w:name="List Table 4 Accent 1" w:uiPriority="49"/>
-    <w:lsdException w:name="List Table 5 Dark Accent 1" w:uiPriority="50"/>
-    <w:lsdException w:name="List Table 6 Colorful Accent 1" w:uiPriority="51"/>
-    <w:lsdException w:name="List Table 7 Colorful Accent 1" w:uiPriority="52"/>
-    <w:lsdException w:name="List Table 1 Light Accent 2" w:uiPriority="46"/>
-    <w:lsdException w:name="List Table 2 Accent 2" w:uiPriority="47"/>
-    <w:lsdException w:name="List Table 3 Accent 2" w:uiPriority="48"/>
-    <w:lsdException w:name="List Table 4 Accent 2" w:uiPriority="49"/>
-    <w:lsdException w:name="List Table 5 Dark Accent 2" w:uiPriority="50"/>
-    <w:lsdException w:name="List Table 6 Colorful Accent 2" w:uiPriority="51"/>
-    <w:lsdException w:name="List Table 7 Colorful Accent 2" w:uiPriority="52"/>
-    <w:lsdException w:name="List Table 1 Light Accent 3" w:uiPriority="46"/>
-    <w:lsdException w:name="List Table 2 Accent 3" w:uiPriority="47"/>
-    <w:lsdException w:name="List Table 3 Accent 3" w:uiPriority="48"/>
-    <w:lsdException w:name="List Table 4 Accent 3" w:uiPriority="49"/>
-    <w:lsdException w:name="List Table 5 Dark Accent 3" w:uiPriority="50"/>
-    <w:lsdException w:name="List Table 6 Colorful Accent 3" w:uiPriority="51"/>
-    <w:lsdException w:name="List Table 7 Colorful Accent 3" w:uiPriority="52"/>
-    <w:lsdException w:name="List Table 1 Light Accent 4" w:uiPriority="46"/>
-    <w:lsdException w:name="List Table 2 Accent 4" w:uiPriority="47"/>
-    <w:lsdException w:name="List Table 3 Accent 4" w:uiPriority="48"/>
-    <w:lsdException w:name="List Table 4 Accent 4" w:uiPriority="49"/>
-    <w:lsdException w:name="List Table 5 Dark Accent 4" w:uiPriority="50"/>
-    <w:lsdException w:name="List Table 6 Colorful Accent 4" w:uiPriority="51"/>
-    <w:lsdException w:name="List Table 7 Colorful Accent 4" w:uiPriority="52"/>
-    <w:lsdException w:name="List Table 1 Light Accent 5" w:uiPriority="46"/>
-    <w:lsdException w:name="List Table 2 Accent 5" w:uiPriority="47"/>
-    <w:lsdException w:name="List Table 3 Accent 5" w:uiPriority="48"/>
-    <w:lsdException w:name="List Table 4 Accent 5" w:uiPriority="49"/>
-    <w:lsdException w:name="List Table 5 Dark Accent 5" w:uiPriority="50"/>
-    <w:lsdException w:name="List Table 6 Colorful Accent 5" w:uiPriority="51"/>
-    <w:lsdException w:name="List Table 7 Colorful Accent 5" w:uiPriority="52"/>
-    <w:lsdException w:name="List Table 1 Light Accent 6" w:uiPriority="46"/>
-    <w:lsdException w:name="List Table 2 Accent 6" w:uiPriority="47"/>
-    <w:lsdException w:name="List Table 3 Accent 6" w:uiPriority="48"/>
-    <w:lsdException w:name="List Table 4 Accent 6" w:uiPriority="49"/>
-    <w:lsdException w:name="List Table 5 Dark Accent 6" w:uiPriority="50"/>
-    <w:lsdException w:name="List Table 6 Colorful Accent 6" w:uiPriority="51"/>
-    <w:lsdException w:name="List Table 7 Colorful Accent 6" w:uiPriority="52"/>
+  <w:latentStyles w:defLockedState="0" w:defUIPriority="99" w:defSemiHidden="1" w:defUnhideWhenUsed="1" w:defQFormat="0" w:count="267">
+    <w:lsdException w:name="Normal" w:semiHidden="0" w:uiPriority="0" w:unhideWhenUsed="0" w:qFormat="1"/>
+    <w:lsdException w:name="heading 1" w:semiHidden="0" w:uiPriority="2" w:unhideWhenUsed="0" w:qFormat="1"/>
+    <w:lsdException w:name="heading 2" w:uiPriority="3" w:qFormat="1"/>
+    <w:lsdException w:name="heading 3" w:uiPriority="4" w:qFormat="1"/>
+    <w:lsdException w:name="heading 4" w:uiPriority="9" w:qFormat="1"/>
+    <w:lsdException w:name="heading 5" w:uiPriority="9" w:qFormat="1"/>
+    <w:lsdException w:name="heading 6" w:uiPriority="9" w:qFormat="1"/>
+    <w:lsdException w:name="heading 7" w:uiPriority="9" w:qFormat="1"/>
+    <w:lsdException w:name="heading 8" w:uiPriority="9" w:qFormat="1"/>
+    <w:lsdException w:name="heading 9" w:uiPriority="9" w:qFormat="1"/>
+    <w:lsdException w:name="toc 1" w:uiPriority="39"/>
+    <w:lsdException w:name="toc 2" w:uiPriority="39"/>
+    <w:lsdException w:name="toc 3" w:uiPriority="39"/>
+    <w:lsdException w:name="toc 4" w:uiPriority="39"/>
+    <w:lsdException w:name="toc 5" w:uiPriority="39"/>
+    <w:lsdException w:name="toc 6" w:uiPriority="39"/>
+    <w:lsdException w:name="toc 7" w:uiPriority="39"/>
+    <w:lsdException w:name="toc 8" w:uiPriority="39"/>
+    <w:lsdException w:name="toc 9" w:uiPriority="39"/>
+    <w:lsdException w:name="caption" w:uiPriority="35" w:qFormat="1"/>
+    <w:lsdException w:name="Title" w:semiHidden="0" w:uiPriority="10" w:unhideWhenUsed="0" w:qFormat="1"/>
+    <w:lsdException w:name="Default Paragraph Font" w:uiPriority="1"/>
+    <w:lsdException w:name="Subtitle" w:semiHidden="0" w:uiPriority="11" w:unhideWhenUsed="0" w:qFormat="1"/>
+    <w:lsdException w:name="Strong" w:semiHidden="0" w:uiPriority="22" w:unhideWhenUsed="0" w:qFormat="1"/>
+    <w:lsdException w:name="Emphasis" w:semiHidden="0" w:uiPriority="20" w:unhideWhenUsed="0" w:qFormat="1"/>
+    <w:lsdException w:name="Table Grid" w:semiHidden="0" w:uiPriority="59" w:unhideWhenUsed="0"/>
+    <w:lsdException w:name="Placeholder Text" w:unhideWhenUsed="0"/>
+    <w:lsdException w:name="No Spacing" w:semiHidden="0" w:uiPriority="1" w:unhideWhenUsed="0"/>
+    <w:lsdException w:name="Light Shading" w:semiHidden="0" w:uiPriority="60" w:unhideWhenUsed="0"/>
+    <w:lsdException w:name="Light List" w:semiHidden="0" w:uiPriority="61" w:unhideWhenUsed="0"/>
+    <w:lsdException w:name="Light Grid" w:semiHidden="0" w:uiPriority="62" w:unhideWhenUsed="0"/>
+    <w:lsdException w:name="Medium Shading 1" w:semiHidden="0" w:uiPriority="63" w:unhideWhenUsed="0"/>
+    <w:lsdException w:name="Medium Shading 2" w:semiHidden="0" w:uiPriority="64" w:unhideWhenUsed="0"/>
+    <w:lsdException w:name="Medium List 1" w:semiHidden="0" w:uiPriority="65" w:unhideWhenUsed="0"/>
+    <w:lsdException w:name="Medium List 2" w:semiHidden="0" w:uiPriority="66" w:unhideWhenUsed="0"/>
+    <w:lsdException w:name="Medium Grid 1" w:semiHidden="0" w:uiPriority="67" w:unhideWhenUsed="0"/>
+    <w:lsdException w:name="Medium Grid 2" w:semiHidden="0" w:uiPriority="68" w:unhideWhenUsed="0"/>
+    <w:lsdException w:name="Medium Grid 3" w:semiHidden="0" w:uiPriority="69" w:unhideWhenUsed="0"/>
+    <w:lsdException w:name="Dark List" w:semiHidden="0" w:uiPriority="70" w:unhideWhenUsed="0"/>
+    <w:lsdException w:name="Colorful Shading" w:semiHidden="0" w:uiPriority="71" w:unhideWhenUsed="0"/>
+    <w:lsdException w:name="Colorful List" w:semiHidden="0" w:uiPriority="72" w:unhideWhenUsed="0"/>
+    <w:lsdException w:name="Colorful Grid" w:semiHidden="0" w:uiPriority="73" w:unhideWhenUsed="0"/>
+    <w:lsdException w:name="Light Shading Accent 1" w:semiHidden="0" w:uiPriority="60" w:unhideWhenUsed="0"/>
+    <w:lsdException w:name="Light List Accent 1" w:semiHidden="0" w:uiPriority="61" w:unhideWhenUsed="0"/>
+    <w:lsdException w:name="Light Grid Accent 1" w:semiHidden="0" w:uiPriority="62" w:unhideWhenUsed="0"/>
+    <w:lsdException w:name="Medium Shading 1 Accent 1" w:semiHidden="0" w:uiPriority="63" w:unhideWhenUsed="0"/>
+    <w:lsdException w:name="Medium Shading 2 Accent 1" w:semiHidden="0" w:uiPriority="64" w:unhideWhenUsed="0"/>
+    <w:lsdException w:name="Medium List 1 Accent 1" w:semiHidden="0" w:uiPriority="65" w:unhideWhenUsed="0"/>
+    <w:lsdException w:name="Revision" w:unhideWhenUsed="0"/>
+    <w:lsdException w:name="List Paragraph" w:semiHidden="0" w:uiPriority="34" w:unhideWhenUsed="0" w:qFormat="1"/>
+    <w:lsdException w:name="Quote" w:semiHidden="0" w:uiPriority="29" w:unhideWhenUsed="0" w:qFormat="1"/>
+    <w:lsdException w:name="Intense Quote" w:semiHidden="0" w:uiPriority="30" w:unhideWhenUsed="0" w:qFormat="1"/>
+    <w:lsdException w:name="Medium List 2 Accent 1" w:semiHidden="0" w:uiPriority="66" w:unhideWhenUsed="0"/>
+    <w:lsdException w:name="Medium Grid 1 Accent 1" w:semiHidden="0" w:uiPriority="67" w:unhideWhenUsed="0"/>
+    <w:lsdException w:name="Medium Grid 2 Accent 1" w:semiHidden="0" w:uiPriority="68" w:unhideWhenUsed="0"/>
+    <w:lsdException w:name="Medium Grid 3 Accent 1" w:semiHidden="0" w:uiPriority="69" w:unhideWhenUsed="0"/>
+    <w:lsdException w:name="Dark List Accent 1" w:semiHidden="0" w:uiPriority="70" w:unhideWhenUsed="0"/>
+    <w:lsdException w:name="Colorful Shading Accent 1" w:semiHidden="0" w:uiPriority="71" w:unhideWhenUsed="0"/>
+    <w:lsdException w:name="Colorful List Accent 1" w:semiHidden="0" w:uiPriority="72" w:unhideWhenUsed="0"/>
+    <w:lsdException w:name="Colorful Grid Accent 1" w:semiHidden="0" w:uiPriority="73" w:unhideWhenUsed="0"/>
+    <w:lsdException w:name="Light Shading Accent 2" w:semiHidden="0" w:uiPriority="60" w:unhideWhenUsed="0"/>
+    <w:lsdException w:name="Light List Accent 2" w:semiHidden="0" w:uiPriority="61" w:unhideWhenUsed="0"/>
+    <w:lsdException w:name="Light Grid Accent 2" w:semiHidden="0" w:uiPriority="62" w:unhideWhenUsed="0"/>
+    <w:lsdException w:name="Medium Shading 1 Accent 2" w:semiHidden="0" w:uiPriority="63" w:unhideWhenUsed="0"/>
+    <w:lsdException w:name="Medium Shading 2 Accent 2" w:semiHidden="0" w:uiPriority="64" w:unhideWhenUsed="0"/>
+    <w:lsdException w:name="Medium List 1 Accent 2" w:semiHidden="0" w:uiPriority="65" w:unhideWhenUsed="0"/>
+    <w:lsdException w:name="Medium List 2 Accent 2" w:semiHidden="0" w:uiPriority="66" w:unhideWhenUsed="0"/>
+    <w:lsdException w:name="Medium Grid 1 Accent 2" w:semiHidden="0" w:uiPriority="67" w:unhideWhenUsed="0"/>
+    <w:lsdException w:name="Medium Grid 2 Accent 2" w:semiHidden="0" w:uiPriority="68" w:unhideWhenUsed="0"/>
+    <w:lsdException w:name="Medium Grid 3 Accent 2" w:semiHidden="0" w:uiPriority="69" w:unhideWhenUsed="0"/>
+    <w:lsdException w:name="Dark List Accent 2" w:semiHidden="0" w:uiPriority="70" w:unhideWhenUsed="0"/>
+    <w:lsdException w:name="Colorful Shading Accent 2" w:semiHidden="0" w:uiPriority="71" w:unhideWhenUsed="0"/>
+    <w:lsdException w:name="Colorful List Accent 2" w:semiHidden="0" w:uiPriority="72" w:unhideWhenUsed="0"/>
+    <w:lsdException w:name="Colorful Grid Accent 2" w:semiHidden="0" w:uiPriority="73" w:unhideWhenUsed="0"/>
+    <w:lsdException w:name="Light Shading Accent 3" w:semiHidden="0" w:uiPriority="60" w:unhideWhenUsed="0"/>
+    <w:lsdException w:name="Light List Accent 3" w:semiHidden="0" w:uiPriority="61" w:unhideWhenUsed="0"/>
+    <w:lsdException w:name="Light Grid Accent 3" w:semiHidden="0" w:uiPriority="62" w:unhideWhenUsed="0"/>
+    <w:lsdException w:name="Medium Shading 1 Accent 3" w:semiHidden="0" w:uiPriority="63" w:unhideWhenUsed="0"/>
+    <w:lsdException w:name="Medium Shading 2 Accent 3" w:semiHidden="0" w:uiPriority="64" w:unhideWhenUsed="0"/>
+    <w:lsdException w:name="Medium List 1 Accent 3" w:semiHidden="0" w:uiPriority="65" w:unhideWhenUsed="0"/>
+    <w:lsdException w:name="Medium List 2 Accent 3" w:semiHidden="0" w:uiPriority="66" w:unhideWhenUsed="0"/>
+    <w:lsdException w:name="Medium Grid 1 Accent 3" w:semiHidden="0" w:uiPriority="67" w:unhideWhenUsed="0"/>
+    <w:lsdException w:name="Medium Grid 2 Accent 3" w:semiHidden="0" w:uiPriority="68" w:unhideWhenUsed="0"/>
+    <w:lsdException w:name="Medium Grid 3 Accent 3" w:semiHidden="0" w:uiPriority="69" w:unhideWhenUsed="0"/>
+    <w:lsdException w:name="Dark List Accent 3" w:semiHidden="0" w:uiPriority="70" w:unhideWhenUsed="0"/>
+    <w:lsdException w:name="Colorful Shading Accent 3" w:semiHidden="0" w:uiPriority="71" w:unhideWhenUsed="0"/>
+    <w:lsdException w:name="Colorful List Accent 3" w:semiHidden="0" w:uiPriority="72" w:unhideWhenUsed="0"/>
+    <w:lsdException w:name="Colorful Grid Accent 3" w:semiHidden="0" w:uiPriority="73" w:unhideWhenUsed="0"/>
+    <w:lsdException w:name="Light Shading Accent 4" w:semiHidden="0" w:uiPriority="60" w:unhideWhenUsed="0"/>
+    <w:lsdException w:name="Light List Accent 4" w:semiHidden="0" w:uiPriority="61" w:unhideWhenUsed="0"/>
+    <w:lsdException w:name="Light Grid Accent 4" w:semiHidden="0" w:uiPriority="62" w:unhideWhenUsed="0"/>
+    <w:lsdException w:name="Medium Shading 1 Accent 4" w:semiHidden="0" w:uiPriority="63" w:unhideWhenUsed="0"/>
+    <w:lsdException w:name="Medium Shading 2 Accent 4" w:semiHidden="0" w:uiPriority="64" w:unhideWhenUsed="0"/>
+    <w:lsdException w:name="Medium List 1 Accent 4" w:semiHidden="0" w:uiPriority="65" w:unhideWhenUsed="0"/>
+    <w:lsdException w:name="Medium List 2 Accent 4" w:semiHidden="0" w:uiPriority="66" w:unhideWhenUsed="0"/>
+    <w:lsdException w:name="Medium Grid 1 Accent 4" w:semiHidden="0" w:uiPriority="67" w:unhideWhenUsed="0"/>
+    <w:lsdException w:name="Medium Grid 2 Accent 4" w:semiHidden="0" w:uiPriority="68" w:unhideWhenUsed="0"/>
+    <w:lsdException w:name="Medium Grid 3 Accent 4" w:semiHidden="0" w:uiPriority="69" w:unhideWhenUsed="0"/>
+    <w:lsdException w:name="Dark List Accent 4" w:semiHidden="0" w:uiPriority="70" w:unhideWhenUsed="0"/>
+    <w:lsdException w:name="Colorful Shading Accent 4" w:semiHidden="0" w:uiPriority="71" w:unhideWhenUsed="0"/>
+    <w:lsdException w:name="Colorful List Accent 4" w:semiHidden="0" w:uiPriority="72" w:unhideWhenUsed="0"/>
+    <w:lsdException w:name="Colorful Grid Accent 4" w:semiHidden="0" w:uiPriority="73" w:unhideWhenUsed="0"/>
+    <w:lsdException w:name="Light Shading Accent 5" w:semiHidden="0" w:uiPriority="60" w:unhideWhenUsed="0"/>
+    <w:lsdException w:name="Light List Accent 5" w:semiHidden="0" w:uiPriority="61" w:unhideWhenUsed="0"/>
+    <w:lsdException w:name="Light Grid Accent 5" w:semiHidden="0" w:uiPriority="62" w:unhideWhenUsed="0"/>
+    <w:lsdException w:name="Medium Shading 1 Accent 5" w:semiHidden="0" w:uiPriority="63" w:unhideWhenUsed="0"/>
+    <w:lsdException w:name="Medium Shading 2 Accent 5" w:semiHidden="0" w:uiPriority="64" w:unhideWhenUsed="0"/>
+    <w:lsdException w:name="Medium List 1 Accent 5" w:semiHidden="0" w:uiPriority="65" w:unhideWhenUsed="0"/>
+    <w:lsdException w:name="Medium List 2 Accent 5" w:semiHidden="0" w:uiPriority="66" w:unhideWhenUsed="0"/>
+    <w:lsdException w:name="Medium Grid 1 Accent 5" w:semiHidden="0" w:uiPriority="67" w:unhideWhenUsed="0"/>
+    <w:lsdException w:name="Medium Grid 2 Accent 5" w:semiHidden="0" w:uiPriority="68" w:unhideWhenUsed="0"/>
+    <w:lsdException w:name="Medium Grid 3 Accent 5" w:semiHidden="0" w:uiPriority="69" w:unhideWhenUsed="0"/>
+    <w:lsdException w:name="Dark List Accent 5" w:semiHidden="0" w:uiPriority="70" w:unhideWhenUsed="0"/>
+    <w:lsdException w:name="Colorful Shading Accent 5" w:semiHidden="0" w:uiPriority="71" w:unhideWhenUsed="0"/>
+    <w:lsdException w:name="Colorful List Accent 5" w:semiHidden="0" w:uiPriority="72" w:unhideWhenUsed="0"/>
+    <w:lsdException w:name="Colorful Grid Accent 5" w:semiHidden="0" w:uiPriority="73" w:unhideWhenUsed="0"/>
+    <w:lsdException w:name="Light Shading Accent 6" w:semiHidden="0" w:uiPriority="60" w:unhideWhenUsed="0"/>
+    <w:lsdException w:name="Light List Accent 6" w:semiHidden="0" w:uiPriority="61" w:unhideWhenUsed="0"/>
+    <w:lsdException w:name="Light Grid Accent 6" w:semiHidden="0" w:uiPriority="62" w:unhideWhenUsed="0"/>
+    <w:lsdException w:name="Medium Shading 1 Accent 6" w:semiHidden="0" w:uiPriority="63" w:unhideWhenUsed="0"/>
+    <w:lsdException w:name="Medium Shading 2 Accent 6" w:semiHidden="0" w:uiPriority="64" w:unhideWhenUsed="0"/>
+    <w:lsdException w:name="Medium List 1 Accent 6" w:semiHidden="0" w:uiPriority="65" w:unhideWhenUsed="0"/>
+    <w:lsdException w:name="Medium List 2 Accent 6" w:semiHidden="0" w:uiPriority="66" w:unhideWhenUsed="0"/>
+    <w:lsdException w:name="Medium Grid 1 Accent 6" w:semiHidden="0" w:uiPriority="67" w:unhideWhenUsed="0"/>
+    <w:lsdException w:name="Medium Grid 2 Accent 6" w:semiHidden="0" w:uiPriority="68" w:unhideWhenUsed="0"/>
+    <w:lsdException w:name="Medium Grid 3 Accent 6" w:semiHidden="0" w:uiPriority="69" w:unhideWhenUsed="0"/>
+    <w:lsdException w:name="Dark List Accent 6" w:semiHidden="0" w:uiPriority="70" w:unhideWhenUsed="0"/>
+    <w:lsdException w:name="Colorful Shading Accent 6" w:semiHidden="0" w:uiPriority="71" w:unhideWhenUsed="0"/>
+    <w:lsdException w:name="Colorful List Accent 6" w:semiHidden="0" w:uiPriority="72" w:unhideWhenUsed="0"/>
+    <w:lsdException w:name="Colorful Grid Accent 6" w:semiHidden="0" w:uiPriority="73" w:unhideWhenUsed="0"/>
+    <w:lsdException w:name="Subtle Emphasis" w:semiHidden="0" w:uiPriority="19" w:unhideWhenUsed="0" w:qFormat="1"/>
+    <w:lsdException w:name="Intense Emphasis" w:semiHidden="0" w:uiPriority="21" w:unhideWhenUsed="0" w:qFormat="1"/>
+    <w:lsdException w:name="Subtle Reference" w:semiHidden="0" w:uiPriority="31" w:unhideWhenUsed="0" w:qFormat="1"/>
+    <w:lsdException w:name="Intense Reference" w:semiHidden="0" w:uiPriority="32" w:unhideWhenUsed="0" w:qFormat="1"/>
+    <w:lsdException w:name="Book Title" w:semiHidden="0" w:uiPriority="33" w:unhideWhenUsed="0" w:qFormat="1"/>
+    <w:lsdException w:name="Bibliography" w:uiPriority="37"/>
+    <w:lsdException w:name="TOC Heading" w:uiPriority="39" w:qFormat="1"/>
+  </w:latentStyles>
+  <w:style w:type="paragraph" w:default="1" w:styleId="Normal">
+    <w:name w:val="Normal"/>
+    <w:qFormat/>
+    <w:rsid w:val="00F64D7B"/>
+    <w:pPr>
+      <w:jc w:val="both"/>
+    </w:pPr>
+    <w:rPr>
+      <w:color w:val="000000" w:themeColor="text1"/>
+      <w:sz w:val="24"/>
+    </w:rPr>
+  </w:style>
+  <w:style w:type="paragraph" w:styleId="Titre1">
+    <w:name w:val="heading 1"/>
+    <w:aliases w:val="Titre 1 Rapport"/>
+    <w:basedOn w:val="Normal"/>
+    <w:next w:val="Normal"/>
+    <w:link w:val="Titre1Car"/>
+    <w:autoRedefine/>
+    <w:uiPriority w:val="2"/>
+    <w:qFormat/>
+    <w:rsid w:val="00173403"/>
+    <w:pPr>
+      <w:keepNext/>
+      <w:numPr>
+        <w:numId w:val="19"/>
+      </w:numPr>
+      <w:pBdr>
+        <w:bottom w:val="single" w:sz="8" w:space="1" w:color="C2D69B" w:themeColor="accent3" w:themeTint="99"/>
+      </w:pBdr>
+      <w:spacing w:before="240" w:after="60"/>
+      <w:outlineLvl w:val="0"/>
+    </w:pPr>
+    <w:rPr>
+      <w:rFonts w:ascii="Cambria" w:eastAsia="Times New Roman" w:hAnsi="Cambria" w:cs="Times New Roman"/>
+      <w:bCs/>
+      <w:color w:val="4F6228" w:themeColor="accent3" w:themeShade="80"/>
+      <w:kern w:val="32"/>
+      <w:sz w:val="52"/>
+      <w:szCs w:val="32"/>
+    </w:rPr>
+  </w:style>
+  <w:style w:type="paragraph" w:styleId="Titre2">
+    <w:name w:val="heading 2"/>
+    <w:aliases w:val="Titre 2 Rapport"/>
+    <w:basedOn w:val="Normal"/>
+    <w:next w:val="Normal"/>
+    <w:link w:val="Titre2Car"/>
+    <w:autoRedefine/>
+    <w:uiPriority w:val="3"/>
+    <w:unhideWhenUsed/>
+    <w:qFormat/>
+    <w:rsid w:val="00173403"/>
+    <w:pPr>
+      <w:keepNext/>
+      <w:numPr>
+        <w:numId w:val="20"/>
+      </w:numPr>
+      <w:spacing w:before="240" w:after="60"/>
+      <w:outlineLvl w:val="1"/>
+    </w:pPr>
+    <w:rPr>
+      <w:rFonts w:ascii="Cambria" w:eastAsia="Times New Roman" w:hAnsi="Cambria" w:cs="Times New Roman"/>
+      <w:bCs/>
+      <w:iCs/>
+      <w:color w:val="76923C" w:themeColor="accent3" w:themeShade="BF"/>
+      <w:sz w:val="36"/>
+      <w:szCs w:val="28"/>
+      <w:u w:val="single"/>
+    </w:rPr>
+  </w:style>
+  <w:style w:type="paragraph" w:styleId="Titre3">
+    <w:name w:val="heading 3"/>
+    <w:aliases w:val="Titre 3 Rapport"/>
+    <w:basedOn w:val="Normal"/>
+    <w:next w:val="Normal"/>
+    <w:link w:val="Titre3Car"/>
+    <w:autoRedefine/>
+    <w:uiPriority w:val="4"/>
+    <w:unhideWhenUsed/>
+    <w:qFormat/>
+    <w:rsid w:val="005F3A7F"/>
+    <w:pPr>
+      <w:keepNext/>
+      <w:numPr>
+        <w:numId w:val="21"/>
+      </w:numPr>
+      <w:spacing w:before="240" w:after="60"/>
+      <w:outlineLvl w:val="2"/>
+    </w:pPr>
+    <w:rPr>
+      <w:rFonts w:ascii="Cambria" w:eastAsia="Times New Roman" w:hAnsi="Cambria" w:cs="Times New Roman"/>
+      <w:bCs/>
+      <w:i/>
+      <w:color w:val="9BBB59" w:themeColor="accent3"/>
+      <w:sz w:val="32"/>
+      <w:szCs w:val="26"/>
+    </w:rPr>
+  </w:style>
+  <w:style w:type="paragraph" w:styleId="Titre4">
+    <w:name w:val="heading 4"/>
+    <w:basedOn w:val="Normal"/>
+    <w:next w:val="Normal"/>
+    <w:link w:val="Titre4Car"/>
+    <w:uiPriority w:val="9"/>
+    <w:unhideWhenUsed/>
+    <w:qFormat/>
+    <w:rsid w:val="00192BF8"/>
+    <w:pPr>
+      <w:keepNext/>
+      <w:keepLines/>
+      <w:spacing w:before="200" w:after="0"/>
+      <w:outlineLvl w:val="3"/>
+    </w:pPr>
+    <w:rPr>
+      <w:rFonts w:asciiTheme="majorHAnsi" w:eastAsiaTheme="majorEastAsia" w:hAnsiTheme="majorHAnsi" w:cstheme="majorBidi"/>
+      <w:b/>
+      <w:bCs/>
+      <w:i/>
+      <w:iCs/>
+      <w:color w:val="4F81BD" w:themeColor="accent1"/>
+    </w:rPr>
+  </w:style>
+  <w:style w:type="character" w:default="1" w:styleId="Policepardfaut">
+    <w:name w:val="Default Paragraph Font"/>
+    <w:uiPriority w:val="1"/>
+    <w:semiHidden/>
+    <w:unhideWhenUsed/>
+  </w:style>
+  <w:style w:type="table" w:default="1" w:styleId="TableauNormal">
+    <w:name w:val="Normal Table"/>
+    <w:uiPriority w:val="99"/>
+    <w:semiHidden/>
+    <w:unhideWhenUsed/>
+    <w:tblPr>
+      <w:tblInd w:w="0" w:type="dxa"/>
+      <w:tblCellMar>
+        <w:top w:w="0" w:type="dxa"/>
+        <w:left w:w="108" w:type="dxa"/>
+        <w:bottom w:w="0" w:type="dxa"/>
+        <w:right w:w="108" w:type="dxa"/>
+      </w:tblCellMar>
+    </w:tblPr>
+  </w:style>
+  <w:style w:type="numbering" w:default="1" w:styleId="Aucuneliste">
+    <w:name w:val="No List"/>
+    <w:uiPriority w:val="99"/>
+    <w:semiHidden/>
+    <w:unhideWhenUsed/>
+  </w:style>
+  <w:style w:type="paragraph" w:customStyle="1" w:styleId="Puces">
+    <w:name w:val="Puces"/>
+    <w:basedOn w:val="Listepuces"/>
+    <w:qFormat/>
+    <w:rsid w:val="00173403"/>
+    <w:pPr>
+      <w:numPr>
+        <w:numId w:val="22"/>
+      </w:numPr>
+    </w:pPr>
+    <w:rPr>
+      <w:rFonts w:ascii="Verdana" w:eastAsia="Calibri" w:hAnsi="Verdana" w:cs="Times New Roman"/>
+      <w:bCs/>
+    </w:rPr>
+  </w:style>
+  <w:style w:type="paragraph" w:styleId="Listepuces">
+    <w:name w:val="List Bullet"/>
+    <w:basedOn w:val="Normal"/>
+    <w:uiPriority w:val="99"/>
+    <w:semiHidden/>
+    <w:unhideWhenUsed/>
+    <w:rsid w:val="00F9131E"/>
+    <w:pPr>
+      <w:numPr>
+        <w:numId w:val="1"/>
+      </w:numPr>
+      <w:contextualSpacing/>
+    </w:pPr>
+  </w:style>
+  <w:style w:type="character" w:customStyle="1" w:styleId="Titre1Car">
+    <w:name w:val="Titre 1 Car"/>
+    <w:aliases w:val="Titre 1 Rapport Car"/>
+    <w:link w:val="Titre1"/>
+    <w:uiPriority w:val="2"/>
+    <w:rsid w:val="00173403"/>
+    <w:rPr>
+      <w:rFonts w:ascii="Cambria" w:eastAsia="Times New Roman" w:hAnsi="Cambria" w:cs="Times New Roman"/>
+      <w:bCs/>
+      <w:color w:val="4F6228" w:themeColor="accent3" w:themeShade="80"/>
+      <w:kern w:val="32"/>
+      <w:sz w:val="52"/>
+      <w:szCs w:val="32"/>
+    </w:rPr>
+  </w:style>
+  <w:style w:type="character" w:customStyle="1" w:styleId="Titre2Car">
+    <w:name w:val="Titre 2 Car"/>
+    <w:aliases w:val="Titre 2 Rapport Car"/>
+    <w:link w:val="Titre2"/>
+    <w:uiPriority w:val="3"/>
+    <w:rsid w:val="00173403"/>
+    <w:rPr>
+      <w:rFonts w:ascii="Cambria" w:eastAsia="Times New Roman" w:hAnsi="Cambria" w:cs="Times New Roman"/>
+      <w:bCs/>
+      <w:iCs/>
+      <w:color w:val="76923C" w:themeColor="accent3" w:themeShade="BF"/>
+      <w:sz w:val="36"/>
+      <w:szCs w:val="28"/>
+      <w:u w:val="single"/>
+    </w:rPr>
+  </w:style>
+  <w:style w:type="character" w:customStyle="1" w:styleId="Titre3Car">
+    <w:name w:val="Titre 3 Car"/>
+    <w:aliases w:val="Titre 3 Rapport Car"/>
+    <w:link w:val="Titre3"/>
+    <w:uiPriority w:val="4"/>
+    <w:rsid w:val="005F3A7F"/>
+    <w:rPr>
+      <w:rFonts w:ascii="Cambria" w:eastAsia="Times New Roman" w:hAnsi="Cambria" w:cs="Times New Roman"/>
+      <w:bCs/>
+      <w:i/>
+      <w:color w:val="9BBB59" w:themeColor="accent3"/>
+      <w:sz w:val="32"/>
+      <w:szCs w:val="26"/>
+    </w:rPr>
+  </w:style>
+  <w:style w:type="paragraph" w:customStyle="1" w:styleId="Titresous-partie">
+    <w:name w:val="Titre sous-partie"/>
+    <w:basedOn w:val="Sous-titre"/>
+    <w:qFormat/>
+    <w:rsid w:val="00F9131E"/>
+    <w:pPr>
+      <w:numPr>
+        <w:ilvl w:val="0"/>
+        <w:numId w:val="3"/>
+      </w:numPr>
+      <w:spacing w:after="0"/>
+      <w:outlineLvl w:val="1"/>
+    </w:pPr>
+    <w:rPr>
+      <w:rFonts w:ascii="Verdana" w:eastAsia="Times New Roman" w:hAnsi="Verdana" w:cs="Times New Roman"/>
+      <w:iCs w:val="0"/>
+      <w:color w:val="00B050"/>
+      <w:spacing w:val="0"/>
+      <w:sz w:val="32"/>
+      <w:u w:val="single"/>
+    </w:rPr>
+  </w:style>
+  <w:style w:type="paragraph" w:styleId="Sous-titre">
+    <w:name w:val="Subtitle"/>
+    <w:basedOn w:val="Normal"/>
+    <w:next w:val="Normal"/>
+    <w:link w:val="Sous-titreCar"/>
+    <w:uiPriority w:val="11"/>
+    <w:qFormat/>
+    <w:rsid w:val="00173403"/>
+    <w:pPr>
+      <w:numPr>
+        <w:ilvl w:val="1"/>
+      </w:numPr>
+    </w:pPr>
+    <w:rPr>
+      <w:rFonts w:asciiTheme="majorHAnsi" w:eastAsiaTheme="majorEastAsia" w:hAnsiTheme="majorHAnsi" w:cstheme="majorBidi"/>
+      <w:i/>
+      <w:iCs/>
+      <w:color w:val="4F81BD" w:themeColor="accent1"/>
+      <w:spacing w:val="15"/>
+      <w:sz w:val="36"/>
+      <w:szCs w:val="24"/>
+    </w:rPr>
+  </w:style>
+  <w:style w:type="character" w:customStyle="1" w:styleId="Sous-titreCar">
+    <w:name w:val="Sous-titre Car"/>
+    <w:basedOn w:val="Policepardfaut"/>
+    <w:link w:val="Sous-titre"/>
+    <w:uiPriority w:val="11"/>
+    <w:rsid w:val="00173403"/>
+    <w:rPr>
+      <w:rFonts w:asciiTheme="majorHAnsi" w:eastAsiaTheme="majorEastAsia" w:hAnsiTheme="majorHAnsi" w:cstheme="majorBidi"/>
+      <w:i/>
+      <w:iCs/>
+      <w:color w:val="4F81BD" w:themeColor="accent1"/>
+      <w:spacing w:val="15"/>
+      <w:sz w:val="36"/>
+      <w:szCs w:val="24"/>
+    </w:rPr>
+  </w:style>
+  <w:style w:type="paragraph" w:customStyle="1" w:styleId="Titreprincipal">
+    <w:name w:val="Titre principal"/>
+    <w:basedOn w:val="Titre1"/>
+    <w:qFormat/>
+    <w:rsid w:val="00F9131E"/>
+    <w:pPr>
+      <w:jc w:val="center"/>
+    </w:pPr>
+    <w:rPr>
+      <w:rFonts w:ascii="Verdana" w:hAnsi="Verdana"/>
+      <w:color w:val="403152" w:themeColor="accent4" w:themeShade="80"/>
+      <w:sz w:val="44"/>
+      <w:u w:val="single"/>
+    </w:rPr>
+  </w:style>
+  <w:style w:type="paragraph" w:customStyle="1" w:styleId="Titresous-partie2">
+    <w:name w:val="Titre sous-partie 2"/>
+    <w:basedOn w:val="Titresous-partie"/>
+    <w:qFormat/>
+    <w:rsid w:val="00F9131E"/>
+    <w:pPr>
+      <w:numPr>
+        <w:numId w:val="4"/>
+      </w:numPr>
+    </w:pPr>
+  </w:style>
+  <w:style w:type="character" w:styleId="Emphaseple">
+    <w:name w:val="Subtle Emphasis"/>
+    <w:aliases w:val="Sous-titre2"/>
+    <w:basedOn w:val="Policepardfaut"/>
+    <w:uiPriority w:val="19"/>
+    <w:qFormat/>
+    <w:rsid w:val="00173403"/>
+    <w:rPr>
+      <w:rFonts w:asciiTheme="minorHAnsi" w:hAnsiTheme="minorHAnsi"/>
+      <w:b/>
+      <w:i/>
+      <w:iCs/>
+      <w:color w:val="00B050"/>
+      <w:sz w:val="24"/>
+    </w:rPr>
+  </w:style>
+  <w:style w:type="character" w:styleId="Emphaseintense">
+    <w:name w:val="Intense Emphasis"/>
+    <w:aliases w:val="Sous-titre3"/>
+    <w:basedOn w:val="Policepardfaut"/>
+    <w:uiPriority w:val="21"/>
+    <w:qFormat/>
+    <w:rsid w:val="00173403"/>
+    <w:rPr>
+      <w:rFonts w:asciiTheme="minorHAnsi" w:hAnsiTheme="minorHAnsi"/>
+      <w:b w:val="0"/>
+      <w:bCs/>
+      <w:i/>
+      <w:iCs/>
+      <w:color w:val="4F81BD" w:themeColor="accent1"/>
+      <w:sz w:val="24"/>
+    </w:rPr>
+  </w:style>
+  <w:style w:type="paragraph" w:styleId="TM1">
+    <w:name w:val="toc 1"/>
+    <w:basedOn w:val="Normal"/>
+    <w:next w:val="Normal"/>
+    <w:autoRedefine/>
+    <w:uiPriority w:val="39"/>
+    <w:unhideWhenUsed/>
+    <w:rsid w:val="00173403"/>
+    <w:pPr>
+      <w:spacing w:after="100"/>
+    </w:pPr>
+  </w:style>
+  <w:style w:type="paragraph" w:styleId="TM2">
+    <w:name w:val="toc 2"/>
+    <w:basedOn w:val="Normal"/>
+    <w:next w:val="Normal"/>
+    <w:autoRedefine/>
+    <w:uiPriority w:val="39"/>
+    <w:unhideWhenUsed/>
+    <w:rsid w:val="00AF39EE"/>
+    <w:pPr>
+      <w:spacing w:after="100"/>
+      <w:ind w:left="240"/>
+    </w:pPr>
+  </w:style>
+  <w:style w:type="paragraph" w:styleId="En-tte">
+    <w:name w:val="header"/>
+    <w:basedOn w:val="Normal"/>
+    <w:link w:val="En-tteCar"/>
+    <w:uiPriority w:val="99"/>
+    <w:unhideWhenUsed/>
+    <w:rsid w:val="00173403"/>
+    <w:pPr>
+      <w:tabs>
+        <w:tab w:val="center" w:pos="4536"/>
+        <w:tab w:val="right" w:pos="9072"/>
+      </w:tabs>
+      <w:spacing w:after="0" w:line="240" w:lineRule="auto"/>
+    </w:pPr>
+  </w:style>
+  <w:style w:type="character" w:customStyle="1" w:styleId="En-tteCar">
+    <w:name w:val="En-tête Car"/>
+    <w:basedOn w:val="Policepardfaut"/>
+    <w:link w:val="En-tte"/>
+    <w:uiPriority w:val="99"/>
+    <w:rsid w:val="00173403"/>
+    <w:rPr>
+      <w:sz w:val="24"/>
+    </w:rPr>
+  </w:style>
+  <w:style w:type="paragraph" w:styleId="Pieddepage">
+    <w:name w:val="footer"/>
+    <w:basedOn w:val="Normal"/>
+    <w:link w:val="PieddepageCar"/>
+    <w:uiPriority w:val="99"/>
+    <w:unhideWhenUsed/>
+    <w:rsid w:val="00173403"/>
+    <w:pPr>
+      <w:tabs>
+        <w:tab w:val="center" w:pos="4536"/>
+        <w:tab w:val="right" w:pos="9072"/>
+      </w:tabs>
+      <w:spacing w:after="0" w:line="240" w:lineRule="auto"/>
+    </w:pPr>
+  </w:style>
+  <w:style w:type="character" w:customStyle="1" w:styleId="PieddepageCar">
+    <w:name w:val="Pied de page Car"/>
+    <w:basedOn w:val="Policepardfaut"/>
+    <w:link w:val="Pieddepage"/>
+    <w:uiPriority w:val="99"/>
+    <w:rsid w:val="00173403"/>
+    <w:rPr>
+      <w:sz w:val="24"/>
+    </w:rPr>
+  </w:style>
+  <w:style w:type="character" w:styleId="Lienhypertexte">
+    <w:name w:val="Hyperlink"/>
+    <w:basedOn w:val="Policepardfaut"/>
+    <w:uiPriority w:val="99"/>
+    <w:unhideWhenUsed/>
+    <w:rsid w:val="00173403"/>
+    <w:rPr>
+      <w:color w:val="0000FF" w:themeColor="hyperlink"/>
+      <w:u w:val="single"/>
+    </w:rPr>
+  </w:style>
+  <w:style w:type="paragraph" w:customStyle="1" w:styleId="Titre4Rapport">
+    <w:name w:val="Titre 4 Rapport"/>
+    <w:basedOn w:val="Titre3"/>
+    <w:qFormat/>
+    <w:rsid w:val="00173403"/>
+    <w:pPr>
+      <w:numPr>
+        <w:numId w:val="23"/>
+      </w:numPr>
+    </w:pPr>
+    <w:rPr>
+      <w:sz w:val="28"/>
+      <w:lang w:eastAsia="en-GB"/>
+    </w:rPr>
+  </w:style>
+  <w:style w:type="paragraph" w:styleId="TM3">
+    <w:name w:val="toc 3"/>
+    <w:basedOn w:val="Normal"/>
+    <w:next w:val="Normal"/>
+    <w:autoRedefine/>
+    <w:uiPriority w:val="39"/>
+    <w:unhideWhenUsed/>
+    <w:rsid w:val="00173403"/>
+    <w:pPr>
+      <w:spacing w:after="100"/>
+      <w:ind w:left="480"/>
+    </w:pPr>
+  </w:style>
+  <w:style w:type="paragraph" w:styleId="Lgende">
+    <w:name w:val="caption"/>
+    <w:basedOn w:val="Normal"/>
+    <w:next w:val="Normal"/>
+    <w:uiPriority w:val="35"/>
+    <w:unhideWhenUsed/>
+    <w:qFormat/>
+    <w:rsid w:val="00173403"/>
+    <w:pPr>
+      <w:spacing w:line="240" w:lineRule="auto"/>
+    </w:pPr>
+    <w:rPr>
+      <w:b/>
+      <w:bCs/>
+      <w:color w:val="4F81BD" w:themeColor="accent1"/>
+      <w:sz w:val="18"/>
+      <w:szCs w:val="18"/>
+    </w:rPr>
+  </w:style>
+  <w:style w:type="paragraph" w:styleId="Tabledesillustrations">
+    <w:name w:val="table of figures"/>
+    <w:basedOn w:val="Normal"/>
+    <w:next w:val="Normal"/>
+    <w:uiPriority w:val="99"/>
+    <w:unhideWhenUsed/>
+    <w:rsid w:val="00173403"/>
+    <w:pPr>
+      <w:spacing w:after="0"/>
+    </w:pPr>
+  </w:style>
+  <w:style w:type="paragraph" w:styleId="En-ttedetabledesmatires">
+    <w:name w:val="TOC Heading"/>
+    <w:basedOn w:val="Titre1"/>
+    <w:next w:val="Normal"/>
+    <w:uiPriority w:val="39"/>
+    <w:unhideWhenUsed/>
+    <w:qFormat/>
+    <w:rsid w:val="00173403"/>
+    <w:pPr>
+      <w:keepLines/>
+      <w:numPr>
+        <w:numId w:val="0"/>
+      </w:numPr>
+      <w:pBdr>
+        <w:bottom w:val="none" w:sz="0" w:space="0" w:color="auto"/>
+      </w:pBdr>
+      <w:spacing w:before="480" w:after="0"/>
+      <w:outlineLvl w:val="9"/>
+    </w:pPr>
+    <w:rPr>
+      <w:rFonts w:asciiTheme="majorHAnsi" w:eastAsiaTheme="majorEastAsia" w:hAnsiTheme="majorHAnsi" w:cstheme="majorBidi"/>
+      <w:b/>
+      <w:color w:val="365F91" w:themeColor="accent1" w:themeShade="BF"/>
+      <w:kern w:val="0"/>
+      <w:sz w:val="28"/>
+      <w:szCs w:val="28"/>
+      <w:lang w:eastAsia="fr-FR"/>
+    </w:rPr>
+  </w:style>
+  <w:style w:type="paragraph" w:customStyle="1" w:styleId="Titre1Rapport">
+    <w:name w:val="Titre 1 (Rapport)"/>
+    <w:autoRedefine/>
+    <w:qFormat/>
+    <w:rsid w:val="00192BF8"/>
+    <w:pPr>
+      <w:numPr>
+        <w:numId w:val="24"/>
+      </w:numPr>
+    </w:pPr>
+    <w:rPr>
+      <w:rFonts w:ascii="Cambria" w:eastAsia="Times New Roman" w:hAnsi="Cambria" w:cs="Times New Roman"/>
+      <w:bCs/>
+      <w:color w:val="4F6228" w:themeColor="accent3" w:themeShade="80"/>
+      <w:kern w:val="32"/>
+      <w:sz w:val="52"/>
+      <w:szCs w:val="32"/>
+    </w:rPr>
+  </w:style>
+  <w:style w:type="paragraph" w:styleId="Textedebulles">
+    <w:name w:val="Balloon Text"/>
+    <w:basedOn w:val="Normal"/>
+    <w:link w:val="TextedebullesCar"/>
+    <w:uiPriority w:val="99"/>
+    <w:semiHidden/>
+    <w:unhideWhenUsed/>
+    <w:rsid w:val="002A4DEB"/>
+    <w:pPr>
+      <w:spacing w:after="0" w:line="240" w:lineRule="auto"/>
+    </w:pPr>
+    <w:rPr>
+      <w:rFonts w:ascii="Tahoma" w:hAnsi="Tahoma" w:cs="Tahoma"/>
+      <w:sz w:val="16"/>
+      <w:szCs w:val="16"/>
+    </w:rPr>
+  </w:style>
+  <w:style w:type="character" w:customStyle="1" w:styleId="TextedebullesCar">
+    <w:name w:val="Texte de bulles Car"/>
+    <w:basedOn w:val="Policepardfaut"/>
+    <w:link w:val="Textedebulles"/>
+    <w:uiPriority w:val="99"/>
+    <w:semiHidden/>
+    <w:rsid w:val="002A4DEB"/>
+    <w:rPr>
+      <w:rFonts w:ascii="Tahoma" w:hAnsi="Tahoma" w:cs="Tahoma"/>
+      <w:sz w:val="16"/>
+      <w:szCs w:val="16"/>
+    </w:rPr>
+  </w:style>
+  <w:style w:type="paragraph" w:styleId="Titre">
+    <w:name w:val="Title"/>
+    <w:basedOn w:val="Normal"/>
+    <w:next w:val="Normal"/>
+    <w:link w:val="TitreCar"/>
+    <w:uiPriority w:val="10"/>
+    <w:qFormat/>
+    <w:rsid w:val="00192BF8"/>
+    <w:pPr>
+      <w:pBdr>
+        <w:bottom w:val="single" w:sz="8" w:space="4" w:color="4F81BD" w:themeColor="accent1"/>
+      </w:pBdr>
+      <w:spacing w:after="300" w:line="240" w:lineRule="auto"/>
+      <w:contextualSpacing/>
+    </w:pPr>
+    <w:rPr>
+      <w:rFonts w:asciiTheme="majorHAnsi" w:eastAsiaTheme="majorEastAsia" w:hAnsiTheme="majorHAnsi" w:cstheme="majorBidi"/>
+      <w:color w:val="17365D" w:themeColor="text2" w:themeShade="BF"/>
+      <w:spacing w:val="5"/>
+      <w:kern w:val="28"/>
+      <w:sz w:val="52"/>
+      <w:szCs w:val="52"/>
+    </w:rPr>
+  </w:style>
+  <w:style w:type="character" w:customStyle="1" w:styleId="TitreCar">
+    <w:name w:val="Titre Car"/>
+    <w:basedOn w:val="Policepardfaut"/>
+    <w:link w:val="Titre"/>
+    <w:uiPriority w:val="10"/>
+    <w:rsid w:val="00192BF8"/>
+    <w:rPr>
+      <w:rFonts w:asciiTheme="majorHAnsi" w:eastAsiaTheme="majorEastAsia" w:hAnsiTheme="majorHAnsi" w:cstheme="majorBidi"/>
+      <w:color w:val="17365D" w:themeColor="text2" w:themeShade="BF"/>
+      <w:spacing w:val="5"/>
+      <w:kern w:val="28"/>
+      <w:sz w:val="52"/>
+      <w:szCs w:val="52"/>
+    </w:rPr>
+  </w:style>
+  <w:style w:type="character" w:customStyle="1" w:styleId="Titre4Car">
+    <w:name w:val="Titre 4 Car"/>
+    <w:basedOn w:val="Policepardfaut"/>
+    <w:link w:val="Titre4"/>
+    <w:uiPriority w:val="9"/>
+    <w:rsid w:val="00192BF8"/>
+    <w:rPr>
+      <w:rFonts w:asciiTheme="majorHAnsi" w:eastAsiaTheme="majorEastAsia" w:hAnsiTheme="majorHAnsi" w:cstheme="majorBidi"/>
+      <w:b/>
+      <w:bCs/>
+      <w:i/>
+      <w:iCs/>
+      <w:color w:val="4F81BD" w:themeColor="accent1"/>
+      <w:sz w:val="24"/>
+    </w:rPr>
+  </w:style>
+  <w:style w:type="paragraph" w:styleId="Paragraphedeliste">
+    <w:name w:val="List Paragraph"/>
+    <w:basedOn w:val="Normal"/>
+    <w:uiPriority w:val="34"/>
+    <w:qFormat/>
+    <w:rsid w:val="00865AAA"/>
+    <w:pPr>
+      <w:ind w:left="720"/>
+      <w:contextualSpacing/>
+    </w:pPr>
+  </w:style>
+  <w:style w:type="paragraph" w:customStyle="1" w:styleId="Default">
+    <w:name w:val="Default"/>
+    <w:rsid w:val="00114EE0"/>
+    <w:pPr>
+      <w:autoSpaceDE w:val="0"/>
+      <w:autoSpaceDN w:val="0"/>
+      <w:adjustRightInd w:val="0"/>
+      <w:spacing w:after="0" w:line="240" w:lineRule="auto"/>
+    </w:pPr>
+    <w:rPr>
+      <w:rFonts w:ascii="Calibri" w:hAnsi="Calibri" w:cs="Calibri"/>
+      <w:color w:val="000000"/>
+      <w:sz w:val="24"/>
+      <w:szCs w:val="24"/>
+    </w:rPr>
+  </w:style>
+  <w:style w:type="character" w:styleId="Titredulivre">
+    <w:name w:val="Book Title"/>
+    <w:basedOn w:val="Policepardfaut"/>
+    <w:uiPriority w:val="33"/>
+    <w:qFormat/>
+    <w:rsid w:val="00657A5A"/>
+    <w:rPr>
+      <w:b/>
+      <w:bCs/>
+      <w:i/>
+      <w:iCs/>
+      <w:spacing w:val="5"/>
+    </w:rPr>
+  </w:style>
+</w:styles>
+</file>
+
+<file path=word/stylesWithEffects.xml><?xml version="1.0" encoding="utf-8"?>
+<w:styles xmlns:wpc="http://schemas.microsoft.com/office/word/2010/wordprocessingCanvas" xmlns:mc="http://schemas.openxmlformats.org/markup-compatibility/2006" xmlns:o="urn:schemas-microsoft-com:office:office" xmlns:r="http://schemas.openxmlformats.org/officeDocument/2006/relationships" xmlns:m="http://schemas.openxmlformats.org/officeDocument/2006/math" xmlns:v="urn:schemas-microsoft-com:vml" xmlns:wp14="http://schemas.microsoft.com/office/word/2010/wordprocessingDrawing" xmlns:wp="http://schemas.openxmlformats.org/drawingml/2006/wordprocessingDrawing" xmlns:w10="urn:schemas-microsoft-com:office:word" xmlns:w="http://schemas.openxmlformats.org/wordprocessingml/2006/main" xmlns:w14="http://schemas.microsoft.com/office/word/2010/wordml" xmlns:wpg="http://schemas.microsoft.com/office/word/2010/wordprocessingGroup" xmlns:wpi="http://schemas.microsoft.com/office/word/2010/wordprocessingInk" xmlns:wne="http://schemas.microsoft.com/office/word/2006/wordml" xmlns:wps="http://schemas.microsoft.com/office/word/2010/wordprocessingShape" mc:Ignorable="w14 wp14">
+  <w:docDefaults>
+    <w:rPrDefault>
+      <w:rPr>
+        <w:rFonts w:asciiTheme="minorHAnsi" w:eastAsiaTheme="minorHAnsi" w:hAnsiTheme="minorHAnsi" w:cstheme="minorBidi"/>
+        <w:sz w:val="22"/>
+        <w:szCs w:val="22"/>
+        <w:lang w:val="fr-FR" w:eastAsia="en-US" w:bidi="ar-SA"/>
+      </w:rPr>
+    </w:rPrDefault>
+    <w:pPrDefault>
+      <w:pPr>
+        <w:spacing w:after="200" w:line="276" w:lineRule="auto"/>
+      </w:pPr>
+    </w:pPrDefault>
+  </w:docDefaults>
+  <w:latentStyles w:defLockedState="0" w:defUIPriority="99" w:defSemiHidden="1" w:defUnhideWhenUsed="1" w:defQFormat="0" w:count="267">
+    <w:lsdException w:name="Normal" w:semiHidden="0" w:uiPriority="0" w:unhideWhenUsed="0" w:qFormat="1"/>
+    <w:lsdException w:name="heading 1" w:semiHidden="0" w:uiPriority="2" w:unhideWhenUsed="0" w:qFormat="1"/>
+    <w:lsdException w:name="heading 2" w:uiPriority="3" w:qFormat="1"/>
+    <w:lsdException w:name="heading 3" w:uiPriority="4" w:qFormat="1"/>
+    <w:lsdException w:name="heading 4" w:uiPriority="9" w:qFormat="1"/>
+    <w:lsdException w:name="heading 5" w:uiPriority="9" w:qFormat="1"/>
+    <w:lsdException w:name="heading 6" w:uiPriority="9" w:qFormat="1"/>
+    <w:lsdException w:name="heading 7" w:uiPriority="9" w:qFormat="1"/>
+    <w:lsdException w:name="heading 8" w:uiPriority="9" w:qFormat="1"/>
+    <w:lsdException w:name="heading 9" w:uiPriority="9" w:qFormat="1"/>
+    <w:lsdException w:name="toc 1" w:uiPriority="39"/>
+    <w:lsdException w:name="toc 2" w:uiPriority="39"/>
+    <w:lsdException w:name="toc 3" w:uiPriority="39"/>
+    <w:lsdException w:name="toc 4" w:uiPriority="39"/>
+    <w:lsdException w:name="toc 5" w:uiPriority="39"/>
+    <w:lsdException w:name="toc 6" w:uiPriority="39"/>
+    <w:lsdException w:name="toc 7" w:uiPriority="39"/>
+    <w:lsdException w:name="toc 8" w:uiPriority="39"/>
+    <w:lsdException w:name="toc 9" w:uiPriority="39"/>
+    <w:lsdException w:name="caption" w:uiPriority="35" w:qFormat="1"/>
+    <w:lsdException w:name="Title" w:semiHidden="0" w:uiPriority="10" w:unhideWhenUsed="0" w:qFormat="1"/>
+    <w:lsdException w:name="Default Paragraph Font" w:uiPriority="1"/>
+    <w:lsdException w:name="Subtitle" w:semiHidden="0" w:uiPriority="11" w:unhideWhenUsed="0" w:qFormat="1"/>
+    <w:lsdException w:name="Strong" w:semiHidden="0" w:uiPriority="22" w:unhideWhenUsed="0" w:qFormat="1"/>
+    <w:lsdException w:name="Emphasis" w:semiHidden="0" w:uiPriority="20" w:unhideWhenUsed="0" w:qFormat="1"/>
+    <w:lsdException w:name="Table Grid" w:semiHidden="0" w:uiPriority="59" w:unhideWhenUsed="0"/>
+    <w:lsdException w:name="Placeholder Text" w:unhideWhenUsed="0"/>
+    <w:lsdException w:name="No Spacing" w:semiHidden="0" w:uiPriority="1" w:unhideWhenUsed="0"/>
+    <w:lsdException w:name="Light Shading" w:semiHidden="0" w:uiPriority="60" w:unhideWhenUsed="0"/>
+    <w:lsdException w:name="Light List" w:semiHidden="0" w:uiPriority="61" w:unhideWhenUsed="0"/>
+    <w:lsdException w:name="Light Grid" w:semiHidden="0" w:uiPriority="62" w:unhideWhenUsed="0"/>
+    <w:lsdException w:name="Medium Shading 1" w:semiHidden="0" w:uiPriority="63" w:unhideWhenUsed="0"/>
+    <w:lsdException w:name="Medium Shading 2" w:semiHidden="0" w:uiPriority="64" w:unhideWhenUsed="0"/>
+    <w:lsdException w:name="Medium List 1" w:semiHidden="0" w:uiPriority="65" w:unhideWhenUsed="0"/>
+    <w:lsdException w:name="Medium List 2" w:semiHidden="0" w:uiPriority="66" w:unhideWhenUsed="0"/>
+    <w:lsdException w:name="Medium Grid 1" w:semiHidden="0" w:uiPriority="67" w:unhideWhenUsed="0"/>
+    <w:lsdException w:name="Medium Grid 2" w:semiHidden="0" w:uiPriority="68" w:unhideWhenUsed="0"/>
+    <w:lsdException w:name="Medium Grid 3" w:semiHidden="0" w:uiPriority="69" w:unhideWhenUsed="0"/>
+    <w:lsdException w:name="Dark List" w:semiHidden="0" w:uiPriority="70" w:unhideWhenUsed="0"/>
+    <w:lsdException w:name="Colorful Shading" w:semiHidden="0" w:uiPriority="71" w:unhideWhenUsed="0"/>
+    <w:lsdException w:name="Colorful List" w:semiHidden="0" w:uiPriority="72" w:unhideWhenUsed="0"/>
+    <w:lsdException w:name="Colorful Grid" w:semiHidden="0" w:uiPriority="73" w:unhideWhenUsed="0"/>
+    <w:lsdException w:name="Light Shading Accent 1" w:semiHidden="0" w:uiPriority="60" w:unhideWhenUsed="0"/>
+    <w:lsdException w:name="Light List Accent 1" w:semiHidden="0" w:uiPriority="61" w:unhideWhenUsed="0"/>
+    <w:lsdException w:name="Light Grid Accent 1" w:semiHidden="0" w:uiPriority="62" w:unhideWhenUsed="0"/>
+    <w:lsdException w:name="Medium Shading 1 Accent 1" w:semiHidden="0" w:uiPriority="63" w:unhideWhenUsed="0"/>
+    <w:lsdException w:name="Medium Shading 2 Accent 1" w:semiHidden="0" w:uiPriority="64" w:unhideWhenUsed="0"/>
+    <w:lsdException w:name="Medium List 1 Accent 1" w:semiHidden="0" w:uiPriority="65" w:unhideWhenUsed="0"/>
+    <w:lsdException w:name="Revision" w:unhideWhenUsed="0"/>
+    <w:lsdException w:name="List Paragraph" w:semiHidden="0" w:uiPriority="34" w:unhideWhenUsed="0" w:qFormat="1"/>
+    <w:lsdException w:name="Quote" w:semiHidden="0" w:uiPriority="29" w:unhideWhenUsed="0" w:qFormat="1"/>
+    <w:lsdException w:name="Intense Quote" w:semiHidden="0" w:uiPriority="30" w:unhideWhenUsed="0" w:qFormat="1"/>
+    <w:lsdException w:name="Medium List 2 Accent 1" w:semiHidden="0" w:uiPriority="66" w:unhideWhenUsed="0"/>
+    <w:lsdException w:name="Medium Grid 1 Accent 1" w:semiHidden="0" w:uiPriority="67" w:unhideWhenUsed="0"/>
+    <w:lsdException w:name="Medium Grid 2 Accent 1" w:semiHidden="0" w:uiPriority="68" w:unhideWhenUsed="0"/>
+    <w:lsdException w:name="Medium Grid 3 Accent 1" w:semiHidden="0" w:uiPriority="69" w:unhideWhenUsed="0"/>
+    <w:lsdException w:name="Dark List Accent 1" w:semiHidden="0" w:uiPriority="70" w:unhideWhenUsed="0"/>
+    <w:lsdException w:name="Colorful Shading Accent 1" w:semiHidden="0" w:uiPriority="71" w:unhideWhenUsed="0"/>
+    <w:lsdException w:name="Colorful List Accent 1" w:semiHidden="0" w:uiPriority="72" w:unhideWhenUsed="0"/>
+    <w:lsdException w:name="Colorful Grid Accent 1" w:semiHidden="0" w:uiPriority="73" w:unhideWhenUsed="0"/>
+    <w:lsdException w:name="Light Shading Accent 2" w:semiHidden="0" w:uiPriority="60" w:unhideWhenUsed="0"/>
+    <w:lsdException w:name="Light List Accent 2" w:semiHidden="0" w:uiPriority="61" w:unhideWhenUsed="0"/>
+    <w:lsdException w:name="Light Grid Accent 2" w:semiHidden="0" w:uiPriority="62" w:unhideWhenUsed="0"/>
+    <w:lsdException w:name="Medium Shading 1 Accent 2" w:semiHidden="0" w:uiPriority="63" w:unhideWhenUsed="0"/>
+    <w:lsdException w:name="Medium Shading 2 Accent 2" w:semiHidden="0" w:uiPriority="64" w:unhideWhenUsed="0"/>
+    <w:lsdException w:name="Medium List 1 Accent 2" w:semiHidden="0" w:uiPriority="65" w:unhideWhenUsed="0"/>
+    <w:lsdException w:name="Medium List 2 Accent 2" w:semiHidden="0" w:uiPriority="66" w:unhideWhenUsed="0"/>
+    <w:lsdException w:name="Medium Grid 1 Accent 2" w:semiHidden="0" w:uiPriority="67" w:unhideWhenUsed="0"/>
+    <w:lsdException w:name="Medium Grid 2 Accent 2" w:semiHidden="0" w:uiPriority="68" w:unhideWhenUsed="0"/>
+    <w:lsdException w:name="Medium Grid 3 Accent 2" w:semiHidden="0" w:uiPriority="69" w:unhideWhenUsed="0"/>
+    <w:lsdException w:name="Dark List Accent 2" w:semiHidden="0" w:uiPriority="70" w:unhideWhenUsed="0"/>
+    <w:lsdException w:name="Colorful Shading Accent 2" w:semiHidden="0" w:uiPriority="71" w:unhideWhenUsed="0"/>
+    <w:lsdException w:name="Colorful List Accent 2" w:semiHidden="0" w:uiPriority="72" w:unhideWhenUsed="0"/>
+    <w:lsdException w:name="Colorful Grid Accent 2" w:semiHidden="0" w:uiPriority="73" w:unhideWhenUsed="0"/>
+    <w:lsdException w:name="Light Shading Accent 3" w:semiHidden="0" w:uiPriority="60" w:unhideWhenUsed="0"/>
+    <w:lsdException w:name="Light List Accent 3" w:semiHidden="0" w:uiPriority="61" w:unhideWhenUsed="0"/>
+    <w:lsdException w:name="Light Grid Accent 3" w:semiHidden="0" w:uiPriority="62" w:unhideWhenUsed="0"/>
+    <w:lsdException w:name="Medium Shading 1 Accent 3" w:semiHidden="0" w:uiPriority="63" w:unhideWhenUsed="0"/>
+    <w:lsdException w:name="Medium Shading 2 Accent 3" w:semiHidden="0" w:uiPriority="64" w:unhideWhenUsed="0"/>
+    <w:lsdException w:name="Medium List 1 Accent 3" w:semiHidden="0" w:uiPriority="65" w:unhideWhenUsed="0"/>
+    <w:lsdException w:name="Medium List 2 Accent 3" w:semiHidden="0" w:uiPriority="66" w:unhideWhenUsed="0"/>
+    <w:lsdException w:name="Medium Grid 1 Accent 3" w:semiHidden="0" w:uiPriority="67" w:unhideWhenUsed="0"/>
+    <w:lsdException w:name="Medium Grid 2 Accent 3" w:semiHidden="0" w:uiPriority="68" w:unhideWhenUsed="0"/>
+    <w:lsdException w:name="Medium Grid 3 Accent 3" w:semiHidden="0" w:uiPriority="69" w:unhideWhenUsed="0"/>
+    <w:lsdException w:name="Dark List Accent 3" w:semiHidden="0" w:uiPriority="70" w:unhideWhenUsed="0"/>
+    <w:lsdException w:name="Colorful Shading Accent 3" w:semiHidden="0" w:uiPriority="71" w:unhideWhenUsed="0"/>
+    <w:lsdException w:name="Colorful List Accent 3" w:semiHidden="0" w:uiPriority="72" w:unhideWhenUsed="0"/>
+    <w:lsdException w:name="Colorful Grid Accent 3" w:semiHidden="0" w:uiPriority="73" w:unhideWhenUsed="0"/>
+    <w:lsdException w:name="Light Shading Accent 4" w:semiHidden="0" w:uiPriority="60" w:unhideWhenUsed="0"/>
+    <w:lsdException w:name="Light List Accent 4" w:semiHidden="0" w:uiPriority="61" w:unhideWhenUsed="0"/>
+    <w:lsdException w:name="Light Grid Accent 4" w:semiHidden="0" w:uiPriority="62" w:unhideWhenUsed="0"/>
+    <w:lsdException w:name="Medium Shading 1 Accent 4" w:semiHidden="0" w:uiPriority="63" w:unhideWhenUsed="0"/>
+    <w:lsdException w:name="Medium Shading 2 Accent 4" w:semiHidden="0" w:uiPriority="64" w:unhideWhenUsed="0"/>
+    <w:lsdException w:name="Medium List 1 Accent 4" w:semiHidden="0" w:uiPriority="65" w:unhideWhenUsed="0"/>
+    <w:lsdException w:name="Medium List 2 Accent 4" w:semiHidden="0" w:uiPriority="66" w:unhideWhenUsed="0"/>
+    <w:lsdException w:name="Medium Grid 1 Accent 4" w:semiHidden="0" w:uiPriority="67" w:unhideWhenUsed="0"/>
+    <w:lsdException w:name="Medium Grid 2 Accent 4" w:semiHidden="0" w:uiPriority="68" w:unhideWhenUsed="0"/>
+    <w:lsdException w:name="Medium Grid 3 Accent 4" w:semiHidden="0" w:uiPriority="69" w:unhideWhenUsed="0"/>
+    <w:lsdException w:name="Dark List Accent 4" w:semiHidden="0" w:uiPriority="70" w:unhideWhenUsed="0"/>
+    <w:lsdException w:name="Colorful Shading Accent 4" w:semiHidden="0" w:uiPriority="71" w:unhideWhenUsed="0"/>
+    <w:lsdException w:name="Colorful List Accent 4" w:semiHidden="0" w:uiPriority="72" w:unhideWhenUsed="0"/>
+    <w:lsdException w:name="Colorful Grid Accent 4" w:semiHidden="0" w:uiPriority="73" w:unhideWhenUsed="0"/>
+    <w:lsdException w:name="Light Shading Accent 5" w:semiHidden="0" w:uiPriority="60" w:unhideWhenUsed="0"/>
+    <w:lsdException w:name="Light List Accent 5" w:semiHidden="0" w:uiPriority="61" w:unhideWhenUsed="0"/>
+    <w:lsdException w:name="Light Grid Accent 5" w:semiHidden="0" w:uiPriority="62" w:unhideWhenUsed="0"/>
+    <w:lsdException w:name="Medium Shading 1 Accent 5" w:semiHidden="0" w:uiPriority="63" w:unhideWhenUsed="0"/>
+    <w:lsdException w:name="Medium Shading 2 Accent 5" w:semiHidden="0" w:uiPriority="64" w:unhideWhenUsed="0"/>
+    <w:lsdException w:name="Medium List 1 Accent 5" w:semiHidden="0" w:uiPriority="65" w:unhideWhenUsed="0"/>
+    <w:lsdException w:name="Medium List 2 Accent 5" w:semiHidden="0" w:uiPriority="66" w:unhideWhenUsed="0"/>
+    <w:lsdException w:name="Medium Grid 1 Accent 5" w:semiHidden="0" w:uiPriority="67" w:unhideWhenUsed="0"/>
+    <w:lsdException w:name="Medium Grid 2 Accent 5" w:semiHidden="0" w:uiPriority="68" w:unhideWhenUsed="0"/>
+    <w:lsdException w:name="Medium Grid 3 Accent 5" w:semiHidden="0" w:uiPriority="69" w:unhideWhenUsed="0"/>
+    <w:lsdException w:name="Dark List Accent 5" w:semiHidden="0" w:uiPriority="70" w:unhideWhenUsed="0"/>
+    <w:lsdException w:name="Colorful Shading Accent 5" w:semiHidden="0" w:uiPriority="71" w:unhideWhenUsed="0"/>
+    <w:lsdException w:name="Colorful List Accent 5" w:semiHidden="0" w:uiPriority="72" w:unhideWhenUsed="0"/>
+    <w:lsdException w:name="Colorful Grid Accent 5" w:semiHidden="0" w:uiPriority="73" w:unhideWhenUsed="0"/>
+    <w:lsdException w:name="Light Shading Accent 6" w:semiHidden="0" w:uiPriority="60" w:unhideWhenUsed="0"/>
+    <w:lsdException w:name="Light List Accent 6" w:semiHidden="0" w:uiPriority="61" w:unhideWhenUsed="0"/>
+    <w:lsdException w:name="Light Grid Accent 6" w:semiHidden="0" w:uiPriority="62" w:unhideWhenUsed="0"/>
+    <w:lsdException w:name="Medium Shading 1 Accent 6" w:semiHidden="0" w:uiPriority="63" w:unhideWhenUsed="0"/>
+    <w:lsdException w:name="Medium Shading 2 Accent 6" w:semiHidden="0" w:uiPriority="64" w:unhideWhenUsed="0"/>
+    <w:lsdException w:name="Medium List 1 Accent 6" w:semiHidden="0" w:uiPriority="65" w:unhideWhenUsed="0"/>
+    <w:lsdException w:name="Medium List 2 Accent 6" w:semiHidden="0" w:uiPriority="66" w:unhideWhenUsed="0"/>
+    <w:lsdException w:name="Medium Grid 1 Accent 6" w:semiHidden="0" w:uiPriority="67" w:unhideWhenUsed="0"/>
+    <w:lsdException w:name="Medium Grid 2 Accent 6" w:semiHidden="0" w:uiPriority="68" w:unhideWhenUsed="0"/>
+    <w:lsdException w:name="Medium Grid 3 Accent 6" w:semiHidden="0" w:uiPriority="69" w:unhideWhenUsed="0"/>
+    <w:lsdException w:name="Dark List Accent 6" w:semiHidden="0" w:uiPriority="70" w:unhideWhenUsed="0"/>
+    <w:lsdException w:name="Colorful Shading Accent 6" w:semiHidden="0" w:uiPriority="71" w:unhideWhenUsed="0"/>
+    <w:lsdException w:name="Colorful List Accent 6" w:semiHidden="0" w:uiPriority="72" w:unhideWhenUsed="0"/>
+    <w:lsdException w:name="Colorful Grid Accent 6" w:semiHidden="0" w:uiPriority="73" w:unhideWhenUsed="0"/>
+    <w:lsdException w:name="Subtle Emphasis" w:semiHidden="0" w:uiPriority="19" w:unhideWhenUsed="0" w:qFormat="1"/>
+    <w:lsdException w:name="Intense Emphasis" w:semiHidden="0" w:uiPriority="21" w:unhideWhenUsed="0" w:qFormat="1"/>
+    <w:lsdException w:name="Subtle Reference" w:semiHidden="0" w:uiPriority="31" w:unhideWhenUsed="0" w:qFormat="1"/>
+    <w:lsdException w:name="Intense Reference" w:semiHidden="0" w:uiPriority="32" w:unhideWhenUsed="0" w:qFormat="1"/>
+    <w:lsdException w:name="Book Title" w:semiHidden="0" w:uiPriority="33" w:unhideWhenUsed="0" w:qFormat="1"/>
+    <w:lsdException w:name="Bibliography" w:uiPriority="37"/>
+    <w:lsdException w:name="TOC Heading" w:uiPriority="39" w:qFormat="1"/>
   </w:latentStyles>
   <w:style w:type="paragraph" w:default="1" w:styleId="Normal">
     <w:name w:val="Normal"/>
@@ -5228,7 +5753,7 @@
 </file>
 
 <file path=customXml/itemProps1.xml><?xml version="1.0" encoding="utf-8"?>
-<ds:datastoreItem xmlns:ds="http://schemas.openxmlformats.org/officeDocument/2006/customXml" ds:itemID="{CA573B16-D203-44D8-9922-C0628709C0A2}">
+<ds:datastoreItem xmlns:ds="http://schemas.openxmlformats.org/officeDocument/2006/customXml" ds:itemID="{A212E2C5-E69B-495B-941F-8F616A065C1C}">
   <ds:schemaRefs>
     <ds:schemaRef ds:uri="http://schemas.openxmlformats.org/officeDocument/2006/bibliography"/>
   </ds:schemaRefs>
